--- a/06_polymorphism/exercise/problem_descriptions.docx
+++ b/06_polymorphism/exercise/problem_descriptions.docx
@@ -1,6 +1,6 @@
 
 <file path=word/document.xml><?xml version="1.0" encoding="utf-8"?>
-<w:document xmlns:wpc="http://schemas.microsoft.com/office/word/2010/wordprocessingCanvas" xmlns:cx="http://schemas.microsoft.com/office/drawing/2014/chartex" xmlns:cx1="http://schemas.microsoft.com/office/drawing/2015/9/8/chartex" xmlns:cx2="http://schemas.microsoft.com/office/drawing/2015/10/21/chartex" xmlns:cx3="http://schemas.microsoft.com/office/drawing/2016/5/9/chartex" xmlns:cx4="http://schemas.microsoft.com/office/drawing/2016/5/10/chartex" xmlns:cx5="http://schemas.microsoft.com/office/drawing/2016/5/11/chartex" xmlns:cx6="http://schemas.microsoft.com/office/drawing/2016/5/12/chartex" xmlns:cx7="http://schemas.microsoft.com/office/drawing/2016/5/13/chartex" xmlns:cx8="http://schemas.microsoft.com/office/drawing/2016/5/14/chartex" xmlns:mc="http://schemas.openxmlformats.org/markup-compatibility/2006" xmlns:aink="http://schemas.microsoft.com/office/drawing/2016/ink" xmlns:am3d="http://schemas.microsoft.com/office/drawing/2017/model3d" xmlns:o="urn:schemas-microsoft-com:office:office" xmlns:r="http://schemas.openxmlformats.org/officeDocument/2006/relationships" xmlns:m="http://schemas.openxmlformats.org/officeDocument/2006/math" xmlns:v="urn:schemas-microsoft-com:vml" xmlns:wp14="http://schemas.microsoft.com/office/word/2010/wordprocessingDrawing" xmlns:wp="http://schemas.openxmlformats.org/drawingml/2006/wordprocessingDrawing" xmlns:w10="urn:schemas-microsoft-com:office:word" xmlns:w="http://schemas.openxmlformats.org/wordprocessingml/2006/main" xmlns:w14="http://schemas.microsoft.com/office/word/2010/wordml" xmlns:w15="http://schemas.microsoft.com/office/word/2012/wordml" xmlns:w16cex="http://schemas.microsoft.com/office/word/2018/wordml/cex" xmlns:w16cid="http://schemas.microsoft.com/office/word/2016/wordml/cid" xmlns:w16="http://schemas.microsoft.com/office/word/2018/wordml" xmlns:w16se="http://schemas.microsoft.com/office/word/2015/wordml/symex" xmlns:wpg="http://schemas.microsoft.com/office/word/2010/wordprocessingGroup" xmlns:wpi="http://schemas.microsoft.com/office/word/2010/wordprocessingInk" xmlns:wne="http://schemas.microsoft.com/office/word/2006/wordml" xmlns:wps="http://schemas.microsoft.com/office/word/2010/wordprocessingShape" mc:Ignorable="w14 w15 w16se w16cid w16 w16cex wp14">
+<w:document xmlns:wpc="http://schemas.microsoft.com/office/word/2010/wordprocessingCanvas" xmlns:cx="http://schemas.microsoft.com/office/drawing/2014/chartex" xmlns:cx1="http://schemas.microsoft.com/office/drawing/2015/9/8/chartex" xmlns:cx2="http://schemas.microsoft.com/office/drawing/2015/10/21/chartex" xmlns:cx3="http://schemas.microsoft.com/office/drawing/2016/5/9/chartex" xmlns:cx4="http://schemas.microsoft.com/office/drawing/2016/5/10/chartex" xmlns:cx5="http://schemas.microsoft.com/office/drawing/2016/5/11/chartex" xmlns:cx6="http://schemas.microsoft.com/office/drawing/2016/5/12/chartex" xmlns:cx7="http://schemas.microsoft.com/office/drawing/2016/5/13/chartex" xmlns:cx8="http://schemas.microsoft.com/office/drawing/2016/5/14/chartex" xmlns:mc="http://schemas.openxmlformats.org/markup-compatibility/2006" xmlns:aink="http://schemas.microsoft.com/office/drawing/2016/ink" xmlns:am3d="http://schemas.microsoft.com/office/drawing/2017/model3d" xmlns:o="urn:schemas-microsoft-com:office:office" xmlns:r="http://schemas.openxmlformats.org/officeDocument/2006/relationships" xmlns:m="http://schemas.openxmlformats.org/officeDocument/2006/math" xmlns:v="urn:schemas-microsoft-com:vml" xmlns:wp14="http://schemas.microsoft.com/office/word/2010/wordprocessingDrawing" xmlns:wp="http://schemas.openxmlformats.org/drawingml/2006/wordprocessingDrawing" xmlns:w10="urn:schemas-microsoft-com:office:word" xmlns:w="http://schemas.openxmlformats.org/wordprocessingml/2006/main" xmlns:w14="http://schemas.microsoft.com/office/word/2010/wordml" xmlns:w15="http://schemas.microsoft.com/office/word/2012/wordml" xmlns:w16cex="http://schemas.microsoft.com/office/word/2018/wordml/cex" xmlns:w16cid="http://schemas.microsoft.com/office/word/2016/wordml/cid" xmlns:w16="http://schemas.microsoft.com/office/word/2018/wordml" xmlns:w16sdtdh="http://schemas.microsoft.com/office/word/2020/wordml/sdtdatahash" xmlns:w16se="http://schemas.microsoft.com/office/word/2015/wordml/symex" xmlns:wpg="http://schemas.microsoft.com/office/word/2010/wordprocessingGroup" xmlns:wpi="http://schemas.microsoft.com/office/word/2010/wordprocessingInk" xmlns:wne="http://schemas.microsoft.com/office/word/2006/wordml" xmlns:wps="http://schemas.microsoft.com/office/word/2010/wordprocessingShape" mc:Ignorable="w14 w15 w16se w16cid w16 w16cex w16sdtdh wp14">
   <w:body>
     <w:p>
       <w:pPr>
@@ -10,14 +10,20 @@
       <w:r>
         <w:t>Exercise: Polymorphism</w:t>
       </w:r>
+      <w:r>
+        <w:rPr>
+          <w:lang w:val="bg-BG"/>
+        </w:rPr>
+        <w:t xml:space="preserve"> </w:t>
+      </w:r>
+      <w:r>
+        <w:t>and Abstraction</w:t>
+      </w:r>
     </w:p>
     <w:p>
       <w:pPr>
+        <w:spacing w:before="0" w:after="0"/>
         <w:jc w:val="center"/>
-        <w:rPr>
-          <w:color w:val="FF0000"/>
-          <w:u w:val="single"/>
-        </w:rPr>
       </w:pPr>
       <w:r>
         <w:t xml:space="preserve">Problems for exercise and homework for the </w:t>
@@ -31,7 +37,20 @@
         </w:r>
       </w:hyperlink>
       <w:r>
-        <w:t xml:space="preserve">. Submit your solutions in </w:t>
+        <w:t>.</w:t>
+      </w:r>
+    </w:p>
+    <w:p>
+      <w:pPr>
+        <w:spacing w:before="0" w:after="0"/>
+        <w:jc w:val="center"/>
+        <w:rPr>
+          <w:color w:val="FF0000"/>
+          <w:u w:val="single"/>
+        </w:rPr>
+      </w:pPr>
+      <w:r>
+        <w:t xml:space="preserve">Submit your solutions in </w:t>
       </w:r>
       <w:r>
         <w:rPr>
@@ -47,16 +66,31 @@
           <w:rPr>
             <w:rStyle w:val="Hyperlink"/>
           </w:rPr>
-          <w:t>https://judge.softuni.bg/Contests/1943</w:t>
+          <w:t>https://judge.softuni.bg/Co</w:t>
+        </w:r>
+        <w:r>
+          <w:rPr>
+            <w:rStyle w:val="Hyperlink"/>
+          </w:rPr>
+          <w:t>n</w:t>
+        </w:r>
+        <w:r>
+          <w:rPr>
+            <w:rStyle w:val="Hyperlink"/>
+          </w:rPr>
+          <w:t>tests/1943</w:t>
         </w:r>
       </w:hyperlink>
+      <w:r>
+        <w:t>.</w:t>
+      </w:r>
     </w:p>
     <w:p>
       <w:pPr>
         <w:pStyle w:val="Heading2"/>
         <w:numPr>
           <w:ilvl w:val="0"/>
-          <w:numId w:val="41"/>
+          <w:numId w:val="2"/>
         </w:numPr>
       </w:pPr>
       <w:r>
@@ -176,7 +210,10 @@
         <w:t>Truck</w:t>
       </w:r>
       <w:r>
-        <w:t xml:space="preserve"> both have </w:t>
+        <w:t xml:space="preserve"> both </w:t>
+      </w:r>
+      <w:r>
+        <w:t xml:space="preserve">receive </w:t>
       </w:r>
       <w:r>
         <w:rPr>
@@ -185,7 +222,10 @@
         <w:t>fuel_quantity</w:t>
       </w:r>
       <w:r>
-        <w:t xml:space="preserve">, </w:t>
+        <w:t xml:space="preserve"> and</w:t>
+      </w:r>
+      <w:r>
+        <w:t xml:space="preserve"> </w:t>
       </w:r>
       <w:r>
         <w:rPr>
@@ -203,7 +243,13 @@
         <w:t>km</w:t>
       </w:r>
       <w:r>
-        <w:t xml:space="preserve"> and can be driven a given </w:t>
+        <w:t xml:space="preserve"> </w:t>
+      </w:r>
+      <w:r>
+        <w:t>upon initialization. They both</w:t>
+      </w:r>
+      <w:r>
+        <w:t xml:space="preserve"> can be driven a given </w:t>
       </w:r>
       <w:r>
         <w:rPr>
@@ -230,7 +276,13 @@
         <w:t>refuel(fuel)</w:t>
       </w:r>
       <w:r>
-        <w:t xml:space="preserve">. It is summer, so both vehicles use air conditioners and their fuel consumption per </w:t>
+        <w:t xml:space="preserve">. It is summer, </w:t>
+      </w:r>
+      <w:r>
+        <w:t xml:space="preserve">so </w:t>
+      </w:r>
+      <w:r>
+        <w:t xml:space="preserve">both vehicles use air conditioners and their fuel consumption per </w:t>
       </w:r>
       <w:r>
         <w:rPr>
@@ -295,11 +347,9 @@
       <w:r>
         <w:t xml:space="preserve"> has a tiny hole in its tank and when </w:t>
       </w:r>
-      <w:proofErr w:type="gramStart"/>
-      <w:r>
-        <w:t>it's</w:t>
-      </w:r>
-      <w:proofErr w:type="gramEnd"/>
+      <w:r>
+        <w:t>it is</w:t>
+      </w:r>
       <w:r>
         <w:t xml:space="preserve"> refueled it keeps only </w:t>
       </w:r>
@@ -1009,7 +1059,7 @@
         <w:pStyle w:val="Heading2"/>
         <w:numPr>
           <w:ilvl w:val="0"/>
-          <w:numId w:val="41"/>
+          <w:numId w:val="2"/>
         </w:numPr>
       </w:pPr>
       <w:r>
@@ -1017,6 +1067,11 @@
       </w:r>
     </w:p>
     <w:p>
+      <w:pPr>
+        <w:rPr>
+          <w:lang w:val="bg-BG"/>
+        </w:rPr>
+      </w:pPr>
       <w:r>
         <w:t xml:space="preserve">Create a class called </w:t>
       </w:r>
@@ -1051,7 +1106,106 @@
         <w:t>surname</w:t>
       </w:r>
       <w:r>
-        <w:t xml:space="preserve"> (str). Create another class called </w:t>
+        <w:t xml:space="preserve"> (str). </w:t>
+      </w:r>
+      <w:r>
+        <w:t xml:space="preserve">Implement the needed </w:t>
+      </w:r>
+      <w:r>
+        <w:rPr>
+          <w:b/>
+          <w:bCs/>
+        </w:rPr>
+        <w:t>magic methods</w:t>
+      </w:r>
+      <w:r>
+        <w:t>, so</w:t>
+      </w:r>
+      <w:r>
+        <w:rPr>
+          <w:lang w:val="bg-BG"/>
+        </w:rPr>
+        <w:t xml:space="preserve"> </w:t>
+      </w:r>
+      <w:r>
+        <w:t>that:</w:t>
+      </w:r>
+    </w:p>
+    <w:p>
+      <w:pPr>
+        <w:pStyle w:val="ListParagraph"/>
+        <w:numPr>
+          <w:ilvl w:val="0"/>
+          <w:numId w:val="9"/>
+        </w:numPr>
+      </w:pPr>
+      <w:r>
+        <w:t xml:space="preserve">Each person </w:t>
+      </w:r>
+      <w:r>
+        <w:t>could</w:t>
+      </w:r>
+      <w:r>
+        <w:t xml:space="preserve"> be represented by</w:t>
+      </w:r>
+      <w:r>
+        <w:t xml:space="preserve"> his/ her </w:t>
+      </w:r>
+      <w:r>
+        <w:rPr>
+          <w:b/>
+          <w:bCs/>
+        </w:rPr>
+        <w:t>names, separated by a single space</w:t>
+      </w:r>
+      <w:r>
+        <w:t>.</w:t>
+      </w:r>
+    </w:p>
+    <w:p>
+      <w:pPr>
+        <w:pStyle w:val="ListParagraph"/>
+        <w:numPr>
+          <w:ilvl w:val="0"/>
+          <w:numId w:val="9"/>
+        </w:numPr>
+      </w:pPr>
+      <w:r>
+        <w:t xml:space="preserve">When you concatenate two people you should return a </w:t>
+      </w:r>
+      <w:r>
+        <w:rPr>
+          <w:b/>
+          <w:bCs/>
+        </w:rPr>
+        <w:t>new instance</w:t>
+      </w:r>
+      <w:r>
+        <w:t xml:space="preserve"> of a person </w:t>
+      </w:r>
+      <w:r>
+        <w:t>who</w:t>
+      </w:r>
+      <w:r>
+        <w:t xml:space="preserve"> will </w:t>
+      </w:r>
+      <w:r>
+        <w:t>take</w:t>
+      </w:r>
+      <w:r>
+        <w:rPr>
+          <w:b/>
+          <w:bCs/>
+        </w:rPr>
+        <w:t xml:space="preserve"> the first name from the first person and the surname from the second person</w:t>
+      </w:r>
+      <w:r>
+        <w:t>.</w:t>
+      </w:r>
+    </w:p>
+    <w:p>
+      <w:r>
+        <w:t xml:space="preserve">Create another class called </w:t>
       </w:r>
       <w:r>
         <w:rPr>
@@ -1084,7 +1238,13 @@
         <w:t>people</w:t>
       </w:r>
       <w:r>
-        <w:t xml:space="preserve"> (list of Person instances). Implement the needed </w:t>
+        <w:t xml:space="preserve"> (list of Person instances).</w:t>
+      </w:r>
+      <w:r>
+        <w:t xml:space="preserve"> </w:t>
+      </w:r>
+      <w:r>
+        <w:t xml:space="preserve">Implement the needed </w:t>
       </w:r>
       <w:r>
         <w:rPr>
@@ -1094,7 +1254,289 @@
         <w:t>magic methods</w:t>
       </w:r>
       <w:r>
-        <w:t>, so the test code below works</w:t>
+        <w:t>, so</w:t>
+      </w:r>
+      <w:r>
+        <w:rPr>
+          <w:lang w:val="bg-BG"/>
+        </w:rPr>
+        <w:t xml:space="preserve"> </w:t>
+      </w:r>
+      <w:r>
+        <w:t>that:</w:t>
+      </w:r>
+    </w:p>
+    <w:p>
+      <w:pPr>
+        <w:pStyle w:val="ListParagraph"/>
+        <w:numPr>
+          <w:ilvl w:val="0"/>
+          <w:numId w:val="10"/>
+        </w:numPr>
+      </w:pPr>
+      <w:r>
+        <w:t xml:space="preserve">When you </w:t>
+      </w:r>
+      <w:r>
+        <w:t xml:space="preserve">access the </w:t>
+      </w:r>
+      <w:r>
+        <w:rPr>
+          <w:b/>
+          <w:bCs/>
+        </w:rPr>
+        <w:t>length of a group</w:t>
+      </w:r>
+      <w:r>
+        <w:rPr>
+          <w:b/>
+          <w:bCs/>
+        </w:rPr>
+        <w:t xml:space="preserve"> instance</w:t>
+      </w:r>
+      <w:r>
+        <w:t xml:space="preserve">, you should receive the </w:t>
+      </w:r>
+      <w:r>
+        <w:rPr>
+          <w:b/>
+          <w:bCs/>
+        </w:rPr>
+        <w:t>total number of people</w:t>
+      </w:r>
+      <w:r>
+        <w:t xml:space="preserve"> in the group.</w:t>
+      </w:r>
+    </w:p>
+    <w:p>
+      <w:pPr>
+        <w:pStyle w:val="ListParagraph"/>
+        <w:numPr>
+          <w:ilvl w:val="0"/>
+          <w:numId w:val="9"/>
+        </w:numPr>
+      </w:pPr>
+      <w:r>
+        <w:t>When y</w:t>
+      </w:r>
+      <w:r>
+        <w:t xml:space="preserve">ou </w:t>
+      </w:r>
+      <w:r>
+        <w:rPr>
+          <w:b/>
+          <w:bCs/>
+        </w:rPr>
+        <w:t>concatenate two groups</w:t>
+      </w:r>
+      <w:r>
+        <w:t xml:space="preserve">, you should return a </w:t>
+      </w:r>
+      <w:r>
+        <w:rPr>
+          <w:b/>
+          <w:bCs/>
+        </w:rPr>
+        <w:t>new instance</w:t>
+      </w:r>
+      <w:r>
+        <w:t xml:space="preserve"> of a group</w:t>
+      </w:r>
+      <w:r>
+        <w:t xml:space="preserve"> which will have a name -string in the format </w:t>
+      </w:r>
+      <w:r>
+        <w:rPr>
+          <w:rFonts w:ascii="Consolas" w:hAnsi="Consolas"/>
+          <w:b/>
+          <w:bCs/>
+        </w:rPr>
+        <w:t>"</w:t>
+      </w:r>
+      <w:r>
+        <w:rPr>
+          <w:rFonts w:ascii="Consolas" w:hAnsi="Consolas"/>
+          <w:b/>
+          <w:bCs/>
+        </w:rPr>
+        <w:t>{</w:t>
+      </w:r>
+      <w:proofErr w:type="spellStart"/>
+      <w:r>
+        <w:rPr>
+          <w:rFonts w:ascii="Consolas" w:hAnsi="Consolas"/>
+          <w:b/>
+          <w:bCs/>
+        </w:rPr>
+        <w:t>first_name</w:t>
+      </w:r>
+      <w:proofErr w:type="spellEnd"/>
+      <w:r>
+        <w:rPr>
+          <w:rFonts w:ascii="Consolas" w:hAnsi="Consolas"/>
+          <w:b/>
+          <w:bCs/>
+        </w:rPr>
+        <w:t>}</w:t>
+      </w:r>
+      <w:r>
+        <w:rPr>
+          <w:rFonts w:ascii="Consolas" w:hAnsi="Consolas"/>
+          <w:b/>
+          <w:bCs/>
+        </w:rPr>
+        <w:t xml:space="preserve"> </w:t>
+      </w:r>
+      <w:r>
+        <w:rPr>
+          <w:rFonts w:ascii="Consolas" w:hAnsi="Consolas"/>
+          <w:b/>
+          <w:bCs/>
+        </w:rPr>
+        <w:t>{</w:t>
+      </w:r>
+      <w:proofErr w:type="spellStart"/>
+      <w:r>
+        <w:rPr>
+          <w:rFonts w:ascii="Consolas" w:hAnsi="Consolas"/>
+          <w:b/>
+          <w:bCs/>
+        </w:rPr>
+        <w:t>second_name</w:t>
+      </w:r>
+      <w:proofErr w:type="spellEnd"/>
+      <w:r>
+        <w:rPr>
+          <w:rFonts w:ascii="Consolas" w:hAnsi="Consolas"/>
+          <w:b/>
+          <w:bCs/>
+        </w:rPr>
+        <w:t>}</w:t>
+      </w:r>
+      <w:r>
+        <w:rPr>
+          <w:rFonts w:ascii="Consolas" w:hAnsi="Consolas"/>
+          <w:b/>
+          <w:bCs/>
+        </w:rPr>
+        <w:t>"</w:t>
+      </w:r>
+      <w:r>
+        <w:t xml:space="preserve"> and</w:t>
+      </w:r>
+      <w:r>
+        <w:t xml:space="preserve"> </w:t>
+      </w:r>
+      <w:r>
+        <w:rPr>
+          <w:b/>
+          <w:bCs/>
+        </w:rPr>
+        <w:t>all the people</w:t>
+      </w:r>
+      <w:r>
+        <w:t xml:space="preserve"> in the two groups will participate in the new one too</w:t>
+      </w:r>
+      <w:r>
+        <w:t>.</w:t>
+      </w:r>
+    </w:p>
+    <w:p>
+      <w:pPr>
+        <w:pStyle w:val="ListParagraph"/>
+        <w:numPr>
+          <w:ilvl w:val="0"/>
+          <w:numId w:val="9"/>
+        </w:numPr>
+      </w:pPr>
+      <w:r>
+        <w:lastRenderedPageBreak/>
+        <w:t>Each group should be represented</w:t>
+      </w:r>
+      <w:r>
+        <w:t xml:space="preserve"> in the format </w:t>
+      </w:r>
+      <w:r>
+        <w:rPr>
+          <w:rFonts w:ascii="Consolas" w:hAnsi="Consolas"/>
+          <w:b/>
+          <w:bCs/>
+        </w:rPr>
+        <w:t>"Group {name} with members {members' names separated by comma and space}"</w:t>
+      </w:r>
+    </w:p>
+    <w:p>
+      <w:pPr>
+        <w:pStyle w:val="ListParagraph"/>
+        <w:numPr>
+          <w:ilvl w:val="0"/>
+          <w:numId w:val="9"/>
+        </w:numPr>
+        <w:rPr>
+          <w:rFonts w:ascii="Consolas" w:hAnsi="Consolas"/>
+          <w:b/>
+          <w:bCs/>
+        </w:rPr>
+      </w:pPr>
+      <w:r>
+        <w:t xml:space="preserve">You could </w:t>
+      </w:r>
+      <w:r>
+        <w:rPr>
+          <w:b/>
+          <w:bCs/>
+        </w:rPr>
+        <w:t xml:space="preserve">iterate over a group </w:t>
+      </w:r>
+      <w:r>
+        <w:t xml:space="preserve">and </w:t>
+      </w:r>
+      <w:r>
+        <w:rPr>
+          <w:b/>
+          <w:bCs/>
+        </w:rPr>
+        <w:t xml:space="preserve">each </w:t>
+      </w:r>
+      <w:r>
+        <w:rPr>
+          <w:b/>
+          <w:bCs/>
+        </w:rPr>
+        <w:t>person</w:t>
+      </w:r>
+      <w:r>
+        <w:t xml:space="preserve"> </w:t>
+      </w:r>
+      <w:r>
+        <w:t xml:space="preserve">(element of the group) </w:t>
+      </w:r>
+      <w:r>
+        <w:t xml:space="preserve">should be represented in the format </w:t>
+      </w:r>
+      <w:r>
+        <w:rPr>
+          <w:rFonts w:ascii="Consolas" w:hAnsi="Consolas"/>
+          <w:b/>
+          <w:bCs/>
+        </w:rPr>
+        <w:t>"Person {index}:</w:t>
+      </w:r>
+      <w:r>
+        <w:rPr>
+          <w:rFonts w:ascii="Consolas" w:hAnsi="Consolas"/>
+          <w:b/>
+          <w:bCs/>
+        </w:rPr>
+        <w:t xml:space="preserve"> </w:t>
+      </w:r>
+      <w:r>
+        <w:rPr>
+          <w:rFonts w:ascii="Consolas" w:hAnsi="Consolas"/>
+          <w:b/>
+          <w:bCs/>
+        </w:rPr>
+        <w:t>{person's name}"</w:t>
       </w:r>
     </w:p>
     <w:p>
@@ -1130,8 +1572,8 @@
         <w:tblLook w:val="04A0" w:firstRow="1" w:lastRow="0" w:firstColumn="1" w:lastColumn="0" w:noHBand="0" w:noVBand="1"/>
       </w:tblPr>
       <w:tblGrid>
-        <w:gridCol w:w="5665"/>
-        <w:gridCol w:w="5245"/>
+        <w:gridCol w:w="5524"/>
+        <w:gridCol w:w="5386"/>
       </w:tblGrid>
       <w:tr>
         <w:trPr>
@@ -1139,7 +1581,7 @@
         </w:trPr>
         <w:tc>
           <w:tcPr>
-            <w:tcW w:w="5665" w:type="dxa"/>
+            <w:tcW w:w="5524" w:type="dxa"/>
             <w:tcBorders>
               <w:top w:val="single" w:sz="4" w:space="0" w:color="00000A"/>
               <w:left w:val="single" w:sz="4" w:space="0" w:color="00000A"/>
@@ -1172,7 +1614,7 @@
         </w:tc>
         <w:tc>
           <w:tcPr>
-            <w:tcW w:w="5245" w:type="dxa"/>
+            <w:tcW w:w="5386" w:type="dxa"/>
             <w:tcBorders>
               <w:top w:val="single" w:sz="4" w:space="0" w:color="00000A"/>
               <w:left w:val="single" w:sz="4" w:space="0" w:color="00000A"/>
@@ -1210,7 +1652,7 @@
         </w:trPr>
         <w:tc>
           <w:tcPr>
-            <w:tcW w:w="5665" w:type="dxa"/>
+            <w:tcW w:w="5524" w:type="dxa"/>
             <w:tcBorders>
               <w:top w:val="single" w:sz="4" w:space="0" w:color="00000A"/>
               <w:left w:val="single" w:sz="4" w:space="0" w:color="00000A"/>
@@ -1488,7 +1930,6 @@
                 <w:rFonts w:ascii="Consolas" w:hAnsi="Consolas"/>
                 <w:noProof/>
               </w:rPr>
-              <w:lastRenderedPageBreak/>
               <w:t>second_group = Group('Special', [p3, p4])</w:t>
             </w:r>
           </w:p>
@@ -1767,7 +2208,7 @@
         </w:tc>
         <w:tc>
           <w:tcPr>
-            <w:tcW w:w="5245" w:type="dxa"/>
+            <w:tcW w:w="5386" w:type="dxa"/>
             <w:tcBorders>
               <w:top w:val="single" w:sz="4" w:space="0" w:color="00000A"/>
               <w:left w:val="single" w:sz="4" w:space="0" w:color="00000A"/>
@@ -1808,7 +2249,6 @@
                 <w:noProof/>
                 <w:highlight w:val="yellow"/>
               </w:rPr>
-              <w:lastRenderedPageBreak/>
               <w:t>3</w:t>
             </w:r>
           </w:p>
@@ -1845,7 +2285,22 @@
                 <w:noProof/>
                 <w:highlight w:val="green"/>
               </w:rPr>
-              <w:t>Group Special with members Elon Musk, Warren Musk</w:t>
+              <w:t>Group Special with members Elon Musk,</w:t>
+            </w:r>
+            <w:r>
+              <w:rPr>
+                <w:rFonts w:ascii="Consolas" w:hAnsi="Consolas"/>
+                <w:noProof/>
+              </w:rPr>
+              <w:t xml:space="preserve"> </w:t>
+            </w:r>
+            <w:r>
+              <w:rPr>
+                <w:rFonts w:ascii="Consolas" w:hAnsi="Consolas"/>
+                <w:noProof/>
+                <w:highlight w:val="green"/>
+              </w:rPr>
+              <w:t>Warren Musk</w:t>
             </w:r>
           </w:p>
           <w:p>
@@ -2029,7 +2484,6 @@
                 <w:noProof/>
                 <w:highlight w:val="lightGray"/>
               </w:rPr>
-              <w:lastRenderedPageBreak/>
               <w:t>Person 3: Elon Musk</w:t>
             </w:r>
           </w:p>
@@ -2100,13 +2554,12 @@
         </w:tc>
       </w:tr>
     </w:tbl>
-    <w:p/>
     <w:p>
       <w:pPr>
         <w:pStyle w:val="Heading2"/>
         <w:numPr>
           <w:ilvl w:val="0"/>
-          <w:numId w:val="41"/>
+          <w:numId w:val="2"/>
         </w:numPr>
       </w:pPr>
       <w:r>
@@ -2202,7 +2655,7 @@
         <w:pStyle w:val="ListParagraph"/>
         <w:numPr>
           <w:ilvl w:val="0"/>
-          <w:numId w:val="42"/>
+          <w:numId w:val="3"/>
         </w:numPr>
       </w:pPr>
       <w:proofErr w:type="spellStart"/>
@@ -2282,7 +2735,7 @@
         <w:pStyle w:val="ListParagraph"/>
         <w:numPr>
           <w:ilvl w:val="0"/>
-          <w:numId w:val="42"/>
+          <w:numId w:val="3"/>
         </w:numPr>
       </w:pPr>
       <w:proofErr w:type="gramStart"/>
@@ -2345,7 +2798,7 @@
         <w:pStyle w:val="ListParagraph"/>
         <w:numPr>
           <w:ilvl w:val="0"/>
-          <w:numId w:val="42"/>
+          <w:numId w:val="3"/>
         </w:numPr>
       </w:pPr>
       <w:proofErr w:type="spellStart"/>
@@ -2402,34 +2855,17 @@
         </w:rPr>
         <w:t>)</w:t>
       </w:r>
-      <w:r>
-        <w:t xml:space="preserve"> </w:t>
-      </w:r>
-      <w:r>
-        <w:t>-</w:t>
-      </w:r>
-      <w:r>
-        <w:t xml:space="preserve"> if the transaction is </w:t>
-      </w:r>
-      <w:r>
-        <w:rPr>
-          <w:b/>
-          <w:bCs/>
-        </w:rPr>
-        <w:t>possible</w:t>
-      </w:r>
-      <w:r>
-        <w:t xml:space="preserve">, </w:t>
-      </w:r>
-      <w:r>
-        <w:rPr>
-          <w:b/>
-          <w:bCs/>
-        </w:rPr>
-        <w:t>add</w:t>
-      </w:r>
-      <w:r>
-        <w:t xml:space="preserve"> it. If the balance becomes </w:t>
+    </w:p>
+    <w:p>
+      <w:pPr>
+        <w:pStyle w:val="ListParagraph"/>
+        <w:numPr>
+          <w:ilvl w:val="1"/>
+          <w:numId w:val="3"/>
+        </w:numPr>
+      </w:pPr>
+      <w:r>
+        <w:t xml:space="preserve">If the balance becomes </w:t>
       </w:r>
       <w:r>
         <w:rPr>
@@ -2473,7 +2909,19 @@
         <w:t>break the transaction</w:t>
       </w:r>
       <w:r>
-        <w:t xml:space="preserve">. Otherwise, </w:t>
+        <w:t xml:space="preserve">. </w:t>
+      </w:r>
+    </w:p>
+    <w:p>
+      <w:pPr>
+        <w:pStyle w:val="ListParagraph"/>
+        <w:numPr>
+          <w:ilvl w:val="1"/>
+          <w:numId w:val="3"/>
+        </w:numPr>
+      </w:pPr>
+      <w:r>
+        <w:t xml:space="preserve">Otherwise, </w:t>
       </w:r>
       <w:r>
         <w:rPr>
@@ -2510,7 +2958,7 @@
           <w:b/>
           <w:bCs/>
         </w:rPr>
-        <w:t>account_ballance</w:t>
+        <w:t>account_balance</w:t>
       </w:r>
       <w:proofErr w:type="spellEnd"/>
       <w:r>
@@ -2868,6 +3316,7 @@
                 <w:rFonts w:ascii="Consolas" w:hAnsi="Consolas"/>
                 <w:noProof/>
               </w:rPr>
+              <w:lastRenderedPageBreak/>
               <w:t>acc.add_transaction(-20)</w:t>
             </w:r>
           </w:p>
@@ -3301,7 +3750,6 @@
                 <w:noProof/>
                 <w:highlight w:val="cyan"/>
               </w:rPr>
-              <w:lastRenderedPageBreak/>
               <w:t>print(acc &lt; acc2)</w:t>
             </w:r>
           </w:p>
@@ -3750,6 +4198,7 @@
                 <w:noProof/>
                 <w:highlight w:val="lightGray"/>
               </w:rPr>
+              <w:lastRenderedPageBreak/>
               <w:t>-20</w:t>
             </w:r>
           </w:p>
@@ -4157,16 +4606,16 @@
         </w:tc>
       </w:tr>
     </w:tbl>
-    <w:p/>
     <w:p>
       <w:pPr>
         <w:pStyle w:val="Heading2"/>
         <w:numPr>
           <w:ilvl w:val="0"/>
-          <w:numId w:val="41"/>
+          <w:numId w:val="2"/>
         </w:numPr>
       </w:pPr>
       <w:r>
+        <w:lastRenderedPageBreak/>
         <w:t>Wild Farm</w:t>
       </w:r>
     </w:p>
@@ -4322,7 +4771,7 @@
         <w:pStyle w:val="ListParagraph"/>
         <w:numPr>
           <w:ilvl w:val="0"/>
-          <w:numId w:val="43"/>
+          <w:numId w:val="4"/>
         </w:numPr>
       </w:pPr>
       <w:r>
@@ -4335,19 +4784,232 @@
         <w:t xml:space="preserve"> - </w:t>
       </w:r>
       <w:r>
+        <w:t>t</w:t>
+      </w:r>
+      <w:r>
+        <w:t xml:space="preserve">he class should be </w:t>
+      </w:r>
+      <w:r>
+        <w:rPr>
+          <w:b/>
+          <w:bCs/>
+        </w:rPr>
+        <w:t>abstract</w:t>
+      </w:r>
+      <w:r>
+        <w:t xml:space="preserve">, and should </w:t>
+      </w:r>
+      <w:r>
+        <w:t>receive</w:t>
+      </w:r>
+      <w:r>
         <w:rPr>
           <w:rStyle w:val="CodeChar"/>
+          <w:rFonts w:asciiTheme="minorHAnsi" w:hAnsiTheme="minorHAnsi" w:cstheme="minorHAnsi"/>
+        </w:rPr>
+        <w:t xml:space="preserve"> </w:t>
+      </w:r>
+      <w:r>
+        <w:rPr>
+          <w:rStyle w:val="CodeChar"/>
         </w:rPr>
         <w:t>quantity</w:t>
       </w:r>
       <w:r>
-        <w:t xml:space="preserve"> (int) - </w:t>
-      </w:r>
-      <w:r>
-        <w:rPr>
-          <w:b/>
-        </w:rPr>
-        <w:t>abstract class</w:t>
+        <w:t xml:space="preserve"> (int) upon </w:t>
+      </w:r>
+      <w:r>
+        <w:rPr>
+          <w:b/>
+          <w:bCs/>
+        </w:rPr>
+        <w:t>initialization</w:t>
+      </w:r>
+    </w:p>
+    <w:p>
+      <w:pPr>
+        <w:pStyle w:val="ListParagraph"/>
+        <w:numPr>
+          <w:ilvl w:val="0"/>
+          <w:numId w:val="4"/>
+        </w:numPr>
+        <w:rPr>
+          <w:rStyle w:val="CodeChar"/>
+          <w:b w:val="0"/>
+        </w:rPr>
+      </w:pPr>
+      <w:r>
+        <w:rPr>
+          <w:rStyle w:val="CodeChar"/>
+        </w:rPr>
+        <w:t>Vegetable</w:t>
+      </w:r>
+      <w:r>
+        <w:rPr>
+          <w:rStyle w:val="CodeChar"/>
+          <w:rFonts w:asciiTheme="minorHAnsi" w:hAnsiTheme="minorHAnsi" w:cstheme="minorHAnsi"/>
+          <w:b w:val="0"/>
+          <w:bCs/>
+        </w:rPr>
+        <w:t xml:space="preserve">, </w:t>
+      </w:r>
+      <w:r>
+        <w:rPr>
+          <w:rStyle w:val="CodeChar"/>
+        </w:rPr>
+        <w:t>Fruit</w:t>
+      </w:r>
+      <w:r>
+        <w:rPr>
+          <w:rStyle w:val="CodeChar"/>
+          <w:rFonts w:asciiTheme="minorHAnsi" w:hAnsiTheme="minorHAnsi" w:cstheme="minorHAnsi"/>
+          <w:b w:val="0"/>
+          <w:bCs/>
+        </w:rPr>
+        <w:t>,</w:t>
+      </w:r>
+      <w:r>
+        <w:rPr>
+          <w:rStyle w:val="CodeChar"/>
+          <w:rFonts w:asciiTheme="minorHAnsi" w:hAnsiTheme="minorHAnsi" w:cstheme="minorHAnsi"/>
+          <w:b w:val="0"/>
+          <w:bCs/>
+        </w:rPr>
+        <w:t xml:space="preserve"> </w:t>
+      </w:r>
+      <w:r>
+        <w:rPr>
+          <w:rStyle w:val="CodeChar"/>
+        </w:rPr>
+        <w:t>Meat</w:t>
+      </w:r>
+      <w:r>
+        <w:rPr>
+          <w:rStyle w:val="CodeChar"/>
+          <w:rFonts w:asciiTheme="minorHAnsi" w:hAnsiTheme="minorHAnsi" w:cstheme="minorHAnsi"/>
+          <w:b w:val="0"/>
+          <w:bCs/>
+        </w:rPr>
+        <w:t xml:space="preserve"> and</w:t>
+      </w:r>
+      <w:r>
+        <w:rPr>
+          <w:rStyle w:val="CodeChar"/>
+          <w:rFonts w:asciiTheme="minorHAnsi" w:hAnsiTheme="minorHAnsi" w:cstheme="minorHAnsi"/>
+          <w:b w:val="0"/>
+          <w:bCs/>
+        </w:rPr>
+        <w:t xml:space="preserve"> </w:t>
+      </w:r>
+      <w:r>
+        <w:rPr>
+          <w:rStyle w:val="CodeChar"/>
+        </w:rPr>
+        <w:t>Seed</w:t>
+      </w:r>
+      <w:r>
+        <w:rPr>
+          <w:rStyle w:val="CodeChar"/>
+          <w:rFonts w:asciiTheme="minorHAnsi" w:hAnsiTheme="minorHAnsi" w:cstheme="minorHAnsi"/>
+          <w:b w:val="0"/>
+          <w:bCs/>
+        </w:rPr>
+        <w:t xml:space="preserve"> </w:t>
+      </w:r>
+      <w:r>
+        <w:rPr>
+          <w:rStyle w:val="CodeChar"/>
+          <w:rFonts w:asciiTheme="minorHAnsi" w:hAnsiTheme="minorHAnsi" w:cstheme="minorHAnsi"/>
+          <w:b w:val="0"/>
+          <w:bCs/>
+        </w:rPr>
+        <w:t xml:space="preserve">classes </w:t>
+      </w:r>
+      <w:r>
+        <w:t xml:space="preserve">should </w:t>
+      </w:r>
+      <w:r>
+        <w:rPr>
+          <w:b/>
+          <w:bCs/>
+        </w:rPr>
+        <w:t>inherit</w:t>
+      </w:r>
+      <w:r>
+        <w:t xml:space="preserve"> from the </w:t>
+      </w:r>
+      <w:r>
+        <w:rPr>
+          <w:rStyle w:val="CodeChar"/>
+        </w:rPr>
+        <w:t>Food</w:t>
+      </w:r>
+      <w:r>
+        <w:t xml:space="preserve"> class</w:t>
+      </w:r>
+    </w:p>
+    <w:p>
+      <w:r>
+        <w:rPr>
+          <w:rStyle w:val="CodeChar"/>
+          <w:rFonts w:asciiTheme="minorHAnsi" w:hAnsiTheme="minorHAnsi" w:cstheme="minorHAnsi"/>
+          <w:b w:val="0"/>
+          <w:bCs/>
+        </w:rPr>
+        <w:t xml:space="preserve">In the </w:t>
+      </w:r>
+      <w:r>
+        <w:rPr>
+          <w:rFonts w:ascii="Consolas" w:hAnsi="Consolas"/>
+          <w:b/>
+          <w:bCs/>
+        </w:rPr>
+        <w:t>animal.py</w:t>
+      </w:r>
+      <w:r>
+        <w:rPr>
+          <w:rStyle w:val="CodeChar"/>
+          <w:rFonts w:asciiTheme="minorHAnsi" w:hAnsiTheme="minorHAnsi" w:cstheme="minorHAnsi"/>
+          <w:b w:val="0"/>
+          <w:bCs/>
+        </w:rPr>
+        <w:t xml:space="preserve"> file implement the </w:t>
+      </w:r>
+      <w:r>
+        <w:t>following classes:</w:t>
+      </w:r>
+    </w:p>
+    <w:p>
+      <w:pPr>
+        <w:pStyle w:val="ListParagraph"/>
+        <w:numPr>
+          <w:ilvl w:val="0"/>
+          <w:numId w:val="15"/>
+        </w:numPr>
+        <w:rPr>
+          <w:rFonts w:cstheme="minorHAnsi"/>
+          <w:bCs/>
+          <w:noProof/>
+        </w:rPr>
+      </w:pPr>
+      <w:r>
+        <w:rPr>
+          <w:rStyle w:val="CodeChar"/>
+        </w:rPr>
+        <w:t>Animal</w:t>
+      </w:r>
+      <w:r>
+        <w:t xml:space="preserve"> - the class should be </w:t>
+      </w:r>
+      <w:r>
+        <w:rPr>
+          <w:b/>
+          <w:bCs/>
+        </w:rPr>
+        <w:t>abstract</w:t>
+      </w:r>
+      <w:r>
+        <w:t>, and should have the following attributes:</w:t>
       </w:r>
     </w:p>
     <w:p>
@@ -4355,14 +5017,35 @@
         <w:pStyle w:val="ListParagraph"/>
         <w:numPr>
           <w:ilvl w:val="1"/>
-          <w:numId w:val="43"/>
+          <w:numId w:val="15"/>
         </w:numPr>
+        <w:rPr>
+          <w:rFonts w:cstheme="minorHAnsi"/>
+          <w:bCs/>
+          <w:noProof/>
+        </w:rPr>
       </w:pPr>
       <w:r>
         <w:rPr>
           <w:rStyle w:val="CodeChar"/>
         </w:rPr>
-        <w:t>Vegetable</w:t>
+        <w:t>name</w:t>
+      </w:r>
+      <w:r>
+        <w:t xml:space="preserve"> (string)</w:t>
+      </w:r>
+      <w:r>
+        <w:t xml:space="preserve"> - </w:t>
+      </w:r>
+      <w:r>
+        <w:t xml:space="preserve">passed upon </w:t>
+      </w:r>
+      <w:r>
+        <w:rPr>
+          <w:b/>
+          <w:bCs/>
+        </w:rPr>
+        <w:t>initialization</w:t>
       </w:r>
     </w:p>
     <w:p>
@@ -4370,14 +5053,35 @@
         <w:pStyle w:val="ListParagraph"/>
         <w:numPr>
           <w:ilvl w:val="1"/>
-          <w:numId w:val="43"/>
+          <w:numId w:val="15"/>
         </w:numPr>
+        <w:rPr>
+          <w:rFonts w:cstheme="minorHAnsi"/>
+          <w:bCs/>
+          <w:noProof/>
+        </w:rPr>
       </w:pPr>
       <w:r>
         <w:rPr>
           <w:rStyle w:val="CodeChar"/>
         </w:rPr>
-        <w:t>Fruit</w:t>
+        <w:t>weight</w:t>
+      </w:r>
+      <w:r>
+        <w:t xml:space="preserve"> (float)</w:t>
+      </w:r>
+      <w:r>
+        <w:t xml:space="preserve"> - </w:t>
+      </w:r>
+      <w:r>
+        <w:t xml:space="preserve">passed upon </w:t>
+      </w:r>
+      <w:r>
+        <w:rPr>
+          <w:b/>
+          <w:bCs/>
+        </w:rPr>
+        <w:t>initialization</w:t>
       </w:r>
     </w:p>
     <w:p>
@@ -4385,145 +5089,32 @@
         <w:pStyle w:val="ListParagraph"/>
         <w:numPr>
           <w:ilvl w:val="1"/>
-          <w:numId w:val="43"/>
+          <w:numId w:val="15"/>
         </w:numPr>
-      </w:pPr>
-      <w:r>
         <w:rPr>
           <w:rStyle w:val="CodeChar"/>
-        </w:rPr>
-        <w:t>Meat</w:t>
-      </w:r>
-    </w:p>
-    <w:p>
-      <w:pPr>
-        <w:pStyle w:val="ListParagraph"/>
-        <w:numPr>
-          <w:ilvl w:val="1"/>
-          <w:numId w:val="43"/>
-        </w:numPr>
+          <w:rFonts w:asciiTheme="minorHAnsi" w:hAnsiTheme="minorHAnsi" w:cstheme="minorHAnsi"/>
+          <w:b w:val="0"/>
+          <w:bCs/>
+        </w:rPr>
+      </w:pPr>
+      <w:r>
         <w:rPr>
           <w:rStyle w:val="CodeChar"/>
-          <w:b w:val="0"/>
-        </w:rPr>
-      </w:pPr>
-      <w:r>
-        <w:rPr>
-          <w:rStyle w:val="CodeChar"/>
-        </w:rPr>
-        <w:t>Seed</w:t>
-      </w:r>
-    </w:p>
-    <w:p>
-      <w:pPr>
-        <w:rPr>
-          <w:rStyle w:val="CodeChar"/>
-          <w:b w:val="0"/>
-        </w:rPr>
-      </w:pPr>
-      <w:r>
-        <w:rPr>
-          <w:rStyle w:val="CodeChar"/>
-        </w:rPr>
-        <w:t xml:space="preserve">In the </w:t>
-      </w:r>
-      <w:r>
-        <w:rPr>
-          <w:rStyle w:val="CodeChar"/>
-          <w:bCs/>
-        </w:rPr>
-        <w:t>animal.py</w:t>
-      </w:r>
-      <w:r>
-        <w:rPr>
-          <w:rStyle w:val="CodeChar"/>
-        </w:rPr>
-        <w:t xml:space="preserve"> file implement the </w:t>
-      </w:r>
-      <w:r>
-        <w:rPr>
-          <w:rStyle w:val="CodeChar"/>
-          <w:bCs/>
-        </w:rPr>
-        <w:t>Animal</w:t>
-      </w:r>
-      <w:r>
-        <w:rPr>
-          <w:rStyle w:val="CodeChar"/>
-        </w:rPr>
-        <w:t xml:space="preserve">, </w:t>
-      </w:r>
-      <w:r>
-        <w:rPr>
-          <w:rStyle w:val="CodeChar"/>
-          <w:bCs/>
-        </w:rPr>
-        <w:t>Bird</w:t>
-      </w:r>
-      <w:r>
-        <w:rPr>
-          <w:rStyle w:val="CodeChar"/>
-        </w:rPr>
-        <w:t xml:space="preserve"> and </w:t>
-      </w:r>
-      <w:r>
-        <w:rPr>
-          <w:rStyle w:val="CodeChar"/>
-          <w:bCs/>
-        </w:rPr>
-        <w:t>Mammal</w:t>
-      </w:r>
-      <w:r>
-        <w:rPr>
-          <w:rStyle w:val="CodeChar"/>
-        </w:rPr>
-        <w:t xml:space="preserve"> classes. In the </w:t>
-      </w:r>
-      <w:r>
-        <w:rPr>
-          <w:rStyle w:val="CodeChar"/>
-          <w:bCs/>
-        </w:rPr>
-        <w:t>birds.py</w:t>
-      </w:r>
-      <w:r>
-        <w:rPr>
-          <w:rStyle w:val="CodeChar"/>
-        </w:rPr>
-        <w:t xml:space="preserve"> file implement the </w:t>
-      </w:r>
-      <w:r>
-        <w:rPr>
-          <w:rStyle w:val="CodeChar"/>
-          <w:bCs/>
-        </w:rPr>
-        <w:t>bird classes</w:t>
-      </w:r>
-      <w:r>
-        <w:rPr>
-          <w:rStyle w:val="CodeChar"/>
-        </w:rPr>
-        <w:t xml:space="preserve"> and in the </w:t>
-      </w:r>
-      <w:r>
-        <w:rPr>
-          <w:rStyle w:val="CodeChar"/>
-          <w:bCs/>
-        </w:rPr>
-        <w:t>mammals.py</w:t>
-      </w:r>
-      <w:r>
-        <w:rPr>
-          <w:rStyle w:val="CodeChar"/>
-        </w:rPr>
-        <w:t xml:space="preserve"> file implement the </w:t>
-      </w:r>
-      <w:r>
-        <w:rPr>
-          <w:rStyle w:val="CodeChar"/>
-          <w:bCs/>
-        </w:rPr>
-        <w:t>mammal classes</w:t>
+        </w:rPr>
+        <w:t>food_eaten</w:t>
+      </w:r>
+      <w:r>
+        <w:t xml:space="preserve"> </w:t>
+      </w:r>
+      <w:r>
+        <w:t>-</w:t>
+      </w:r>
+      <w:r>
+        <w:t xml:space="preserve"> 0 </w:t>
+      </w:r>
+      <w:r>
+        <w:t xml:space="preserve">by default </w:t>
       </w:r>
     </w:p>
     <w:p>
@@ -4531,238 +5122,90 @@
         <w:pStyle w:val="ListParagraph"/>
         <w:numPr>
           <w:ilvl w:val="0"/>
-          <w:numId w:val="43"/>
+          <w:numId w:val="15"/>
         </w:numPr>
+        <w:rPr>
+          <w:rFonts w:cstheme="minorHAnsi"/>
+          <w:bCs/>
+          <w:noProof/>
+        </w:rPr>
       </w:pPr>
       <w:r>
         <w:rPr>
           <w:rStyle w:val="CodeChar"/>
         </w:rPr>
+        <w:t>Bird</w:t>
+      </w:r>
+      <w:r>
+        <w:t xml:space="preserve"> </w:t>
+      </w:r>
+      <w:r>
+        <w:t xml:space="preserve">- </w:t>
+      </w:r>
+      <w:r>
+        <w:t xml:space="preserve">should </w:t>
+      </w:r>
+      <w:r>
+        <w:rPr>
+          <w:b/>
+          <w:bCs/>
+        </w:rPr>
+        <w:t>inherit</w:t>
+      </w:r>
+      <w:r>
+        <w:t xml:space="preserve"> from the </w:t>
+      </w:r>
+      <w:r>
+        <w:rPr>
+          <w:rFonts w:ascii="Consolas" w:hAnsi="Consolas"/>
+          <w:b/>
+          <w:bCs/>
+          <w:noProof/>
+        </w:rPr>
         <w:t>Animal</w:t>
       </w:r>
       <w:r>
-        <w:t xml:space="preserve"> - </w:t>
+        <w:rPr>
+          <w:noProof/>
+        </w:rPr>
+        <w:t xml:space="preserve"> </w:t>
+      </w:r>
+      <w:r>
+        <w:t>class</w:t>
+      </w:r>
+      <w:r>
+        <w:t xml:space="preserve">. The class should be </w:t>
+      </w:r>
+      <w:r>
+        <w:rPr>
+          <w:b/>
+          <w:bCs/>
+        </w:rPr>
+        <w:t>abstract</w:t>
+      </w:r>
+      <w:r>
+        <w:t xml:space="preserve"> and </w:t>
+      </w:r>
+      <w:r>
+        <w:t xml:space="preserve">should have </w:t>
       </w:r>
       <w:r>
         <w:rPr>
           <w:rStyle w:val="CodeChar"/>
         </w:rPr>
-        <w:t>name</w:t>
-      </w:r>
-      <w:r>
-        <w:t xml:space="preserve"> (string), </w:t>
-      </w:r>
-      <w:r>
-        <w:rPr>
-          <w:rStyle w:val="CodeChar"/>
-        </w:rPr>
-        <w:t>weight</w:t>
-      </w:r>
-      <w:r>
-        <w:t xml:space="preserve"> (float), </w:t>
-      </w:r>
-      <w:r>
-        <w:rPr>
-          <w:rStyle w:val="CodeChar"/>
-        </w:rPr>
-        <w:t>food_eaten</w:t>
-      </w:r>
-      <w:r>
-        <w:t xml:space="preserve"> (attribute, 0 upon initialization) - </w:t>
-      </w:r>
-      <w:r>
-        <w:rPr>
-          <w:b/>
-        </w:rPr>
-        <w:t>abstract class</w:t>
-      </w:r>
-    </w:p>
-    <w:p>
-      <w:pPr>
-        <w:pStyle w:val="ListParagraph"/>
-        <w:numPr>
-          <w:ilvl w:val="1"/>
-          <w:numId w:val="43"/>
-        </w:numPr>
-      </w:pPr>
-      <w:r>
-        <w:rPr>
-          <w:rStyle w:val="CodeChar"/>
-        </w:rPr>
-        <w:t>Bird</w:t>
-      </w:r>
-      <w:r>
-        <w:t xml:space="preserve"> - </w:t>
-      </w:r>
-      <w:r>
-        <w:rPr>
-          <w:rStyle w:val="CodeChar"/>
-        </w:rPr>
         <w:t>wing_size</w:t>
       </w:r>
       <w:r>
-        <w:t xml:space="preserve"> (float) - </w:t>
-      </w:r>
-      <w:r>
-        <w:rPr>
-          <w:b/>
-        </w:rPr>
-        <w:t>abstract class</w:t>
-      </w:r>
-    </w:p>
-    <w:p>
-      <w:pPr>
-        <w:pStyle w:val="ListParagraph"/>
-        <w:numPr>
-          <w:ilvl w:val="2"/>
-          <w:numId w:val="43"/>
-        </w:numPr>
-      </w:pPr>
-      <w:r>
-        <w:rPr>
-          <w:rStyle w:val="CodeChar"/>
-        </w:rPr>
-        <w:t>Owl</w:t>
-      </w:r>
-    </w:p>
-    <w:p>
-      <w:pPr>
-        <w:pStyle w:val="ListParagraph"/>
-        <w:numPr>
-          <w:ilvl w:val="2"/>
-          <w:numId w:val="43"/>
-        </w:numPr>
-      </w:pPr>
-      <w:r>
-        <w:rPr>
-          <w:rStyle w:val="CodeChar"/>
-        </w:rPr>
-        <w:t>Hen</w:t>
-      </w:r>
-    </w:p>
-    <w:p>
-      <w:pPr>
-        <w:pStyle w:val="ListParagraph"/>
-        <w:numPr>
-          <w:ilvl w:val="1"/>
-          <w:numId w:val="43"/>
-        </w:numPr>
-      </w:pPr>
-      <w:r>
-        <w:rPr>
-          <w:rStyle w:val="CodeChar"/>
-        </w:rPr>
-        <w:t>Mammal</w:t>
-      </w:r>
-      <w:r>
-        <w:t xml:space="preserve"> - </w:t>
-      </w:r>
-      <w:r>
-        <w:rPr>
-          <w:rStyle w:val="CodeChar"/>
-        </w:rPr>
-        <w:t>living_region</w:t>
-      </w:r>
-      <w:r>
-        <w:t xml:space="preserve"> (string) - </w:t>
-      </w:r>
-      <w:r>
-        <w:rPr>
-          <w:b/>
-        </w:rPr>
-        <w:t>abstract class</w:t>
-      </w:r>
-    </w:p>
-    <w:p>
-      <w:pPr>
-        <w:pStyle w:val="ListParagraph"/>
-        <w:numPr>
-          <w:ilvl w:val="2"/>
-          <w:numId w:val="43"/>
-        </w:numPr>
-      </w:pPr>
-      <w:r>
-        <w:rPr>
-          <w:rStyle w:val="CodeChar"/>
-        </w:rPr>
-        <w:t>Mouse</w:t>
-      </w:r>
-    </w:p>
-    <w:p>
-      <w:pPr>
-        <w:pStyle w:val="ListParagraph"/>
-        <w:numPr>
-          <w:ilvl w:val="2"/>
-          <w:numId w:val="43"/>
-        </w:numPr>
-      </w:pPr>
-      <w:r>
-        <w:rPr>
-          <w:rStyle w:val="CodeChar"/>
-        </w:rPr>
-        <w:t>Dog</w:t>
-      </w:r>
-    </w:p>
-    <w:p>
-      <w:pPr>
-        <w:pStyle w:val="ListParagraph"/>
-        <w:numPr>
-          <w:ilvl w:val="2"/>
-          <w:numId w:val="43"/>
-        </w:numPr>
-      </w:pPr>
-      <w:r>
-        <w:rPr>
-          <w:rStyle w:val="CodeChar"/>
-        </w:rPr>
-        <w:t>Cat</w:t>
-      </w:r>
-    </w:p>
-    <w:p>
-      <w:pPr>
-        <w:pStyle w:val="ListParagraph"/>
-        <w:numPr>
-          <w:ilvl w:val="2"/>
-          <w:numId w:val="43"/>
-        </w:numPr>
-      </w:pPr>
-      <w:r>
-        <w:rPr>
-          <w:rStyle w:val="CodeChar"/>
-        </w:rPr>
-        <w:t>Tiger</w:t>
-      </w:r>
-    </w:p>
-    <w:p>
-      <w:r>
-        <w:t xml:space="preserve">All </w:t>
-      </w:r>
-      <w:r>
-        <w:rPr>
-          <w:b/>
-          <w:bCs/>
-        </w:rPr>
-        <w:t>animals</w:t>
-      </w:r>
-      <w:r>
-        <w:t xml:space="preserve"> should also </w:t>
-      </w:r>
-      <w:proofErr w:type="gramStart"/>
-      <w:r>
-        <w:t>have the ability to</w:t>
-      </w:r>
-      <w:proofErr w:type="gramEnd"/>
-      <w:r>
-        <w:t xml:space="preserve"> ask for food by producing a sound. </w:t>
-      </w:r>
-      <w:r>
-        <w:rPr>
-          <w:rStyle w:val="CodeChar"/>
-        </w:rPr>
-        <w:t>make_sound()</w:t>
-      </w:r>
-      <w:r>
-        <w:t xml:space="preserve"> method that returns the sound:</w:t>
+        <w:t xml:space="preserve"> (float)</w:t>
+      </w:r>
+      <w:r>
+        <w:t xml:space="preserve"> as additional </w:t>
+      </w:r>
+      <w:r>
+        <w:t>attribute</w:t>
+      </w:r>
+      <w:r>
+        <w:t xml:space="preserve"> passed upon initialization.</w:t>
       </w:r>
     </w:p>
     <w:p>
@@ -4770,43 +5213,124 @@
         <w:pStyle w:val="ListParagraph"/>
         <w:numPr>
           <w:ilvl w:val="0"/>
-          <w:numId w:val="44"/>
+          <w:numId w:val="15"/>
         </w:numPr>
-      </w:pPr>
-      <w:r>
         <w:rPr>
           <w:rStyle w:val="CodeChar"/>
-        </w:rPr>
-        <w:t>Owl</w:t>
-      </w:r>
-      <w:r>
+          <w:rFonts w:asciiTheme="minorHAnsi" w:hAnsiTheme="minorHAnsi" w:cstheme="minorHAnsi"/>
+          <w:b w:val="0"/>
+          <w:bCs/>
+        </w:rPr>
+      </w:pPr>
+      <w:r>
+        <w:rPr>
+          <w:rStyle w:val="CodeChar"/>
+          <w:rFonts w:cstheme="minorHAnsi"/>
+        </w:rPr>
+        <w:lastRenderedPageBreak/>
+        <w:t>Mammal</w:t>
+      </w:r>
+      <w:r>
+        <w:rPr>
+          <w:rStyle w:val="CodeChar"/>
+          <w:rFonts w:asciiTheme="minorHAnsi" w:hAnsiTheme="minorHAnsi" w:cstheme="minorHAnsi"/>
+          <w:b w:val="0"/>
+          <w:bCs/>
+        </w:rPr>
         <w:t xml:space="preserve"> - </w:t>
       </w:r>
       <w:r>
+        <w:t xml:space="preserve">should </w:t>
+      </w:r>
+      <w:r>
+        <w:rPr>
+          <w:b/>
+          <w:bCs/>
+        </w:rPr>
+        <w:t>inherit</w:t>
+      </w:r>
+      <w:r>
+        <w:t xml:space="preserve"> from the </w:t>
+      </w:r>
+      <w:r>
         <w:rPr>
           <w:rFonts w:ascii="Consolas" w:hAnsi="Consolas"/>
           <w:b/>
           <w:bCs/>
-        </w:rPr>
-        <w:t xml:space="preserve">"Hoot </w:t>
-      </w:r>
-      <w:proofErr w:type="spellStart"/>
+          <w:noProof/>
+        </w:rPr>
+        <w:t>Animal</w:t>
+      </w:r>
+      <w:r>
+        <w:rPr>
+          <w:noProof/>
+        </w:rPr>
+        <w:t xml:space="preserve"> </w:t>
+      </w:r>
+      <w:r>
+        <w:t xml:space="preserve">class. The class should be </w:t>
+      </w:r>
+      <w:r>
+        <w:rPr>
+          <w:b/>
+          <w:bCs/>
+        </w:rPr>
+        <w:t>abstract</w:t>
+      </w:r>
+      <w:r>
+        <w:t xml:space="preserve"> and</w:t>
+      </w:r>
+      <w:r>
+        <w:t xml:space="preserve"> should have </w:t>
+      </w:r>
+      <w:r>
+        <w:rPr>
+          <w:rStyle w:val="CodeChar"/>
+        </w:rPr>
+        <w:t>living_region</w:t>
+      </w:r>
+      <w:r>
+        <w:t xml:space="preserve"> (</w:t>
+      </w:r>
+      <w:r>
+        <w:t>str</w:t>
+      </w:r>
+      <w:r>
+        <w:t>) as additional attribute passed upon initialization.</w:t>
+      </w:r>
+    </w:p>
+    <w:p>
+      <w:r>
+        <w:rPr>
+          <w:rStyle w:val="CodeChar"/>
+          <w:rFonts w:asciiTheme="minorHAnsi" w:hAnsiTheme="minorHAnsi" w:cstheme="minorHAnsi"/>
+          <w:b w:val="0"/>
+          <w:bCs/>
+        </w:rPr>
+        <w:t xml:space="preserve">In the </w:t>
+      </w:r>
       <w:r>
         <w:rPr>
           <w:rFonts w:ascii="Consolas" w:hAnsi="Consolas"/>
           <w:b/>
           <w:bCs/>
         </w:rPr>
-        <w:t>Hoot</w:t>
-      </w:r>
-      <w:proofErr w:type="spellEnd"/>
-      <w:r>
-        <w:rPr>
-          <w:rFonts w:ascii="Consolas" w:hAnsi="Consolas"/>
-          <w:b/>
-          <w:bCs/>
-        </w:rPr>
-        <w:t>"</w:t>
+        <w:t>birds.py</w:t>
+      </w:r>
+      <w:r>
+        <w:rPr>
+          <w:rStyle w:val="CodeChar"/>
+          <w:rFonts w:asciiTheme="minorHAnsi" w:hAnsiTheme="minorHAnsi" w:cstheme="minorHAnsi"/>
+          <w:b w:val="0"/>
+          <w:bCs/>
+        </w:rPr>
+        <w:t xml:space="preserve"> file implement the </w:t>
+      </w:r>
+      <w:r>
+        <w:t>following classes</w:t>
+      </w:r>
+      <w:r>
+        <w:t>:</w:t>
       </w:r>
     </w:p>
     <w:p>
@@ -4814,26 +5338,14 @@
         <w:pStyle w:val="ListParagraph"/>
         <w:numPr>
           <w:ilvl w:val="0"/>
-          <w:numId w:val="44"/>
+          <w:numId w:val="4"/>
         </w:numPr>
       </w:pPr>
       <w:r>
         <w:rPr>
           <w:rStyle w:val="CodeChar"/>
         </w:rPr>
-        <w:lastRenderedPageBreak/>
-        <w:t>Hen</w:t>
-      </w:r>
-      <w:r>
-        <w:t xml:space="preserve"> - </w:t>
-      </w:r>
-      <w:r>
-        <w:rPr>
-          <w:rFonts w:ascii="Consolas" w:hAnsi="Consolas"/>
-          <w:b/>
-          <w:bCs/>
-        </w:rPr>
-        <w:t>"Cluck"</w:t>
+        <w:t>Owl</w:t>
       </w:r>
     </w:p>
     <w:p>
@@ -4841,17 +5353,31 @@
         <w:pStyle w:val="ListParagraph"/>
         <w:numPr>
           <w:ilvl w:val="0"/>
-          <w:numId w:val="44"/>
+          <w:numId w:val="4"/>
         </w:numPr>
-      </w:pPr>
-      <w:r>
         <w:rPr>
           <w:rStyle w:val="CodeChar"/>
-        </w:rPr>
-        <w:t>Mouse</w:t>
-      </w:r>
-      <w:r>
-        <w:t xml:space="preserve"> - </w:t>
+          <w:rFonts w:asciiTheme="minorHAnsi" w:hAnsiTheme="minorHAnsi"/>
+          <w:b w:val="0"/>
+          <w:noProof w:val="0"/>
+        </w:rPr>
+      </w:pPr>
+      <w:r>
+        <w:rPr>
+          <w:rStyle w:val="CodeChar"/>
+        </w:rPr>
+        <w:t>Hen</w:t>
+      </w:r>
+    </w:p>
+    <w:p>
+      <w:r>
+        <w:rPr>
+          <w:rStyle w:val="CodeChar"/>
+          <w:rFonts w:asciiTheme="minorHAnsi" w:hAnsiTheme="minorHAnsi" w:cstheme="minorHAnsi"/>
+          <w:b w:val="0"/>
+          <w:bCs/>
+        </w:rPr>
+        <w:t xml:space="preserve">In the </w:t>
       </w:r>
       <w:r>
         <w:rPr>
@@ -4859,7 +5385,27 @@
           <w:b/>
           <w:bCs/>
         </w:rPr>
-        <w:t>"Squeak"</w:t>
+        <w:t>mammals</w:t>
+      </w:r>
+      <w:r>
+        <w:rPr>
+          <w:rFonts w:ascii="Consolas" w:hAnsi="Consolas"/>
+          <w:b/>
+          <w:bCs/>
+        </w:rPr>
+        <w:t>.py</w:t>
+      </w:r>
+      <w:r>
+        <w:rPr>
+          <w:rStyle w:val="CodeChar"/>
+          <w:rFonts w:asciiTheme="minorHAnsi" w:hAnsiTheme="minorHAnsi" w:cstheme="minorHAnsi"/>
+          <w:b w:val="0"/>
+          <w:bCs/>
+        </w:rPr>
+        <w:t xml:space="preserve"> file implement the </w:t>
+      </w:r>
+      <w:r>
+        <w:t>following classes:</w:t>
       </w:r>
     </w:p>
     <w:p>
@@ -4867,25 +5413,14 @@
         <w:pStyle w:val="ListParagraph"/>
         <w:numPr>
           <w:ilvl w:val="0"/>
-          <w:numId w:val="44"/>
+          <w:numId w:val="4"/>
         </w:numPr>
       </w:pPr>
       <w:r>
         <w:rPr>
           <w:rStyle w:val="CodeChar"/>
         </w:rPr>
-        <w:t>Dog</w:t>
-      </w:r>
-      <w:r>
-        <w:t xml:space="preserve"> - </w:t>
-      </w:r>
-      <w:r>
-        <w:rPr>
-          <w:rFonts w:ascii="Consolas" w:hAnsi="Consolas"/>
-          <w:b/>
-          <w:bCs/>
-        </w:rPr>
-        <w:t>"Woof!"</w:t>
+        <w:t>Mouse</w:t>
       </w:r>
     </w:p>
     <w:p>
@@ -4893,25 +5428,14 @@
         <w:pStyle w:val="ListParagraph"/>
         <w:numPr>
           <w:ilvl w:val="0"/>
-          <w:numId w:val="44"/>
+          <w:numId w:val="4"/>
         </w:numPr>
       </w:pPr>
       <w:r>
         <w:rPr>
           <w:rStyle w:val="CodeChar"/>
         </w:rPr>
-        <w:t>Cat</w:t>
-      </w:r>
-      <w:r>
-        <w:t xml:space="preserve"> - </w:t>
-      </w:r>
-      <w:r>
-        <w:rPr>
-          <w:rFonts w:ascii="Consolas" w:hAnsi="Consolas"/>
-          <w:b/>
-          <w:bCs/>
-        </w:rPr>
-        <w:t>"Meow"</w:t>
+        <w:t>Dog</w:t>
       </w:r>
     </w:p>
     <w:p>
@@ -4919,50 +5443,14 @@
         <w:pStyle w:val="ListParagraph"/>
         <w:numPr>
           <w:ilvl w:val="0"/>
-          <w:numId w:val="44"/>
+          <w:numId w:val="4"/>
         </w:numPr>
       </w:pPr>
       <w:r>
         <w:rPr>
           <w:rStyle w:val="CodeChar"/>
         </w:rPr>
-        <w:t>Tiger</w:t>
-      </w:r>
-      <w:r>
-        <w:t xml:space="preserve"> - </w:t>
-      </w:r>
-      <w:r>
-        <w:rPr>
-          <w:rFonts w:ascii="Consolas" w:hAnsi="Consolas"/>
-          <w:b/>
-          <w:bCs/>
-        </w:rPr>
-        <w:t>"ROAR!!!"</w:t>
-      </w:r>
-    </w:p>
-    <w:p>
-      <w:r>
-        <w:t xml:space="preserve">Now use the classes that you have created to instantiate some animals and feed them. Add method </w:t>
-      </w:r>
-      <w:r>
-        <w:rPr>
-          <w:rStyle w:val="CodeChar"/>
-        </w:rPr>
-        <w:t>feed(food)</w:t>
-      </w:r>
-      <w:r>
-        <w:t xml:space="preserve"> where the food will be instance of some of the food classes.</w:t>
-      </w:r>
-    </w:p>
-    <w:p>
-      <w:r>
-        <w:rPr>
-          <w:rStyle w:val="Strong"/>
-        </w:rPr>
-        <w:t>Animals</w:t>
-      </w:r>
-      <w:r>
-        <w:t xml:space="preserve"> will only eat a certain type of food, as follows:</w:t>
+        <w:t>Cat</w:t>
       </w:r>
     </w:p>
     <w:p>
@@ -4970,17 +5458,50 @@
         <w:pStyle w:val="ListParagraph"/>
         <w:numPr>
           <w:ilvl w:val="0"/>
-          <w:numId w:val="45"/>
+          <w:numId w:val="4"/>
         </w:numPr>
       </w:pPr>
       <w:r>
-        <w:t xml:space="preserve">Hens eat </w:t>
-      </w:r>
-      <w:r>
-        <w:rPr>
-          <w:rStyle w:val="Strong"/>
-        </w:rPr>
-        <w:t>everything</w:t>
+        <w:rPr>
+          <w:rStyle w:val="CodeChar"/>
+        </w:rPr>
+        <w:t>Tiger</w:t>
+      </w:r>
+    </w:p>
+    <w:p>
+      <w:r>
+        <w:t xml:space="preserve">All </w:t>
+      </w:r>
+      <w:r>
+        <w:rPr>
+          <w:b/>
+          <w:bCs/>
+        </w:rPr>
+        <w:t>animals</w:t>
+      </w:r>
+      <w:r>
+        <w:t xml:space="preserve"> also </w:t>
+      </w:r>
+      <w:r>
+        <w:t>can</w:t>
+      </w:r>
+      <w:r>
+        <w:t xml:space="preserve"> ask for food by producing a sound.</w:t>
+      </w:r>
+      <w:r>
+        <w:t xml:space="preserve"> Create a</w:t>
+      </w:r>
+      <w:r>
+        <w:t xml:space="preserve"> </w:t>
+      </w:r>
+      <w:r>
+        <w:rPr>
+          <w:rStyle w:val="CodeChar"/>
+        </w:rPr>
+        <w:t>make_sound()</w:t>
+      </w:r>
+      <w:r>
+        <w:t xml:space="preserve"> method that returns the sound:</w:t>
       </w:r>
     </w:p>
     <w:p>
@@ -4988,26 +5509,43 @@
         <w:pStyle w:val="ListParagraph"/>
         <w:numPr>
           <w:ilvl w:val="0"/>
-          <w:numId w:val="45"/>
+          <w:numId w:val="5"/>
         </w:numPr>
       </w:pPr>
       <w:r>
-        <w:t xml:space="preserve">Mice eat </w:t>
-      </w:r>
-      <w:r>
-        <w:rPr>
-          <w:rStyle w:val="Strong"/>
-        </w:rPr>
-        <w:t>vegetables</w:t>
-      </w:r>
-      <w:r>
-        <w:t xml:space="preserve"> and </w:t>
-      </w:r>
-      <w:r>
-        <w:rPr>
-          <w:rStyle w:val="Strong"/>
-        </w:rPr>
-        <w:t>fruits</w:t>
+        <w:rPr>
+          <w:rStyle w:val="CodeChar"/>
+        </w:rPr>
+        <w:t>Owl</w:t>
+      </w:r>
+      <w:r>
+        <w:t xml:space="preserve"> - </w:t>
+      </w:r>
+      <w:r>
+        <w:rPr>
+          <w:rFonts w:ascii="Consolas" w:hAnsi="Consolas"/>
+          <w:b/>
+          <w:bCs/>
+        </w:rPr>
+        <w:t xml:space="preserve">"Hoot </w:t>
+      </w:r>
+      <w:proofErr w:type="spellStart"/>
+      <w:r>
+        <w:rPr>
+          <w:rFonts w:ascii="Consolas" w:hAnsi="Consolas"/>
+          <w:b/>
+          <w:bCs/>
+        </w:rPr>
+        <w:t>Hoot</w:t>
+      </w:r>
+      <w:proofErr w:type="spellEnd"/>
+      <w:r>
+        <w:rPr>
+          <w:rFonts w:ascii="Consolas" w:hAnsi="Consolas"/>
+          <w:b/>
+          <w:bCs/>
+        </w:rPr>
+        <w:t>"</w:t>
       </w:r>
     </w:p>
     <w:p>
@@ -5015,26 +5553,25 @@
         <w:pStyle w:val="ListParagraph"/>
         <w:numPr>
           <w:ilvl w:val="0"/>
-          <w:numId w:val="45"/>
+          <w:numId w:val="5"/>
         </w:numPr>
       </w:pPr>
       <w:r>
-        <w:t xml:space="preserve">Cats eat </w:t>
-      </w:r>
-      <w:r>
-        <w:rPr>
-          <w:rStyle w:val="Strong"/>
-        </w:rPr>
-        <w:t>vegetables</w:t>
-      </w:r>
-      <w:r>
-        <w:t xml:space="preserve"> and </w:t>
-      </w:r>
-      <w:r>
-        <w:rPr>
-          <w:rStyle w:val="Strong"/>
-        </w:rPr>
-        <w:t>meat</w:t>
+        <w:rPr>
+          <w:rStyle w:val="CodeChar"/>
+        </w:rPr>
+        <w:t>Hen</w:t>
+      </w:r>
+      <w:r>
+        <w:t xml:space="preserve"> - </w:t>
+      </w:r>
+      <w:r>
+        <w:rPr>
+          <w:rFonts w:ascii="Consolas" w:hAnsi="Consolas"/>
+          <w:b/>
+          <w:bCs/>
+        </w:rPr>
+        <w:t>"Cluck"</w:t>
       </w:r>
     </w:p>
     <w:p>
@@ -5042,31 +5579,25 @@
         <w:pStyle w:val="ListParagraph"/>
         <w:numPr>
           <w:ilvl w:val="0"/>
-          <w:numId w:val="45"/>
+          <w:numId w:val="5"/>
         </w:numPr>
       </w:pPr>
       <w:r>
-        <w:t xml:space="preserve">Tigers, Dogs and Owls eat only </w:t>
-      </w:r>
-      <w:r>
-        <w:rPr>
-          <w:rStyle w:val="Strong"/>
-        </w:rPr>
-        <w:t>meat</w:t>
-      </w:r>
-    </w:p>
-    <w:p>
-      <w:r>
-        <w:t xml:space="preserve">If you try to give an animal a </w:t>
-      </w:r>
-      <w:r>
-        <w:rPr>
-          <w:b/>
-        </w:rPr>
-        <w:t>different type</w:t>
-      </w:r>
-      <w:r>
-        <w:t xml:space="preserve"> of food, it will not eat it and you should return:</w:t>
+        <w:rPr>
+          <w:rStyle w:val="CodeChar"/>
+        </w:rPr>
+        <w:t>Mouse</w:t>
+      </w:r>
+      <w:r>
+        <w:t xml:space="preserve"> - </w:t>
+      </w:r>
+      <w:r>
+        <w:rPr>
+          <w:rFonts w:ascii="Consolas" w:hAnsi="Consolas"/>
+          <w:b/>
+          <w:bCs/>
+        </w:rPr>
+        <w:t>"Squeak"</w:t>
       </w:r>
     </w:p>
     <w:p>
@@ -5074,56 +5605,25 @@
         <w:pStyle w:val="ListParagraph"/>
         <w:numPr>
           <w:ilvl w:val="0"/>
-          <w:numId w:val="46"/>
+          <w:numId w:val="5"/>
         </w:numPr>
+      </w:pPr>
+      <w:r>
+        <w:rPr>
+          <w:rStyle w:val="CodeChar"/>
+        </w:rPr>
+        <w:t>Dog</w:t>
+      </w:r>
+      <w:r>
+        <w:t xml:space="preserve"> - </w:t>
+      </w:r>
+      <w:r>
         <w:rPr>
           <w:rFonts w:ascii="Consolas" w:hAnsi="Consolas"/>
           <w:b/>
-        </w:rPr>
-      </w:pPr>
-      <w:r>
-        <w:rPr>
-          <w:rFonts w:ascii="Consolas" w:hAnsi="Consolas"/>
-          <w:b/>
-        </w:rPr>
-        <w:t>"{</w:t>
-      </w:r>
-      <w:proofErr w:type="spellStart"/>
-      <w:r>
-        <w:rPr>
-          <w:rFonts w:ascii="Consolas" w:hAnsi="Consolas"/>
-          <w:b/>
-        </w:rPr>
-        <w:t>AnimalType</w:t>
-      </w:r>
-      <w:proofErr w:type="spellEnd"/>
-      <w:r>
-        <w:rPr>
-          <w:rFonts w:ascii="Consolas" w:hAnsi="Consolas"/>
-          <w:b/>
-        </w:rPr>
-        <w:t>} does not eat {</w:t>
-      </w:r>
-      <w:proofErr w:type="spellStart"/>
-      <w:r>
-        <w:rPr>
-          <w:rFonts w:ascii="Consolas" w:hAnsi="Consolas"/>
-          <w:b/>
-        </w:rPr>
-        <w:t>FoodType</w:t>
-      </w:r>
-      <w:proofErr w:type="spellEnd"/>
-      <w:r>
-        <w:rPr>
-          <w:rFonts w:ascii="Consolas" w:hAnsi="Consolas"/>
-          <w:b/>
-        </w:rPr>
-        <w:t>}!"</w:t>
-      </w:r>
-    </w:p>
-    <w:p>
-      <w:r>
-        <w:t>The weight of an animal will increase with every piece of food it eats, as follows:</w:t>
+          <w:bCs/>
+        </w:rPr>
+        <w:t>"Woof!"</w:t>
       </w:r>
     </w:p>
     <w:p>
@@ -5131,17 +5631,25 @@
         <w:pStyle w:val="ListParagraph"/>
         <w:numPr>
           <w:ilvl w:val="0"/>
-          <w:numId w:val="46"/>
+          <w:numId w:val="5"/>
         </w:numPr>
       </w:pPr>
       <w:r>
-        <w:t xml:space="preserve">Hen - </w:t>
-      </w:r>
-      <w:r>
-        <w:rPr>
-          <w:b/>
-        </w:rPr>
-        <w:t>0.35</w:t>
+        <w:rPr>
+          <w:rStyle w:val="CodeChar"/>
+        </w:rPr>
+        <w:t>Cat</w:t>
+      </w:r>
+      <w:r>
+        <w:t xml:space="preserve"> - </w:t>
+      </w:r>
+      <w:r>
+        <w:rPr>
+          <w:rFonts w:ascii="Consolas" w:hAnsi="Consolas"/>
+          <w:b/>
+          <w:bCs/>
+        </w:rPr>
+        <w:t>"Meow"</w:t>
       </w:r>
     </w:p>
     <w:p>
@@ -5149,17 +5657,50 @@
         <w:pStyle w:val="ListParagraph"/>
         <w:numPr>
           <w:ilvl w:val="0"/>
-          <w:numId w:val="46"/>
+          <w:numId w:val="5"/>
         </w:numPr>
       </w:pPr>
       <w:r>
-        <w:t xml:space="preserve">Owl - </w:t>
-      </w:r>
-      <w:r>
-        <w:rPr>
-          <w:b/>
-        </w:rPr>
-        <w:t>0.25</w:t>
+        <w:rPr>
+          <w:rStyle w:val="CodeChar"/>
+        </w:rPr>
+        <w:t>Tiger</w:t>
+      </w:r>
+      <w:r>
+        <w:t xml:space="preserve"> - </w:t>
+      </w:r>
+      <w:r>
+        <w:rPr>
+          <w:rFonts w:ascii="Consolas" w:hAnsi="Consolas"/>
+          <w:b/>
+          <w:bCs/>
+        </w:rPr>
+        <w:t>"ROAR!!!"</w:t>
+      </w:r>
+    </w:p>
+    <w:p>
+      <w:r>
+        <w:t xml:space="preserve">Now use the classes that you have created to instantiate some animals and feed them. Add method </w:t>
+      </w:r>
+      <w:r>
+        <w:rPr>
+          <w:rStyle w:val="CodeChar"/>
+        </w:rPr>
+        <w:t>feed(food)</w:t>
+      </w:r>
+      <w:r>
+        <w:t xml:space="preserve"> where the food will be instance of some of the food classes.</w:t>
+      </w:r>
+    </w:p>
+    <w:p>
+      <w:r>
+        <w:rPr>
+          <w:rStyle w:val="Strong"/>
+        </w:rPr>
+        <w:t>Animals</w:t>
+      </w:r>
+      <w:r>
+        <w:t xml:space="preserve"> will only eat a certain type of food, as follows:</w:t>
       </w:r>
     </w:p>
     <w:p>
@@ -5167,17 +5708,17 @@
         <w:pStyle w:val="ListParagraph"/>
         <w:numPr>
           <w:ilvl w:val="0"/>
-          <w:numId w:val="46"/>
+          <w:numId w:val="6"/>
         </w:numPr>
       </w:pPr>
       <w:r>
-        <w:t xml:space="preserve">Mouse - </w:t>
-      </w:r>
-      <w:r>
-        <w:rPr>
-          <w:b/>
-        </w:rPr>
-        <w:t>0.10</w:t>
+        <w:t xml:space="preserve">Hens eat </w:t>
+      </w:r>
+      <w:r>
+        <w:rPr>
+          <w:rStyle w:val="Strong"/>
+        </w:rPr>
+        <w:t>everything</w:t>
       </w:r>
     </w:p>
     <w:p>
@@ -5185,17 +5726,26 @@
         <w:pStyle w:val="ListParagraph"/>
         <w:numPr>
           <w:ilvl w:val="0"/>
-          <w:numId w:val="46"/>
+          <w:numId w:val="6"/>
         </w:numPr>
       </w:pPr>
       <w:r>
-        <w:t xml:space="preserve">Cat - </w:t>
-      </w:r>
-      <w:r>
-        <w:rPr>
-          <w:b/>
-        </w:rPr>
-        <w:t>0.30</w:t>
+        <w:t xml:space="preserve">Mice eat </w:t>
+      </w:r>
+      <w:r>
+        <w:rPr>
+          <w:rStyle w:val="Strong"/>
+        </w:rPr>
+        <w:t>vegetables</w:t>
+      </w:r>
+      <w:r>
+        <w:t xml:space="preserve"> and </w:t>
+      </w:r>
+      <w:r>
+        <w:rPr>
+          <w:rStyle w:val="Strong"/>
+        </w:rPr>
+        <w:t>fruits</w:t>
       </w:r>
     </w:p>
     <w:p>
@@ -5203,17 +5753,26 @@
         <w:pStyle w:val="ListParagraph"/>
         <w:numPr>
           <w:ilvl w:val="0"/>
-          <w:numId w:val="46"/>
+          <w:numId w:val="6"/>
         </w:numPr>
       </w:pPr>
       <w:r>
-        <w:t xml:space="preserve">Dog - </w:t>
-      </w:r>
-      <w:r>
-        <w:rPr>
-          <w:b/>
-        </w:rPr>
-        <w:t>0.40</w:t>
+        <w:t xml:space="preserve">Cats eat </w:t>
+      </w:r>
+      <w:r>
+        <w:rPr>
+          <w:rStyle w:val="Strong"/>
+        </w:rPr>
+        <w:t>vegetables</w:t>
+      </w:r>
+      <w:r>
+        <w:t xml:space="preserve"> and </w:t>
+      </w:r>
+      <w:r>
+        <w:rPr>
+          <w:rStyle w:val="Strong"/>
+        </w:rPr>
+        <w:t>meat</w:t>
       </w:r>
     </w:p>
     <w:p>
@@ -5221,31 +5780,31 @@
         <w:pStyle w:val="ListParagraph"/>
         <w:numPr>
           <w:ilvl w:val="0"/>
-          <w:numId w:val="46"/>
+          <w:numId w:val="6"/>
         </w:numPr>
       </w:pPr>
       <w:r>
-        <w:t xml:space="preserve">Tiger - </w:t>
-      </w:r>
-      <w:r>
-        <w:rPr>
-          <w:b/>
-        </w:rPr>
-        <w:t>1.00</w:t>
+        <w:t xml:space="preserve">Tigers, Dogs and Owls eat only </w:t>
+      </w:r>
+      <w:r>
+        <w:rPr>
+          <w:rStyle w:val="Strong"/>
+        </w:rPr>
+        <w:t>meat</w:t>
       </w:r>
     </w:p>
     <w:p>
       <w:r>
-        <w:t xml:space="preserve">Override the </w:t>
-      </w:r>
-      <w:r>
-        <w:rPr>
-          <w:rStyle w:val="CodeChar"/>
-        </w:rPr>
-        <w:t>__repr__()</w:t>
-      </w:r>
-      <w:r>
-        <w:t xml:space="preserve"> method to print the information about an animal in the formats:</w:t>
+        <w:t xml:space="preserve">If you try to give an animal a </w:t>
+      </w:r>
+      <w:r>
+        <w:rPr>
+          <w:b/>
+        </w:rPr>
+        <w:t>different type</w:t>
+      </w:r>
+      <w:r>
+        <w:t xml:space="preserve"> of food, it will not eat it and you should return:</w:t>
       </w:r>
     </w:p>
     <w:p>
@@ -5253,17 +5812,56 @@
         <w:pStyle w:val="ListParagraph"/>
         <w:numPr>
           <w:ilvl w:val="0"/>
-          <w:numId w:val="47"/>
+          <w:numId w:val="7"/>
         </w:numPr>
-      </w:pPr>
-      <w:r>
-        <w:t xml:space="preserve">Birds - </w:t>
-      </w:r>
-      <w:r>
-        <w:rPr>
-          <w:rStyle w:val="CodeChar"/>
-        </w:rPr>
-        <w:t>"{AnimalType} [{AnimalName}, {WingSize}, {AnimalWeight}, {FoodEaten}]"</w:t>
+        <w:rPr>
+          <w:rFonts w:ascii="Consolas" w:hAnsi="Consolas"/>
+          <w:b/>
+        </w:rPr>
+      </w:pPr>
+      <w:r>
+        <w:rPr>
+          <w:rFonts w:ascii="Consolas" w:hAnsi="Consolas"/>
+          <w:b/>
+        </w:rPr>
+        <w:t>"{</w:t>
+      </w:r>
+      <w:proofErr w:type="spellStart"/>
+      <w:r>
+        <w:rPr>
+          <w:rFonts w:ascii="Consolas" w:hAnsi="Consolas"/>
+          <w:b/>
+        </w:rPr>
+        <w:t>AnimalType</w:t>
+      </w:r>
+      <w:proofErr w:type="spellEnd"/>
+      <w:r>
+        <w:rPr>
+          <w:rFonts w:ascii="Consolas" w:hAnsi="Consolas"/>
+          <w:b/>
+        </w:rPr>
+        <w:t>} does not eat {</w:t>
+      </w:r>
+      <w:proofErr w:type="spellStart"/>
+      <w:r>
+        <w:rPr>
+          <w:rFonts w:ascii="Consolas" w:hAnsi="Consolas"/>
+          <w:b/>
+        </w:rPr>
+        <w:t>FoodType</w:t>
+      </w:r>
+      <w:proofErr w:type="spellEnd"/>
+      <w:r>
+        <w:rPr>
+          <w:rFonts w:ascii="Consolas" w:hAnsi="Consolas"/>
+          <w:b/>
+        </w:rPr>
+        <w:t>}!"</w:t>
+      </w:r>
+    </w:p>
+    <w:p>
+      <w:r>
+        <w:t>The weight of an animal will increase with every piece of food it eats, as follows:</w:t>
       </w:r>
     </w:p>
     <w:p>
@@ -5271,21 +5869,161 @@
         <w:pStyle w:val="ListParagraph"/>
         <w:numPr>
           <w:ilvl w:val="0"/>
-          <w:numId w:val="47"/>
+          <w:numId w:val="7"/>
         </w:numPr>
       </w:pPr>
       <w:r>
-        <w:t xml:space="preserve">Mammals - </w:t>
-      </w:r>
-      <w:r>
-        <w:rPr>
-          <w:rStyle w:val="CodeChar"/>
-        </w:rPr>
-        <w:t>"{AnimalType} [{AnimalName}, {AnimalWeight}, {AnimalLivingRegion}, {FoodEaten}]"</w:t>
+        <w:t xml:space="preserve">Hen - </w:t>
+      </w:r>
+      <w:r>
+        <w:rPr>
+          <w:b/>
+        </w:rPr>
+        <w:t>0.35</w:t>
       </w:r>
     </w:p>
     <w:p>
       <w:pPr>
+        <w:pStyle w:val="ListParagraph"/>
+        <w:numPr>
+          <w:ilvl w:val="0"/>
+          <w:numId w:val="7"/>
+        </w:numPr>
+      </w:pPr>
+      <w:r>
+        <w:t xml:space="preserve">Owl - </w:t>
+      </w:r>
+      <w:r>
+        <w:rPr>
+          <w:b/>
+        </w:rPr>
+        <w:t>0.25</w:t>
+      </w:r>
+    </w:p>
+    <w:p>
+      <w:pPr>
+        <w:pStyle w:val="ListParagraph"/>
+        <w:numPr>
+          <w:ilvl w:val="0"/>
+          <w:numId w:val="7"/>
+        </w:numPr>
+      </w:pPr>
+      <w:r>
+        <w:t xml:space="preserve">Mouse - </w:t>
+      </w:r>
+      <w:r>
+        <w:rPr>
+          <w:b/>
+        </w:rPr>
+        <w:t>0.10</w:t>
+      </w:r>
+    </w:p>
+    <w:p>
+      <w:pPr>
+        <w:pStyle w:val="ListParagraph"/>
+        <w:numPr>
+          <w:ilvl w:val="0"/>
+          <w:numId w:val="7"/>
+        </w:numPr>
+      </w:pPr>
+      <w:r>
+        <w:t xml:space="preserve">Cat - </w:t>
+      </w:r>
+      <w:r>
+        <w:rPr>
+          <w:b/>
+        </w:rPr>
+        <w:t>0.30</w:t>
+      </w:r>
+    </w:p>
+    <w:p>
+      <w:pPr>
+        <w:pStyle w:val="ListParagraph"/>
+        <w:numPr>
+          <w:ilvl w:val="0"/>
+          <w:numId w:val="7"/>
+        </w:numPr>
+      </w:pPr>
+      <w:r>
+        <w:t xml:space="preserve">Dog - </w:t>
+      </w:r>
+      <w:r>
+        <w:rPr>
+          <w:b/>
+        </w:rPr>
+        <w:t>0.40</w:t>
+      </w:r>
+    </w:p>
+    <w:p>
+      <w:pPr>
+        <w:pStyle w:val="ListParagraph"/>
+        <w:numPr>
+          <w:ilvl w:val="0"/>
+          <w:numId w:val="7"/>
+        </w:numPr>
+      </w:pPr>
+      <w:r>
+        <w:t xml:space="preserve">Tiger - </w:t>
+      </w:r>
+      <w:r>
+        <w:rPr>
+          <w:b/>
+        </w:rPr>
+        <w:t>1.00</w:t>
+      </w:r>
+    </w:p>
+    <w:p>
+      <w:r>
+        <w:t xml:space="preserve">Override the </w:t>
+      </w:r>
+      <w:r>
+        <w:rPr>
+          <w:rStyle w:val="CodeChar"/>
+        </w:rPr>
+        <w:t>__repr__()</w:t>
+      </w:r>
+      <w:r>
+        <w:t xml:space="preserve"> method to print the information about an animal in the formats:</w:t>
+      </w:r>
+    </w:p>
+    <w:p>
+      <w:pPr>
+        <w:pStyle w:val="ListParagraph"/>
+        <w:numPr>
+          <w:ilvl w:val="0"/>
+          <w:numId w:val="8"/>
+        </w:numPr>
+      </w:pPr>
+      <w:r>
+        <w:t xml:space="preserve">Birds - </w:t>
+      </w:r>
+      <w:r>
+        <w:rPr>
+          <w:rStyle w:val="CodeChar"/>
+        </w:rPr>
+        <w:t>"{AnimalType} [{AnimalName}, {WingSize}, {AnimalWeight}, {FoodEaten}]"</w:t>
+      </w:r>
+    </w:p>
+    <w:p>
+      <w:pPr>
+        <w:pStyle w:val="ListParagraph"/>
+        <w:numPr>
+          <w:ilvl w:val="0"/>
+          <w:numId w:val="8"/>
+        </w:numPr>
+      </w:pPr>
+      <w:r>
+        <w:t xml:space="preserve">Mammals - </w:t>
+      </w:r>
+      <w:r>
+        <w:rPr>
+          <w:rStyle w:val="CodeChar"/>
+        </w:rPr>
+        <w:t>"{AnimalType} [{AnimalName}, {AnimalWeight}, {AnimalLivingRegion}, {FoodEaten}]"</w:t>
+      </w:r>
+    </w:p>
+    <w:p>
+      <w:pPr>
         <w:rPr>
           <w:b/>
           <w:i/>
@@ -5314,6 +6052,7 @@
         <w:rPr>
           <w:noProof/>
         </w:rPr>
+        <w:lastRenderedPageBreak/>
         <w:t>Examples</w:t>
       </w:r>
     </w:p>
@@ -6044,7 +6783,6 @@
                 <w:rFonts w:ascii="Consolas" w:hAnsi="Consolas"/>
                 <w:noProof/>
               </w:rPr>
-              <w:lastRenderedPageBreak/>
               <w:t>print(hen)</w:t>
             </w:r>
           </w:p>
@@ -6267,7 +7005,6 @@
                 <w:rFonts w:ascii="Consolas" w:hAnsi="Consolas"/>
                 <w:noProof/>
               </w:rPr>
-              <w:lastRenderedPageBreak/>
               <w:t>Hen [Harry, 10, 10, 0]</w:t>
             </w:r>
           </w:p>
@@ -6349,7 +7086,7 @@
         <w:pStyle w:val="Heading2"/>
         <w:numPr>
           <w:ilvl w:val="0"/>
-          <w:numId w:val="41"/>
+          <w:numId w:val="2"/>
         </w:numPr>
       </w:pPr>
       <w:r>
@@ -6360,6 +7097,9 @@
       </w:r>
     </w:p>
     <w:p>
+      <w:pPr>
+        <w:spacing w:after="0"/>
+      </w:pPr>
       <w:r>
         <w:t xml:space="preserve">Your task is to create a class </w:t>
       </w:r>
@@ -6372,6 +7112,57 @@
       </w:r>
       <w:r>
         <w:t xml:space="preserve"> like the described below. </w:t>
+      </w:r>
+      <w:r>
+        <w:rPr>
+          <w:lang w:val="en-GB"/>
+        </w:rPr>
+        <w:t xml:space="preserve">Submit in judge a </w:t>
+      </w:r>
+      <w:r>
+        <w:rPr>
+          <w:b/>
+          <w:bCs/>
+          <w:lang w:val="en-GB"/>
+        </w:rPr>
+        <w:t xml:space="preserve">zip file </w:t>
+      </w:r>
+      <w:r>
+        <w:rPr>
+          <w:lang w:val="en-GB"/>
+        </w:rPr>
+        <w:t>named</w:t>
+      </w:r>
+      <w:r>
+        <w:t xml:space="preserve"> </w:t>
+      </w:r>
+      <w:r>
+        <w:rPr>
+          <w:rFonts w:ascii="Consolas" w:hAnsi="Consolas"/>
+          <w:b/>
+          <w:noProof/>
+        </w:rPr>
+        <w:t>project</w:t>
+      </w:r>
+      <w:r>
+        <w:rPr>
+          <w:lang w:val="en-GB"/>
+        </w:rPr>
+        <w:t xml:space="preserve">, containing a </w:t>
+      </w:r>
+      <w:r>
+        <w:rPr>
+          <w:b/>
+          <w:bCs/>
+          <w:lang w:val="en-GB"/>
+        </w:rPr>
+        <w:t>separate file for each of the classes</w:t>
+      </w:r>
+      <w:r>
+        <w:rPr>
+          <w:lang w:val="en-GB"/>
+        </w:rPr>
+        <w:t>.</w:t>
       </w:r>
     </w:p>
     <w:p>
@@ -6412,16 +7203,30 @@
       </w:r>
       <w:r>
         <w:rPr>
+          <w:rFonts w:cstheme="minorHAnsi"/>
+          <w:b/>
+        </w:rPr>
+        <w:t xml:space="preserve"> </w:t>
+      </w:r>
+      <w:r>
+        <w:rPr>
           <w:rFonts w:ascii="Consolas" w:hAnsi="Consolas"/>
           <w:b/>
         </w:rPr>
-        <w:t xml:space="preserve"> name,</w:t>
+        <w:t>name</w:t>
       </w:r>
       <w:r>
         <w:rPr>
           <w:rFonts w:cstheme="minorHAnsi"/>
           <w:bCs/>
         </w:rPr>
+        <w:t>,</w:t>
+      </w:r>
+      <w:r>
+        <w:rPr>
+          <w:rFonts w:cstheme="minorHAnsi"/>
+          <w:bCs/>
+        </w:rPr>
         <w:t xml:space="preserve"> a</w:t>
       </w:r>
       <w:r>
@@ -6433,24 +7238,29 @@
       </w:r>
       <w:r>
         <w:rPr>
+          <w:rFonts w:cstheme="minorHAnsi"/>
+          <w:b/>
+        </w:rPr>
+        <w:t xml:space="preserve"> </w:t>
+      </w:r>
+      <w:r>
+        <w:rPr>
           <w:rFonts w:ascii="Consolas" w:hAnsi="Consolas"/>
           <w:b/>
         </w:rPr>
-        <w:t xml:space="preserve"> </w:t>
-      </w:r>
-      <w:proofErr w:type="gramStart"/>
-      <w:r>
-        <w:rPr>
-          <w:rFonts w:ascii="Consolas" w:hAnsi="Consolas"/>
-          <w:b/>
-        </w:rPr>
         <w:t>age</w:t>
       </w:r>
-      <w:proofErr w:type="gramEnd"/>
-      <w:r>
-        <w:rPr>
-          <w:rFonts w:ascii="Consolas" w:hAnsi="Consolas"/>
-          <w:b/>
+      <w:r>
+        <w:rPr>
+          <w:rFonts w:cstheme="minorHAnsi"/>
+          <w:bCs/>
+        </w:rPr>
+        <w:t>,</w:t>
+      </w:r>
+      <w:r>
+        <w:rPr>
+          <w:rFonts w:cstheme="minorHAnsi"/>
+          <w:bCs/>
         </w:rPr>
         <w:t xml:space="preserve"> and</w:t>
       </w:r>
@@ -6584,71 +7394,196 @@
         <w:t>Animal</w:t>
       </w:r>
       <w:r>
-        <w:t xml:space="preserve"> class. His </w:t>
-      </w:r>
-      <w:proofErr w:type="spellStart"/>
-      <w:r>
-        <w:t>repr</w:t>
-      </w:r>
-      <w:proofErr w:type="spellEnd"/>
-      <w:r>
-        <w:t xml:space="preserve"> should return </w:t>
-      </w:r>
-      <w:r>
-        <w:rPr>
-          <w:rFonts w:ascii="Consolas" w:hAnsi="Consolas"/>
-          <w:b/>
-        </w:rPr>
-        <w:t>"This is {name}. {name} is a {age} year old {gender} {class}"</w:t>
-      </w:r>
-      <w:r>
-        <w:t xml:space="preserve">. The </w:t>
-      </w:r>
-      <w:proofErr w:type="spellStart"/>
-      <w:r>
-        <w:rPr>
-          <w:rFonts w:ascii="Consolas" w:hAnsi="Consolas"/>
-          <w:b/>
-        </w:rPr>
-        <w:t>make_</w:t>
-      </w:r>
-      <w:proofErr w:type="gramStart"/>
-      <w:r>
-        <w:rPr>
-          <w:rFonts w:ascii="Consolas" w:hAnsi="Consolas"/>
-          <w:b/>
-        </w:rPr>
-        <w:t>sound</w:t>
-      </w:r>
-      <w:proofErr w:type="spellEnd"/>
-      <w:r>
-        <w:rPr>
-          <w:rFonts w:ascii="Consolas" w:hAnsi="Consolas"/>
-          <w:b/>
-        </w:rPr>
-        <w:t>(</w:t>
-      </w:r>
-      <w:proofErr w:type="gramEnd"/>
-      <w:r>
-        <w:rPr>
-          <w:rFonts w:ascii="Consolas" w:hAnsi="Consolas"/>
-          <w:b/>
-        </w:rPr>
-        <w:t>)</w:t>
-      </w:r>
-      <w:r>
-        <w:t xml:space="preserve"> method should return </w:t>
-      </w:r>
-      <w:r>
-        <w:rPr>
-          <w:rFonts w:ascii="Consolas" w:hAnsi="Consolas"/>
-          <w:b/>
-        </w:rPr>
-        <w:t>"Woof!"</w:t>
+        <w:t xml:space="preserve"> class. </w:t>
       </w:r>
     </w:p>
     <w:p>
       <w:pPr>
+        <w:pStyle w:val="ListParagraph"/>
+        <w:numPr>
+          <w:ilvl w:val="0"/>
+          <w:numId w:val="11"/>
+        </w:numPr>
+      </w:pPr>
+      <w:r>
+        <w:t>Its</w:t>
+      </w:r>
+      <w:r>
+        <w:t xml:space="preserve"> </w:t>
+      </w:r>
+      <w:proofErr w:type="spellStart"/>
+      <w:proofErr w:type="gramStart"/>
+      <w:r>
+        <w:rPr>
+          <w:rFonts w:ascii="Consolas" w:hAnsi="Consolas"/>
+          <w:b/>
+          <w:bCs/>
+        </w:rPr>
+        <w:t>repr</w:t>
+      </w:r>
+      <w:proofErr w:type="spellEnd"/>
+      <w:r>
+        <w:rPr>
+          <w:rFonts w:ascii="Consolas" w:hAnsi="Consolas"/>
+          <w:b/>
+          <w:bCs/>
+        </w:rPr>
+        <w:t>(</w:t>
+      </w:r>
+      <w:proofErr w:type="gramEnd"/>
+      <w:r>
+        <w:rPr>
+          <w:rFonts w:ascii="Consolas" w:hAnsi="Consolas"/>
+          <w:b/>
+          <w:bCs/>
+        </w:rPr>
+        <w:t>)</w:t>
+      </w:r>
+      <w:r>
+        <w:t xml:space="preserve"> </w:t>
+      </w:r>
+      <w:r>
+        <w:t xml:space="preserve">method </w:t>
+      </w:r>
+      <w:r>
+        <w:t xml:space="preserve">should return </w:t>
+      </w:r>
+      <w:r>
+        <w:rPr>
+          <w:rFonts w:ascii="Consolas" w:hAnsi="Consolas"/>
+          <w:b/>
+        </w:rPr>
+        <w:t>"This is {name}. {name} is a {age} year old {gender} {class}"</w:t>
+      </w:r>
+    </w:p>
+    <w:p>
+      <w:pPr>
+        <w:pStyle w:val="ListParagraph"/>
+        <w:numPr>
+          <w:ilvl w:val="0"/>
+          <w:numId w:val="11"/>
+        </w:numPr>
+      </w:pPr>
+      <w:r>
+        <w:t>The dog sound is</w:t>
+      </w:r>
+      <w:r>
+        <w:t xml:space="preserve"> </w:t>
+      </w:r>
+      <w:r>
+        <w:rPr>
+          <w:rFonts w:ascii="Consolas" w:hAnsi="Consolas"/>
+          <w:b/>
+        </w:rPr>
+        <w:t>"Woof!"</w:t>
+      </w:r>
+    </w:p>
+    <w:p>
+      <w:r>
+        <w:t xml:space="preserve">The </w:t>
+      </w:r>
+      <w:r>
+        <w:rPr>
+          <w:rFonts w:ascii="Consolas" w:hAnsi="Consolas"/>
+          <w:b/>
+        </w:rPr>
+        <w:t>Cat</w:t>
+      </w:r>
+      <w:r>
+        <w:t xml:space="preserve"> class should </w:t>
+      </w:r>
+      <w:r>
+        <w:rPr>
+          <w:b/>
+        </w:rPr>
+        <w:t>inherit</w:t>
+      </w:r>
+      <w:r>
+        <w:t xml:space="preserve"> and </w:t>
+      </w:r>
+      <w:r>
+        <w:rPr>
+          <w:b/>
+        </w:rPr>
+        <w:t>implement</w:t>
+      </w:r>
+      <w:r>
+        <w:t xml:space="preserve"> the </w:t>
+      </w:r>
+      <w:r>
+        <w:rPr>
+          <w:rFonts w:ascii="Consolas" w:hAnsi="Consolas"/>
+          <w:b/>
+        </w:rPr>
+        <w:t>Animal</w:t>
+      </w:r>
+      <w:r>
+        <w:t xml:space="preserve"> class. </w:t>
+      </w:r>
+    </w:p>
+    <w:p>
+      <w:pPr>
+        <w:pStyle w:val="ListParagraph"/>
+        <w:numPr>
+          <w:ilvl w:val="0"/>
+          <w:numId w:val="12"/>
+        </w:numPr>
+      </w:pPr>
+      <w:r>
+        <w:t>Its</w:t>
+      </w:r>
+      <w:r>
+        <w:t xml:space="preserve"> </w:t>
+      </w:r>
+      <w:proofErr w:type="spellStart"/>
+      <w:proofErr w:type="gramStart"/>
+      <w:r>
+        <w:rPr>
+          <w:rFonts w:ascii="Consolas" w:hAnsi="Consolas"/>
+          <w:b/>
+          <w:bCs/>
+        </w:rPr>
+        <w:t>repr</w:t>
+      </w:r>
+      <w:proofErr w:type="spellEnd"/>
+      <w:r>
+        <w:rPr>
+          <w:rFonts w:ascii="Consolas" w:hAnsi="Consolas"/>
+          <w:b/>
+          <w:bCs/>
+        </w:rPr>
+        <w:t>(</w:t>
+      </w:r>
+      <w:proofErr w:type="gramEnd"/>
+      <w:r>
+        <w:rPr>
+          <w:rFonts w:ascii="Consolas" w:hAnsi="Consolas"/>
+          <w:b/>
+          <w:bCs/>
+        </w:rPr>
+        <w:t>)</w:t>
+      </w:r>
+      <w:r>
+        <w:t xml:space="preserve"> method</w:t>
+      </w:r>
+      <w:r>
+        <w:t xml:space="preserve"> should </w:t>
+      </w:r>
+      <w:r>
+        <w:rPr>
+          <w:rFonts w:ascii="Consolas" w:hAnsi="Consolas"/>
+          <w:b/>
+        </w:rPr>
+        <w:t>return "This is {name}. {name} is a {age} year old {gender} {class}"</w:t>
+      </w:r>
+    </w:p>
+    <w:p>
+      <w:pPr>
+        <w:pStyle w:val="ListParagraph"/>
+        <w:numPr>
+          <w:ilvl w:val="0"/>
+          <w:numId w:val="12"/>
+        </w:numPr>
         <w:rPr>
           <w:rStyle w:val="CodeChar"/>
           <w:rFonts w:asciiTheme="minorHAnsi" w:hAnsiTheme="minorHAnsi"/>
@@ -6657,98 +7592,10 @@
         </w:rPr>
       </w:pPr>
       <w:r>
-        <w:t xml:space="preserve">The </w:t>
-      </w:r>
-      <w:r>
-        <w:rPr>
-          <w:rFonts w:ascii="Consolas" w:hAnsi="Consolas"/>
-          <w:b/>
-        </w:rPr>
-        <w:t>Cat</w:t>
-      </w:r>
-      <w:r>
-        <w:t xml:space="preserve"> class should </w:t>
-      </w:r>
-      <w:r>
-        <w:rPr>
-          <w:b/>
-        </w:rPr>
-        <w:t>inherit</w:t>
-      </w:r>
-      <w:r>
-        <w:t xml:space="preserve"> and </w:t>
-      </w:r>
-      <w:r>
-        <w:rPr>
-          <w:b/>
-        </w:rPr>
-        <w:t>implement</w:t>
-      </w:r>
-      <w:r>
-        <w:t xml:space="preserve"> the </w:t>
-      </w:r>
-      <w:r>
-        <w:rPr>
-          <w:rFonts w:ascii="Consolas" w:hAnsi="Consolas"/>
-          <w:b/>
-        </w:rPr>
-        <w:t>Animal</w:t>
-      </w:r>
-      <w:r>
-        <w:t xml:space="preserve"> class. Her </w:t>
-      </w:r>
-      <w:proofErr w:type="spellStart"/>
-      <w:r>
-        <w:t>repr</w:t>
-      </w:r>
-      <w:proofErr w:type="spellEnd"/>
-      <w:r>
-        <w:t xml:space="preserve"> should </w:t>
-      </w:r>
-      <w:r>
-        <w:rPr>
-          <w:rFonts w:ascii="Consolas" w:hAnsi="Consolas"/>
-          <w:b/>
-        </w:rPr>
-        <w:t>return "This is {name}. {name} is a {age} year old {gender} {class}"</w:t>
-      </w:r>
-      <w:r>
-        <w:t xml:space="preserve">. The </w:t>
-      </w:r>
-      <w:proofErr w:type="spellStart"/>
-      <w:r>
-        <w:rPr>
-          <w:rFonts w:ascii="Consolas" w:hAnsi="Consolas"/>
-          <w:b/>
-        </w:rPr>
-        <w:t>make_</w:t>
-      </w:r>
-      <w:proofErr w:type="gramStart"/>
-      <w:r>
-        <w:rPr>
-          <w:rFonts w:ascii="Consolas" w:hAnsi="Consolas"/>
-          <w:b/>
-        </w:rPr>
-        <w:t>sound</w:t>
-      </w:r>
-      <w:proofErr w:type="spellEnd"/>
-      <w:r>
-        <w:rPr>
-          <w:rFonts w:ascii="Consolas" w:hAnsi="Consolas"/>
-          <w:b/>
-        </w:rPr>
-        <w:t>(</w:t>
-      </w:r>
-      <w:proofErr w:type="gramEnd"/>
-      <w:r>
-        <w:rPr>
-          <w:rFonts w:ascii="Consolas" w:hAnsi="Consolas"/>
-          <w:b/>
-        </w:rPr>
-        <w:t>)</w:t>
-      </w:r>
-      <w:r>
-        <w:t xml:space="preserve"> method should return </w:t>
+        <w:t>The cat sound</w:t>
+      </w:r>
+      <w:r>
+        <w:t xml:space="preserve"> </w:t>
       </w:r>
       <w:r>
         <w:rPr>
@@ -6775,7 +7622,77 @@
       </w:r>
     </w:p>
     <w:p>
-      <w:pPr>
+      <w:r>
+        <w:t xml:space="preserve">The </w:t>
+      </w:r>
+      <w:r>
+        <w:rPr>
+          <w:rFonts w:ascii="Consolas" w:hAnsi="Consolas"/>
+          <w:b/>
+        </w:rPr>
+        <w:t>Kitten</w:t>
+      </w:r>
+      <w:r>
+        <w:t xml:space="preserve"> class should </w:t>
+      </w:r>
+      <w:r>
+        <w:rPr>
+          <w:b/>
+        </w:rPr>
+        <w:t>inherit</w:t>
+      </w:r>
+      <w:r>
+        <w:t xml:space="preserve"> and </w:t>
+      </w:r>
+      <w:r>
+        <w:rPr>
+          <w:b/>
+        </w:rPr>
+        <w:t>implement</w:t>
+      </w:r>
+      <w:r>
+        <w:t xml:space="preserve"> the </w:t>
+      </w:r>
+      <w:r>
+        <w:rPr>
+          <w:rFonts w:ascii="Consolas" w:hAnsi="Consolas"/>
+          <w:b/>
+        </w:rPr>
+        <w:t>Cat</w:t>
+      </w:r>
+      <w:r>
+        <w:t xml:space="preserve"> class. </w:t>
+      </w:r>
+    </w:p>
+    <w:p>
+      <w:pPr>
+        <w:pStyle w:val="ListParagraph"/>
+        <w:numPr>
+          <w:ilvl w:val="0"/>
+          <w:numId w:val="13"/>
+        </w:numPr>
+      </w:pPr>
+      <w:r>
+        <w:t xml:space="preserve">The kitten </w:t>
+      </w:r>
+      <w:r>
+        <w:t xml:space="preserve">gender is </w:t>
+      </w:r>
+      <w:r>
+        <w:rPr>
+          <w:rFonts w:ascii="Consolas" w:hAnsi="Consolas"/>
+          <w:b/>
+        </w:rPr>
+        <w:t>"Female"</w:t>
+      </w:r>
+    </w:p>
+    <w:p>
+      <w:pPr>
+        <w:pStyle w:val="ListParagraph"/>
+        <w:numPr>
+          <w:ilvl w:val="0"/>
+          <w:numId w:val="13"/>
+        </w:numPr>
         <w:rPr>
           <w:rStyle w:val="CodeChar"/>
           <w:rFonts w:asciiTheme="minorHAnsi" w:hAnsiTheme="minorHAnsi"/>
@@ -6784,285 +7701,82 @@
         </w:rPr>
       </w:pPr>
       <w:r>
-        <w:t xml:space="preserve">The </w:t>
+        <w:t>T</w:t>
+      </w:r>
+      <w:r>
+        <w:t>he kitten sound is</w:t>
+      </w:r>
+      <w:r>
+        <w:t xml:space="preserve"> </w:t>
       </w:r>
       <w:r>
         <w:rPr>
           <w:rFonts w:ascii="Consolas" w:hAnsi="Consolas"/>
           <w:b/>
         </w:rPr>
-        <w:t>Kitten</w:t>
-      </w:r>
-      <w:r>
-        <w:t xml:space="preserve"> class should </w:t>
-      </w:r>
-      <w:r>
-        <w:rPr>
-          <w:b/>
-        </w:rPr>
-        <w:t>inherit</w:t>
-      </w:r>
-      <w:r>
-        <w:t xml:space="preserve"> and </w:t>
-      </w:r>
-      <w:r>
-        <w:rPr>
-          <w:b/>
-        </w:rPr>
-        <w:t>implement</w:t>
-      </w:r>
-      <w:r>
-        <w:t xml:space="preserve"> the </w:t>
-      </w:r>
-      <w:r>
-        <w:rPr>
-          <w:rFonts w:ascii="Consolas" w:hAnsi="Consolas"/>
-          <w:b/>
-        </w:rPr>
-        <w:t>Cat</w:t>
-      </w:r>
-      <w:r>
-        <w:t xml:space="preserve"> class. The kitten </w:t>
-      </w:r>
-      <w:r>
-        <w:t>should not</w:t>
-      </w:r>
-      <w:r>
-        <w:t xml:space="preserve"> accept "</w:t>
-      </w:r>
-      <w:r>
-        <w:rPr>
-          <w:rFonts w:ascii="Consolas" w:hAnsi="Consolas"/>
-          <w:b/>
-        </w:rPr>
-        <w:t>gender</w:t>
-      </w:r>
-      <w:r>
-        <w:t xml:space="preserve">" as a </w:t>
-      </w:r>
-      <w:r>
-        <w:t>parameter,</w:t>
-      </w:r>
-      <w:r>
-        <w:t xml:space="preserve"> but it should have its value set </w:t>
-      </w:r>
-      <w:r>
-        <w:rPr>
-          <w:rFonts w:cstheme="minorHAnsi"/>
-        </w:rPr>
-        <w:t>to</w:t>
-      </w:r>
-      <w:r>
-        <w:rPr>
-          <w:rFonts w:ascii="Consolas" w:hAnsi="Consolas"/>
-          <w:b/>
-        </w:rPr>
-        <w:t xml:space="preserve"> "Female"</w:t>
-      </w:r>
-      <w:r>
-        <w:t xml:space="preserve">. </w:t>
-      </w:r>
-      <w:r>
-        <w:t xml:space="preserve"> The </w:t>
-      </w:r>
-      <w:proofErr w:type="spellStart"/>
-      <w:r>
-        <w:rPr>
-          <w:rFonts w:ascii="Consolas" w:hAnsi="Consolas"/>
-          <w:b/>
-        </w:rPr>
-        <w:t>make_</w:t>
-      </w:r>
-      <w:proofErr w:type="gramStart"/>
-      <w:r>
-        <w:rPr>
-          <w:rFonts w:ascii="Consolas" w:hAnsi="Consolas"/>
-          <w:b/>
-        </w:rPr>
-        <w:t>sound</w:t>
-      </w:r>
-      <w:proofErr w:type="spellEnd"/>
-      <w:r>
-        <w:rPr>
-          <w:rFonts w:ascii="Consolas" w:hAnsi="Consolas"/>
-          <w:b/>
-        </w:rPr>
-        <w:t>(</w:t>
-      </w:r>
-      <w:proofErr w:type="gramEnd"/>
-      <w:r>
-        <w:rPr>
-          <w:rFonts w:ascii="Consolas" w:hAnsi="Consolas"/>
-          <w:b/>
-        </w:rPr>
-        <w:t>)</w:t>
-      </w:r>
-      <w:r>
-        <w:t xml:space="preserve"> method should return </w:t>
-      </w:r>
-      <w:r>
-        <w:rPr>
-          <w:rFonts w:ascii="Consolas" w:hAnsi="Consolas"/>
-          <w:b/>
-        </w:rPr>
         <w:t>"Meow"</w:t>
-      </w:r>
-      <w:r>
-        <w:t>.</w:t>
       </w:r>
     </w:p>
     <w:p>
-      <w:pPr>
+      <w:r>
+        <w:t xml:space="preserve">The </w:t>
+      </w:r>
+      <w:r>
         <w:rPr>
           <w:rFonts w:ascii="Consolas" w:hAnsi="Consolas"/>
           <w:b/>
         </w:rPr>
-      </w:pPr>
-      <w:r>
-        <w:t xml:space="preserve">The </w:t>
+        <w:t>Tomcat</w:t>
+      </w:r>
+      <w:r>
+        <w:t xml:space="preserve"> class should </w:t>
+      </w:r>
+      <w:r>
+        <w:rPr>
+          <w:b/>
+        </w:rPr>
+        <w:t>inherit</w:t>
+      </w:r>
+      <w:r>
+        <w:t xml:space="preserve"> and </w:t>
+      </w:r>
+      <w:r>
+        <w:rPr>
+          <w:b/>
+        </w:rPr>
+        <w:t>implement</w:t>
+      </w:r>
+      <w:r>
+        <w:t xml:space="preserve"> the </w:t>
       </w:r>
       <w:r>
         <w:rPr>
           <w:rFonts w:ascii="Consolas" w:hAnsi="Consolas"/>
           <w:b/>
         </w:rPr>
-        <w:t>Tomcat</w:t>
-      </w:r>
-      <w:r>
-        <w:t xml:space="preserve"> class should </w:t>
-      </w:r>
-      <w:r>
-        <w:rPr>
-          <w:b/>
-        </w:rPr>
-        <w:t>inherit</w:t>
-      </w:r>
-      <w:r>
-        <w:t xml:space="preserve"> and </w:t>
-      </w:r>
-      <w:r>
-        <w:rPr>
-          <w:b/>
-        </w:rPr>
-        <w:t>implement</w:t>
-      </w:r>
-      <w:r>
-        <w:t xml:space="preserve"> the </w:t>
-      </w:r>
-      <w:r>
-        <w:rPr>
-          <w:rFonts w:ascii="Consolas" w:hAnsi="Consolas"/>
-          <w:b/>
-        </w:rPr>
         <w:t>Cat</w:t>
       </w:r>
       <w:r>
-        <w:t xml:space="preserve"> class. The tomcat </w:t>
-      </w:r>
-      <w:r>
-        <w:t>should not</w:t>
-      </w:r>
-      <w:r>
-        <w:t xml:space="preserve"> accept "</w:t>
-      </w:r>
-      <w:r>
-        <w:rPr>
-          <w:rFonts w:ascii="Consolas" w:hAnsi="Consolas"/>
-          <w:b/>
-        </w:rPr>
-        <w:t>gender</w:t>
-      </w:r>
-      <w:r>
-        <w:t xml:space="preserve">" as a </w:t>
-      </w:r>
-      <w:r>
-        <w:t>parameter,</w:t>
-      </w:r>
-      <w:r>
-        <w:t xml:space="preserve"> but it should have its value set to </w:t>
-      </w:r>
-      <w:r>
-        <w:rPr>
-          <w:rFonts w:ascii="Consolas" w:hAnsi="Consolas"/>
-          <w:b/>
-        </w:rPr>
-        <w:t>"Male"</w:t>
-      </w:r>
-      <w:r>
-        <w:t xml:space="preserve">. </w:t>
-      </w:r>
-      <w:r>
-        <w:t xml:space="preserve"> The </w:t>
-      </w:r>
-      <w:proofErr w:type="spellStart"/>
-      <w:r>
-        <w:rPr>
-          <w:rFonts w:ascii="Consolas" w:hAnsi="Consolas"/>
-          <w:b/>
-        </w:rPr>
-        <w:t>make_</w:t>
-      </w:r>
-      <w:proofErr w:type="gramStart"/>
-      <w:r>
-        <w:rPr>
-          <w:rFonts w:ascii="Consolas" w:hAnsi="Consolas"/>
-          <w:b/>
-        </w:rPr>
-        <w:t>sound</w:t>
-      </w:r>
-      <w:proofErr w:type="spellEnd"/>
-      <w:r>
-        <w:rPr>
-          <w:rFonts w:ascii="Consolas" w:hAnsi="Consolas"/>
-          <w:b/>
-        </w:rPr>
-        <w:t>(</w:t>
-      </w:r>
-      <w:proofErr w:type="gramEnd"/>
-      <w:r>
-        <w:rPr>
-          <w:rFonts w:ascii="Consolas" w:hAnsi="Consolas"/>
-          <w:b/>
-        </w:rPr>
-        <w:t>)</w:t>
-      </w:r>
-      <w:r>
-        <w:t xml:space="preserve"> method should return </w:t>
-      </w:r>
-      <w:r>
-        <w:rPr>
-          <w:rFonts w:ascii="Consolas" w:hAnsi="Consolas"/>
-          <w:b/>
-        </w:rPr>
-        <w:t>"Hiss"</w:t>
-      </w:r>
-      <w:r>
-        <w:t>.</w:t>
+        <w:t xml:space="preserve"> class. </w:t>
       </w:r>
     </w:p>
     <w:p>
       <w:pPr>
-        <w:spacing w:after="0"/>
-      </w:pPr>
-      <w:r>
-        <w:rPr>
-          <w:lang w:val="en-GB"/>
-        </w:rPr>
-        <w:t xml:space="preserve">Submit in judge a </w:t>
-      </w:r>
-      <w:r>
-        <w:rPr>
-          <w:b/>
-          <w:bCs/>
-          <w:lang w:val="en-GB"/>
-        </w:rPr>
-        <w:t xml:space="preserve">zip file </w:t>
-      </w:r>
-      <w:r>
-        <w:rPr>
-          <w:lang w:val="en-GB"/>
-        </w:rPr>
-        <w:t>named</w:t>
+        <w:pStyle w:val="ListParagraph"/>
+        <w:numPr>
+          <w:ilvl w:val="0"/>
+          <w:numId w:val="14"/>
+        </w:numPr>
+        <w:rPr>
+          <w:rFonts w:ascii="Consolas" w:hAnsi="Consolas"/>
+          <w:b/>
+        </w:rPr>
+      </w:pPr>
+      <w:r>
+        <w:t xml:space="preserve">The tomcat </w:t>
+      </w:r>
+      <w:r>
+        <w:t>gender is</w:t>
       </w:r>
       <w:r>
         <w:t xml:space="preserve"> </w:t>
@@ -7071,26 +7785,35 @@
         <w:rPr>
           <w:rFonts w:ascii="Consolas" w:hAnsi="Consolas"/>
           <w:b/>
-          <w:noProof/>
-        </w:rPr>
-        <w:t>project</w:t>
-      </w:r>
-      <w:r>
-        <w:rPr>
-          <w:lang w:val="en-GB"/>
-        </w:rPr>
-        <w:t>, containing a separate file for each of the classes.</w:t>
+        </w:rPr>
+        <w:t>"Male"</w:t>
       </w:r>
     </w:p>
     <w:p>
       <w:pPr>
-        <w:rPr>
-          <w:rStyle w:val="CodeChar"/>
-          <w:rFonts w:asciiTheme="minorHAnsi" w:hAnsiTheme="minorHAnsi"/>
-          <w:b w:val="0"/>
-          <w:noProof w:val="0"/>
-        </w:rPr>
-      </w:pPr>
+        <w:pStyle w:val="ListParagraph"/>
+        <w:numPr>
+          <w:ilvl w:val="0"/>
+          <w:numId w:val="14"/>
+        </w:numPr>
+        <w:rPr>
+          <w:rFonts w:ascii="Consolas" w:hAnsi="Consolas"/>
+          <w:b/>
+        </w:rPr>
+      </w:pPr>
+      <w:r>
+        <w:t>The tomcat sound is</w:t>
+      </w:r>
+      <w:r>
+        <w:t xml:space="preserve"> </w:t>
+      </w:r>
+      <w:r>
+        <w:rPr>
+          <w:rFonts w:ascii="Consolas" w:hAnsi="Consolas"/>
+          <w:b/>
+        </w:rPr>
+        <w:t>"Hiss"</w:t>
+      </w:r>
     </w:p>
     <w:p>
       <w:pPr>
@@ -7116,7 +7839,7 @@
 </file>
 
 <file path=word/endnotes.xml><?xml version="1.0" encoding="utf-8"?>
-<w:endnotes xmlns:wpc="http://schemas.microsoft.com/office/word/2010/wordprocessingCanvas" xmlns:cx="http://schemas.microsoft.com/office/drawing/2014/chartex" xmlns:cx1="http://schemas.microsoft.com/office/drawing/2015/9/8/chartex" xmlns:cx2="http://schemas.microsoft.com/office/drawing/2015/10/21/chartex" xmlns:cx3="http://schemas.microsoft.com/office/drawing/2016/5/9/chartex" xmlns:cx4="http://schemas.microsoft.com/office/drawing/2016/5/10/chartex" xmlns:cx5="http://schemas.microsoft.com/office/drawing/2016/5/11/chartex" xmlns:cx6="http://schemas.microsoft.com/office/drawing/2016/5/12/chartex" xmlns:cx7="http://schemas.microsoft.com/office/drawing/2016/5/13/chartex" xmlns:cx8="http://schemas.microsoft.com/office/drawing/2016/5/14/chartex" xmlns:mc="http://schemas.openxmlformats.org/markup-compatibility/2006" xmlns:aink="http://schemas.microsoft.com/office/drawing/2016/ink" xmlns:am3d="http://schemas.microsoft.com/office/drawing/2017/model3d" xmlns:o="urn:schemas-microsoft-com:office:office" xmlns:r="http://schemas.openxmlformats.org/officeDocument/2006/relationships" xmlns:m="http://schemas.openxmlformats.org/officeDocument/2006/math" xmlns:v="urn:schemas-microsoft-com:vml" xmlns:wp14="http://schemas.microsoft.com/office/word/2010/wordprocessingDrawing" xmlns:wp="http://schemas.openxmlformats.org/drawingml/2006/wordprocessingDrawing" xmlns:w10="urn:schemas-microsoft-com:office:word" xmlns:w="http://schemas.openxmlformats.org/wordprocessingml/2006/main" xmlns:w14="http://schemas.microsoft.com/office/word/2010/wordml" xmlns:w15="http://schemas.microsoft.com/office/word/2012/wordml" xmlns:w16cex="http://schemas.microsoft.com/office/word/2018/wordml/cex" xmlns:w16cid="http://schemas.microsoft.com/office/word/2016/wordml/cid" xmlns:w16="http://schemas.microsoft.com/office/word/2018/wordml" xmlns:w16se="http://schemas.microsoft.com/office/word/2015/wordml/symex" xmlns:wpg="http://schemas.microsoft.com/office/word/2010/wordprocessingGroup" xmlns:wpi="http://schemas.microsoft.com/office/word/2010/wordprocessingInk" xmlns:wne="http://schemas.microsoft.com/office/word/2006/wordml" xmlns:wps="http://schemas.microsoft.com/office/word/2010/wordprocessingShape" mc:Ignorable="w14 w15 w16se w16cid w16 w16cex wp14">
+<w:endnotes xmlns:wpc="http://schemas.microsoft.com/office/word/2010/wordprocessingCanvas" xmlns:cx="http://schemas.microsoft.com/office/drawing/2014/chartex" xmlns:cx1="http://schemas.microsoft.com/office/drawing/2015/9/8/chartex" xmlns:cx2="http://schemas.microsoft.com/office/drawing/2015/10/21/chartex" xmlns:cx3="http://schemas.microsoft.com/office/drawing/2016/5/9/chartex" xmlns:cx4="http://schemas.microsoft.com/office/drawing/2016/5/10/chartex" xmlns:cx5="http://schemas.microsoft.com/office/drawing/2016/5/11/chartex" xmlns:cx6="http://schemas.microsoft.com/office/drawing/2016/5/12/chartex" xmlns:cx7="http://schemas.microsoft.com/office/drawing/2016/5/13/chartex" xmlns:cx8="http://schemas.microsoft.com/office/drawing/2016/5/14/chartex" xmlns:mc="http://schemas.openxmlformats.org/markup-compatibility/2006" xmlns:aink="http://schemas.microsoft.com/office/drawing/2016/ink" xmlns:am3d="http://schemas.microsoft.com/office/drawing/2017/model3d" xmlns:o="urn:schemas-microsoft-com:office:office" xmlns:r="http://schemas.openxmlformats.org/officeDocument/2006/relationships" xmlns:m="http://schemas.openxmlformats.org/officeDocument/2006/math" xmlns:v="urn:schemas-microsoft-com:vml" xmlns:wp14="http://schemas.microsoft.com/office/word/2010/wordprocessingDrawing" xmlns:wp="http://schemas.openxmlformats.org/drawingml/2006/wordprocessingDrawing" xmlns:w10="urn:schemas-microsoft-com:office:word" xmlns:w="http://schemas.openxmlformats.org/wordprocessingml/2006/main" xmlns:w14="http://schemas.microsoft.com/office/word/2010/wordml" xmlns:w15="http://schemas.microsoft.com/office/word/2012/wordml" xmlns:w16cex="http://schemas.microsoft.com/office/word/2018/wordml/cex" xmlns:w16cid="http://schemas.microsoft.com/office/word/2016/wordml/cid" xmlns:w16="http://schemas.microsoft.com/office/word/2018/wordml" xmlns:w16sdtdh="http://schemas.microsoft.com/office/word/2020/wordml/sdtdatahash" xmlns:w16se="http://schemas.microsoft.com/office/word/2015/wordml/symex" xmlns:wpg="http://schemas.microsoft.com/office/word/2010/wordprocessingGroup" xmlns:wpi="http://schemas.microsoft.com/office/word/2010/wordprocessingInk" xmlns:wne="http://schemas.microsoft.com/office/word/2006/wordml" xmlns:wps="http://schemas.microsoft.com/office/word/2010/wordprocessingShape" mc:Ignorable="w14 w15 w16se w16cid w16 w16cex w16sdtdh wp14">
   <w:endnote w:type="separator" w:id="-1">
     <w:p>
       <w:pPr>
@@ -7141,7 +7864,7 @@
 </file>
 
 <file path=word/footer1.xml><?xml version="1.0" encoding="utf-8"?>
-<w:ftr xmlns:wpc="http://schemas.microsoft.com/office/word/2010/wordprocessingCanvas" xmlns:cx="http://schemas.microsoft.com/office/drawing/2014/chartex" xmlns:cx1="http://schemas.microsoft.com/office/drawing/2015/9/8/chartex" xmlns:cx2="http://schemas.microsoft.com/office/drawing/2015/10/21/chartex" xmlns:cx3="http://schemas.microsoft.com/office/drawing/2016/5/9/chartex" xmlns:cx4="http://schemas.microsoft.com/office/drawing/2016/5/10/chartex" xmlns:cx5="http://schemas.microsoft.com/office/drawing/2016/5/11/chartex" xmlns:cx6="http://schemas.microsoft.com/office/drawing/2016/5/12/chartex" xmlns:cx7="http://schemas.microsoft.com/office/drawing/2016/5/13/chartex" xmlns:cx8="http://schemas.microsoft.com/office/drawing/2016/5/14/chartex" xmlns:mc="http://schemas.openxmlformats.org/markup-compatibility/2006" xmlns:aink="http://schemas.microsoft.com/office/drawing/2016/ink" xmlns:am3d="http://schemas.microsoft.com/office/drawing/2017/model3d" xmlns:o="urn:schemas-microsoft-com:office:office" xmlns:r="http://schemas.openxmlformats.org/officeDocument/2006/relationships" xmlns:m="http://schemas.openxmlformats.org/officeDocument/2006/math" xmlns:v="urn:schemas-microsoft-com:vml" xmlns:wp14="http://schemas.microsoft.com/office/word/2010/wordprocessingDrawing" xmlns:wp="http://schemas.openxmlformats.org/drawingml/2006/wordprocessingDrawing" xmlns:w10="urn:schemas-microsoft-com:office:word" xmlns:w="http://schemas.openxmlformats.org/wordprocessingml/2006/main" xmlns:w14="http://schemas.microsoft.com/office/word/2010/wordml" xmlns:w15="http://schemas.microsoft.com/office/word/2012/wordml" xmlns:w16cex="http://schemas.microsoft.com/office/word/2018/wordml/cex" xmlns:w16cid="http://schemas.microsoft.com/office/word/2016/wordml/cid" xmlns:w16="http://schemas.microsoft.com/office/word/2018/wordml" xmlns:w16se="http://schemas.microsoft.com/office/word/2015/wordml/symex" xmlns:wpg="http://schemas.microsoft.com/office/word/2010/wordprocessingGroup" xmlns:wpi="http://schemas.microsoft.com/office/word/2010/wordprocessingInk" xmlns:wne="http://schemas.microsoft.com/office/word/2006/wordml" xmlns:wps="http://schemas.microsoft.com/office/word/2010/wordprocessingShape" mc:Ignorable="w14 w15 w16se w16cid w16 w16cex wp14">
+<w:ftr xmlns:wpc="http://schemas.microsoft.com/office/word/2010/wordprocessingCanvas" xmlns:cx="http://schemas.microsoft.com/office/drawing/2014/chartex" xmlns:cx1="http://schemas.microsoft.com/office/drawing/2015/9/8/chartex" xmlns:cx2="http://schemas.microsoft.com/office/drawing/2015/10/21/chartex" xmlns:cx3="http://schemas.microsoft.com/office/drawing/2016/5/9/chartex" xmlns:cx4="http://schemas.microsoft.com/office/drawing/2016/5/10/chartex" xmlns:cx5="http://schemas.microsoft.com/office/drawing/2016/5/11/chartex" xmlns:cx6="http://schemas.microsoft.com/office/drawing/2016/5/12/chartex" xmlns:cx7="http://schemas.microsoft.com/office/drawing/2016/5/13/chartex" xmlns:cx8="http://schemas.microsoft.com/office/drawing/2016/5/14/chartex" xmlns:mc="http://schemas.openxmlformats.org/markup-compatibility/2006" xmlns:aink="http://schemas.microsoft.com/office/drawing/2016/ink" xmlns:am3d="http://schemas.microsoft.com/office/drawing/2017/model3d" xmlns:o="urn:schemas-microsoft-com:office:office" xmlns:r="http://schemas.openxmlformats.org/officeDocument/2006/relationships" xmlns:m="http://schemas.openxmlformats.org/officeDocument/2006/math" xmlns:v="urn:schemas-microsoft-com:vml" xmlns:wp14="http://schemas.microsoft.com/office/word/2010/wordprocessingDrawing" xmlns:wp="http://schemas.openxmlformats.org/drawingml/2006/wordprocessingDrawing" xmlns:w10="urn:schemas-microsoft-com:office:word" xmlns:w="http://schemas.openxmlformats.org/wordprocessingml/2006/main" xmlns:w14="http://schemas.microsoft.com/office/word/2010/wordml" xmlns:w15="http://schemas.microsoft.com/office/word/2012/wordml" xmlns:w16cex="http://schemas.microsoft.com/office/word/2018/wordml/cex" xmlns:w16cid="http://schemas.microsoft.com/office/word/2016/wordml/cid" xmlns:w16="http://schemas.microsoft.com/office/word/2018/wordml" xmlns:w16sdtdh="http://schemas.microsoft.com/office/word/2020/wordml/sdtdatahash" xmlns:w16se="http://schemas.microsoft.com/office/word/2015/wordml/symex" xmlns:wpg="http://schemas.microsoft.com/office/word/2010/wordprocessingGroup" xmlns:wpi="http://schemas.microsoft.com/office/word/2010/wordprocessingInk" xmlns:wne="http://schemas.microsoft.com/office/word/2006/wordml" xmlns:wps="http://schemas.microsoft.com/office/word/2010/wordprocessingShape" mc:Ignorable="w14 w15 w16se w16cid w16 w16cex w16sdtdh wp14">
   <w:p>
     <w:pPr>
       <w:pStyle w:val="Footer"/>
@@ -9193,7 +9916,7 @@
 </file>
 
 <file path=word/footnotes.xml><?xml version="1.0" encoding="utf-8"?>
-<w:footnotes xmlns:wpc="http://schemas.microsoft.com/office/word/2010/wordprocessingCanvas" xmlns:cx="http://schemas.microsoft.com/office/drawing/2014/chartex" xmlns:cx1="http://schemas.microsoft.com/office/drawing/2015/9/8/chartex" xmlns:cx2="http://schemas.microsoft.com/office/drawing/2015/10/21/chartex" xmlns:cx3="http://schemas.microsoft.com/office/drawing/2016/5/9/chartex" xmlns:cx4="http://schemas.microsoft.com/office/drawing/2016/5/10/chartex" xmlns:cx5="http://schemas.microsoft.com/office/drawing/2016/5/11/chartex" xmlns:cx6="http://schemas.microsoft.com/office/drawing/2016/5/12/chartex" xmlns:cx7="http://schemas.microsoft.com/office/drawing/2016/5/13/chartex" xmlns:cx8="http://schemas.microsoft.com/office/drawing/2016/5/14/chartex" xmlns:mc="http://schemas.openxmlformats.org/markup-compatibility/2006" xmlns:aink="http://schemas.microsoft.com/office/drawing/2016/ink" xmlns:am3d="http://schemas.microsoft.com/office/drawing/2017/model3d" xmlns:o="urn:schemas-microsoft-com:office:office" xmlns:r="http://schemas.openxmlformats.org/officeDocument/2006/relationships" xmlns:m="http://schemas.openxmlformats.org/officeDocument/2006/math" xmlns:v="urn:schemas-microsoft-com:vml" xmlns:wp14="http://schemas.microsoft.com/office/word/2010/wordprocessingDrawing" xmlns:wp="http://schemas.openxmlformats.org/drawingml/2006/wordprocessingDrawing" xmlns:w10="urn:schemas-microsoft-com:office:word" xmlns:w="http://schemas.openxmlformats.org/wordprocessingml/2006/main" xmlns:w14="http://schemas.microsoft.com/office/word/2010/wordml" xmlns:w15="http://schemas.microsoft.com/office/word/2012/wordml" xmlns:w16cex="http://schemas.microsoft.com/office/word/2018/wordml/cex" xmlns:w16cid="http://schemas.microsoft.com/office/word/2016/wordml/cid" xmlns:w16="http://schemas.microsoft.com/office/word/2018/wordml" xmlns:w16se="http://schemas.microsoft.com/office/word/2015/wordml/symex" xmlns:wpg="http://schemas.microsoft.com/office/word/2010/wordprocessingGroup" xmlns:wpi="http://schemas.microsoft.com/office/word/2010/wordprocessingInk" xmlns:wne="http://schemas.microsoft.com/office/word/2006/wordml" xmlns:wps="http://schemas.microsoft.com/office/word/2010/wordprocessingShape" mc:Ignorable="w14 w15 w16se w16cid w16 w16cex wp14">
+<w:footnotes xmlns:wpc="http://schemas.microsoft.com/office/word/2010/wordprocessingCanvas" xmlns:cx="http://schemas.microsoft.com/office/drawing/2014/chartex" xmlns:cx1="http://schemas.microsoft.com/office/drawing/2015/9/8/chartex" xmlns:cx2="http://schemas.microsoft.com/office/drawing/2015/10/21/chartex" xmlns:cx3="http://schemas.microsoft.com/office/drawing/2016/5/9/chartex" xmlns:cx4="http://schemas.microsoft.com/office/drawing/2016/5/10/chartex" xmlns:cx5="http://schemas.microsoft.com/office/drawing/2016/5/11/chartex" xmlns:cx6="http://schemas.microsoft.com/office/drawing/2016/5/12/chartex" xmlns:cx7="http://schemas.microsoft.com/office/drawing/2016/5/13/chartex" xmlns:cx8="http://schemas.microsoft.com/office/drawing/2016/5/14/chartex" xmlns:mc="http://schemas.openxmlformats.org/markup-compatibility/2006" xmlns:aink="http://schemas.microsoft.com/office/drawing/2016/ink" xmlns:am3d="http://schemas.microsoft.com/office/drawing/2017/model3d" xmlns:o="urn:schemas-microsoft-com:office:office" xmlns:r="http://schemas.openxmlformats.org/officeDocument/2006/relationships" xmlns:m="http://schemas.openxmlformats.org/officeDocument/2006/math" xmlns:v="urn:schemas-microsoft-com:vml" xmlns:wp14="http://schemas.microsoft.com/office/word/2010/wordprocessingDrawing" xmlns:wp="http://schemas.openxmlformats.org/drawingml/2006/wordprocessingDrawing" xmlns:w10="urn:schemas-microsoft-com:office:word" xmlns:w="http://schemas.openxmlformats.org/wordprocessingml/2006/main" xmlns:w14="http://schemas.microsoft.com/office/word/2010/wordml" xmlns:w15="http://schemas.microsoft.com/office/word/2012/wordml" xmlns:w16cex="http://schemas.microsoft.com/office/word/2018/wordml/cex" xmlns:w16cid="http://schemas.microsoft.com/office/word/2016/wordml/cid" xmlns:w16="http://schemas.microsoft.com/office/word/2018/wordml" xmlns:w16sdtdh="http://schemas.microsoft.com/office/word/2020/wordml/sdtdatahash" xmlns:w16se="http://schemas.microsoft.com/office/word/2015/wordml/symex" xmlns:wpg="http://schemas.microsoft.com/office/word/2010/wordprocessingGroup" xmlns:wpi="http://schemas.microsoft.com/office/word/2010/wordprocessingInk" xmlns:wne="http://schemas.microsoft.com/office/word/2006/wordml" xmlns:wps="http://schemas.microsoft.com/office/word/2010/wordprocessingShape" mc:Ignorable="w14 w15 w16se w16cid w16 w16cex w16sdtdh wp14">
   <w:footnote w:type="separator" w:id="-1">
     <w:p>
       <w:pPr>
@@ -9218,7 +9941,7 @@
 </file>
 
 <file path=word/header1.xml><?xml version="1.0" encoding="utf-8"?>
-<w:hdr xmlns:wpc="http://schemas.microsoft.com/office/word/2010/wordprocessingCanvas" xmlns:cx="http://schemas.microsoft.com/office/drawing/2014/chartex" xmlns:cx1="http://schemas.microsoft.com/office/drawing/2015/9/8/chartex" xmlns:cx2="http://schemas.microsoft.com/office/drawing/2015/10/21/chartex" xmlns:cx3="http://schemas.microsoft.com/office/drawing/2016/5/9/chartex" xmlns:cx4="http://schemas.microsoft.com/office/drawing/2016/5/10/chartex" xmlns:cx5="http://schemas.microsoft.com/office/drawing/2016/5/11/chartex" xmlns:cx6="http://schemas.microsoft.com/office/drawing/2016/5/12/chartex" xmlns:cx7="http://schemas.microsoft.com/office/drawing/2016/5/13/chartex" xmlns:cx8="http://schemas.microsoft.com/office/drawing/2016/5/14/chartex" xmlns:mc="http://schemas.openxmlformats.org/markup-compatibility/2006" xmlns:aink="http://schemas.microsoft.com/office/drawing/2016/ink" xmlns:am3d="http://schemas.microsoft.com/office/drawing/2017/model3d" xmlns:o="urn:schemas-microsoft-com:office:office" xmlns:r="http://schemas.openxmlformats.org/officeDocument/2006/relationships" xmlns:m="http://schemas.openxmlformats.org/officeDocument/2006/math" xmlns:v="urn:schemas-microsoft-com:vml" xmlns:wp14="http://schemas.microsoft.com/office/word/2010/wordprocessingDrawing" xmlns:wp="http://schemas.openxmlformats.org/drawingml/2006/wordprocessingDrawing" xmlns:w10="urn:schemas-microsoft-com:office:word" xmlns:w="http://schemas.openxmlformats.org/wordprocessingml/2006/main" xmlns:w14="http://schemas.microsoft.com/office/word/2010/wordml" xmlns:w15="http://schemas.microsoft.com/office/word/2012/wordml" xmlns:w16cex="http://schemas.microsoft.com/office/word/2018/wordml/cex" xmlns:w16cid="http://schemas.microsoft.com/office/word/2016/wordml/cid" xmlns:w16="http://schemas.microsoft.com/office/word/2018/wordml" xmlns:w16se="http://schemas.microsoft.com/office/word/2015/wordml/symex" xmlns:wpg="http://schemas.microsoft.com/office/word/2010/wordprocessingGroup" xmlns:wpi="http://schemas.microsoft.com/office/word/2010/wordprocessingInk" xmlns:wne="http://schemas.microsoft.com/office/word/2006/wordml" xmlns:wps="http://schemas.microsoft.com/office/word/2010/wordprocessingShape" mc:Ignorable="w14 w15 w16se w16cid w16 w16cex wp14">
+<w:hdr xmlns:wpc="http://schemas.microsoft.com/office/word/2010/wordprocessingCanvas" xmlns:cx="http://schemas.microsoft.com/office/drawing/2014/chartex" xmlns:cx1="http://schemas.microsoft.com/office/drawing/2015/9/8/chartex" xmlns:cx2="http://schemas.microsoft.com/office/drawing/2015/10/21/chartex" xmlns:cx3="http://schemas.microsoft.com/office/drawing/2016/5/9/chartex" xmlns:cx4="http://schemas.microsoft.com/office/drawing/2016/5/10/chartex" xmlns:cx5="http://schemas.microsoft.com/office/drawing/2016/5/11/chartex" xmlns:cx6="http://schemas.microsoft.com/office/drawing/2016/5/12/chartex" xmlns:cx7="http://schemas.microsoft.com/office/drawing/2016/5/13/chartex" xmlns:cx8="http://schemas.microsoft.com/office/drawing/2016/5/14/chartex" xmlns:mc="http://schemas.openxmlformats.org/markup-compatibility/2006" xmlns:aink="http://schemas.microsoft.com/office/drawing/2016/ink" xmlns:am3d="http://schemas.microsoft.com/office/drawing/2017/model3d" xmlns:o="urn:schemas-microsoft-com:office:office" xmlns:r="http://schemas.openxmlformats.org/officeDocument/2006/relationships" xmlns:m="http://schemas.openxmlformats.org/officeDocument/2006/math" xmlns:v="urn:schemas-microsoft-com:vml" xmlns:wp14="http://schemas.microsoft.com/office/word/2010/wordprocessingDrawing" xmlns:wp="http://schemas.openxmlformats.org/drawingml/2006/wordprocessingDrawing" xmlns:w10="urn:schemas-microsoft-com:office:word" xmlns:w="http://schemas.openxmlformats.org/wordprocessingml/2006/main" xmlns:w14="http://schemas.microsoft.com/office/word/2010/wordml" xmlns:w15="http://schemas.microsoft.com/office/word/2012/wordml" xmlns:w16cex="http://schemas.microsoft.com/office/word/2018/wordml/cex" xmlns:w16cid="http://schemas.microsoft.com/office/word/2016/wordml/cid" xmlns:w16="http://schemas.microsoft.com/office/word/2018/wordml" xmlns:w16sdtdh="http://schemas.microsoft.com/office/word/2020/wordml/sdtdatahash" xmlns:w16se="http://schemas.microsoft.com/office/word/2015/wordml/symex" xmlns:wpg="http://schemas.microsoft.com/office/word/2010/wordprocessingGroup" xmlns:wpi="http://schemas.microsoft.com/office/word/2010/wordprocessingInk" xmlns:wne="http://schemas.microsoft.com/office/word/2006/wordml" xmlns:wps="http://schemas.microsoft.com/office/word/2010/wordprocessingShape" mc:Ignorable="w14 w15 w16se w16cid w16 w16cex w16sdtdh wp14">
   <w:p>
     <w:pPr>
       <w:pStyle w:val="Header"/>
@@ -9229,11 +9952,11 @@
 </file>
 
 <file path=word/numbering.xml><?xml version="1.0" encoding="utf-8"?>
-<w:numbering xmlns:wpc="http://schemas.microsoft.com/office/word/2010/wordprocessingCanvas" xmlns:cx="http://schemas.microsoft.com/office/drawing/2014/chartex" xmlns:cx1="http://schemas.microsoft.com/office/drawing/2015/9/8/chartex" xmlns:cx2="http://schemas.microsoft.com/office/drawing/2015/10/21/chartex" xmlns:cx3="http://schemas.microsoft.com/office/drawing/2016/5/9/chartex" xmlns:cx4="http://schemas.microsoft.com/office/drawing/2016/5/10/chartex" xmlns:cx5="http://schemas.microsoft.com/office/drawing/2016/5/11/chartex" xmlns:cx6="http://schemas.microsoft.com/office/drawing/2016/5/12/chartex" xmlns:cx7="http://schemas.microsoft.com/office/drawing/2016/5/13/chartex" xmlns:cx8="http://schemas.microsoft.com/office/drawing/2016/5/14/chartex" xmlns:mc="http://schemas.openxmlformats.org/markup-compatibility/2006" xmlns:aink="http://schemas.microsoft.com/office/drawing/2016/ink" xmlns:am3d="http://schemas.microsoft.com/office/drawing/2017/model3d" xmlns:o="urn:schemas-microsoft-com:office:office" xmlns:r="http://schemas.openxmlformats.org/officeDocument/2006/relationships" xmlns:m="http://schemas.openxmlformats.org/officeDocument/2006/math" xmlns:v="urn:schemas-microsoft-com:vml" xmlns:wp14="http://schemas.microsoft.com/office/word/2010/wordprocessingDrawing" xmlns:wp="http://schemas.openxmlformats.org/drawingml/2006/wordprocessingDrawing" xmlns:w10="urn:schemas-microsoft-com:office:word" xmlns:w="http://schemas.openxmlformats.org/wordprocessingml/2006/main" xmlns:w14="http://schemas.microsoft.com/office/word/2010/wordml" xmlns:w15="http://schemas.microsoft.com/office/word/2012/wordml" xmlns:w16cex="http://schemas.microsoft.com/office/word/2018/wordml/cex" xmlns:w16cid="http://schemas.microsoft.com/office/word/2016/wordml/cid" xmlns:w16="http://schemas.microsoft.com/office/word/2018/wordml" xmlns:w16se="http://schemas.microsoft.com/office/word/2015/wordml/symex" xmlns:wpg="http://schemas.microsoft.com/office/word/2010/wordprocessingGroup" xmlns:wpi="http://schemas.microsoft.com/office/word/2010/wordprocessingInk" xmlns:wne="http://schemas.microsoft.com/office/word/2006/wordml" xmlns:wps="http://schemas.microsoft.com/office/word/2010/wordprocessingShape" mc:Ignorable="w14 w15 w16se w16cid w16 w16cex wp14">
+<w:numbering xmlns:wpc="http://schemas.microsoft.com/office/word/2010/wordprocessingCanvas" xmlns:cx="http://schemas.microsoft.com/office/drawing/2014/chartex" xmlns:cx1="http://schemas.microsoft.com/office/drawing/2015/9/8/chartex" xmlns:cx2="http://schemas.microsoft.com/office/drawing/2015/10/21/chartex" xmlns:cx3="http://schemas.microsoft.com/office/drawing/2016/5/9/chartex" xmlns:cx4="http://schemas.microsoft.com/office/drawing/2016/5/10/chartex" xmlns:cx5="http://schemas.microsoft.com/office/drawing/2016/5/11/chartex" xmlns:cx6="http://schemas.microsoft.com/office/drawing/2016/5/12/chartex" xmlns:cx7="http://schemas.microsoft.com/office/drawing/2016/5/13/chartex" xmlns:cx8="http://schemas.microsoft.com/office/drawing/2016/5/14/chartex" xmlns:mc="http://schemas.openxmlformats.org/markup-compatibility/2006" xmlns:aink="http://schemas.microsoft.com/office/drawing/2016/ink" xmlns:am3d="http://schemas.microsoft.com/office/drawing/2017/model3d" xmlns:o="urn:schemas-microsoft-com:office:office" xmlns:r="http://schemas.openxmlformats.org/officeDocument/2006/relationships" xmlns:m="http://schemas.openxmlformats.org/officeDocument/2006/math" xmlns:v="urn:schemas-microsoft-com:vml" xmlns:wp14="http://schemas.microsoft.com/office/word/2010/wordprocessingDrawing" xmlns:wp="http://schemas.openxmlformats.org/drawingml/2006/wordprocessingDrawing" xmlns:w10="urn:schemas-microsoft-com:office:word" xmlns:w="http://schemas.openxmlformats.org/wordprocessingml/2006/main" xmlns:w14="http://schemas.microsoft.com/office/word/2010/wordml" xmlns:w15="http://schemas.microsoft.com/office/word/2012/wordml" xmlns:w16cex="http://schemas.microsoft.com/office/word/2018/wordml/cex" xmlns:w16cid="http://schemas.microsoft.com/office/word/2016/wordml/cid" xmlns:w16="http://schemas.microsoft.com/office/word/2018/wordml" xmlns:w16sdtdh="http://schemas.microsoft.com/office/word/2020/wordml/sdtdatahash" xmlns:w16se="http://schemas.microsoft.com/office/word/2015/wordml/symex" xmlns:wpg="http://schemas.microsoft.com/office/word/2010/wordprocessingGroup" xmlns:wpi="http://schemas.microsoft.com/office/word/2010/wordprocessingInk" xmlns:wne="http://schemas.microsoft.com/office/word/2006/wordml" xmlns:wps="http://schemas.microsoft.com/office/word/2010/wordprocessingShape" mc:Ignorable="w14 w15 w16se w16cid w16 w16cex w16sdtdh wp14">
   <w:abstractNum w:abstractNumId="0" w15:restartNumberingAfterBreak="0">
-    <w:nsid w:val="04E60920"/>
+    <w:nsid w:val="03F7449B"/>
     <w:multiLevelType w:val="hybridMultilevel"/>
-    <w:tmpl w:val="9DB0F662"/>
+    <w:tmpl w:val="58843A5E"/>
     <w:lvl w:ilvl="0" w:tplc="04090001">
       <w:start w:val="1"/>
       <w:numFmt w:val="bullet"/>
@@ -9246,7 +9969,7 @@
         <w:rFonts w:ascii="Symbol" w:hAnsi="Symbol" w:hint="default"/>
       </w:rPr>
     </w:lvl>
-    <w:lvl w:ilvl="1" w:tplc="04090003" w:tentative="1">
+    <w:lvl w:ilvl="1" w:tplc="04090003">
       <w:start w:val="1"/>
       <w:numFmt w:val="bullet"/>
       <w:lvlText w:val="o"/>
@@ -9457,9 +10180,9 @@
     </w:lvl>
   </w:abstractNum>
   <w:abstractNum w:abstractNumId="2" w15:restartNumberingAfterBreak="0">
-    <w:nsid w:val="0BCB1966"/>
+    <w:nsid w:val="0CE31ECB"/>
     <w:multiLevelType w:val="hybridMultilevel"/>
-    <w:tmpl w:val="288856D8"/>
+    <w:tmpl w:val="0390F122"/>
     <w:lvl w:ilvl="0" w:tplc="04090001">
       <w:start w:val="1"/>
       <w:numFmt w:val="bullet"/>
@@ -9570,98 +10293,6 @@
     </w:lvl>
   </w:abstractNum>
   <w:abstractNum w:abstractNumId="3" w15:restartNumberingAfterBreak="0">
-    <w:nsid w:val="0D150978"/>
-    <w:multiLevelType w:val="hybridMultilevel"/>
-    <w:tmpl w:val="184A0ED8"/>
-    <w:lvl w:ilvl="0" w:tplc="0409000F">
-      <w:start w:val="1"/>
-      <w:numFmt w:val="decimal"/>
-      <w:lvlText w:val="%1."/>
-      <w:lvlJc w:val="left"/>
-      <w:pPr>
-        <w:ind w:left="1080" w:hanging="360"/>
-      </w:pPr>
-      <w:rPr>
-        <w:rFonts w:hint="default"/>
-      </w:rPr>
-    </w:lvl>
-    <w:lvl w:ilvl="1" w:tplc="04090003">
-      <w:start w:val="1"/>
-      <w:numFmt w:val="bullet"/>
-      <w:lvlText w:val="o"/>
-      <w:lvlJc w:val="left"/>
-      <w:pPr>
-        <w:ind w:left="1800" w:hanging="360"/>
-      </w:pPr>
-      <w:rPr>
-        <w:rFonts w:ascii="Courier New" w:hAnsi="Courier New" w:cs="Courier New" w:hint="default"/>
-      </w:rPr>
-    </w:lvl>
-    <w:lvl w:ilvl="2" w:tplc="0409001B" w:tentative="1">
-      <w:start w:val="1"/>
-      <w:numFmt w:val="lowerRoman"/>
-      <w:lvlText w:val="%3."/>
-      <w:lvlJc w:val="right"/>
-      <w:pPr>
-        <w:ind w:left="2520" w:hanging="180"/>
-      </w:pPr>
-    </w:lvl>
-    <w:lvl w:ilvl="3" w:tplc="0409000F" w:tentative="1">
-      <w:start w:val="1"/>
-      <w:numFmt w:val="decimal"/>
-      <w:lvlText w:val="%4."/>
-      <w:lvlJc w:val="left"/>
-      <w:pPr>
-        <w:ind w:left="3240" w:hanging="360"/>
-      </w:pPr>
-    </w:lvl>
-    <w:lvl w:ilvl="4" w:tplc="04090019" w:tentative="1">
-      <w:start w:val="1"/>
-      <w:numFmt w:val="lowerLetter"/>
-      <w:lvlText w:val="%5."/>
-      <w:lvlJc w:val="left"/>
-      <w:pPr>
-        <w:ind w:left="3960" w:hanging="360"/>
-      </w:pPr>
-    </w:lvl>
-    <w:lvl w:ilvl="5" w:tplc="0409001B" w:tentative="1">
-      <w:start w:val="1"/>
-      <w:numFmt w:val="lowerRoman"/>
-      <w:lvlText w:val="%6."/>
-      <w:lvlJc w:val="right"/>
-      <w:pPr>
-        <w:ind w:left="4680" w:hanging="180"/>
-      </w:pPr>
-    </w:lvl>
-    <w:lvl w:ilvl="6" w:tplc="0409000F" w:tentative="1">
-      <w:start w:val="1"/>
-      <w:numFmt w:val="decimal"/>
-      <w:lvlText w:val="%7."/>
-      <w:lvlJc w:val="left"/>
-      <w:pPr>
-        <w:ind w:left="5400" w:hanging="360"/>
-      </w:pPr>
-    </w:lvl>
-    <w:lvl w:ilvl="7" w:tplc="04090019" w:tentative="1">
-      <w:start w:val="1"/>
-      <w:numFmt w:val="lowerLetter"/>
-      <w:lvlText w:val="%8."/>
-      <w:lvlJc w:val="left"/>
-      <w:pPr>
-        <w:ind w:left="6120" w:hanging="360"/>
-      </w:pPr>
-    </w:lvl>
-    <w:lvl w:ilvl="8" w:tplc="0409001B" w:tentative="1">
-      <w:start w:val="1"/>
-      <w:numFmt w:val="lowerRoman"/>
-      <w:lvlText w:val="%9."/>
-      <w:lvlJc w:val="right"/>
-      <w:pPr>
-        <w:ind w:left="6840" w:hanging="180"/>
-      </w:pPr>
-    </w:lvl>
-  </w:abstractNum>
-  <w:abstractNum w:abstractNumId="4" w15:restartNumberingAfterBreak="0">
     <w:nsid w:val="0D664650"/>
     <w:multiLevelType w:val="hybridMultilevel"/>
     <w:tmpl w:val="67CA3562"/>
@@ -9774,10 +10405,97 @@
       </w:rPr>
     </w:lvl>
   </w:abstractNum>
+  <w:abstractNum w:abstractNumId="4" w15:restartNumberingAfterBreak="0">
+    <w:nsid w:val="13A00DEC"/>
+    <w:multiLevelType w:val="hybridMultilevel"/>
+    <w:tmpl w:val="A9E40BD8"/>
+    <w:lvl w:ilvl="0" w:tplc="A0E28166">
+      <w:start w:val="1"/>
+      <w:numFmt w:val="decimal"/>
+      <w:pStyle w:val="Heading2"/>
+      <w:lvlText w:val="%1."/>
+      <w:lvlJc w:val="left"/>
+      <w:pPr>
+        <w:ind w:left="360" w:hanging="360"/>
+      </w:pPr>
+    </w:lvl>
+    <w:lvl w:ilvl="1" w:tplc="04090019" w:tentative="1">
+      <w:start w:val="1"/>
+      <w:numFmt w:val="lowerLetter"/>
+      <w:lvlText w:val="%2."/>
+      <w:lvlJc w:val="left"/>
+      <w:pPr>
+        <w:ind w:left="1080" w:hanging="360"/>
+      </w:pPr>
+    </w:lvl>
+    <w:lvl w:ilvl="2" w:tplc="0409001B" w:tentative="1">
+      <w:start w:val="1"/>
+      <w:numFmt w:val="lowerRoman"/>
+      <w:lvlText w:val="%3."/>
+      <w:lvlJc w:val="right"/>
+      <w:pPr>
+        <w:ind w:left="1800" w:hanging="180"/>
+      </w:pPr>
+    </w:lvl>
+    <w:lvl w:ilvl="3" w:tplc="0409000F" w:tentative="1">
+      <w:start w:val="1"/>
+      <w:numFmt w:val="decimal"/>
+      <w:lvlText w:val="%4."/>
+      <w:lvlJc w:val="left"/>
+      <w:pPr>
+        <w:ind w:left="2520" w:hanging="360"/>
+      </w:pPr>
+    </w:lvl>
+    <w:lvl w:ilvl="4" w:tplc="04090019" w:tentative="1">
+      <w:start w:val="1"/>
+      <w:numFmt w:val="lowerLetter"/>
+      <w:lvlText w:val="%5."/>
+      <w:lvlJc w:val="left"/>
+      <w:pPr>
+        <w:ind w:left="3240" w:hanging="360"/>
+      </w:pPr>
+    </w:lvl>
+    <w:lvl w:ilvl="5" w:tplc="0409001B" w:tentative="1">
+      <w:start w:val="1"/>
+      <w:numFmt w:val="lowerRoman"/>
+      <w:lvlText w:val="%6."/>
+      <w:lvlJc w:val="right"/>
+      <w:pPr>
+        <w:ind w:left="3960" w:hanging="180"/>
+      </w:pPr>
+    </w:lvl>
+    <w:lvl w:ilvl="6" w:tplc="0409000F" w:tentative="1">
+      <w:start w:val="1"/>
+      <w:numFmt w:val="decimal"/>
+      <w:lvlText w:val="%7."/>
+      <w:lvlJc w:val="left"/>
+      <w:pPr>
+        <w:ind w:left="4680" w:hanging="360"/>
+      </w:pPr>
+    </w:lvl>
+    <w:lvl w:ilvl="7" w:tplc="04090019" w:tentative="1">
+      <w:start w:val="1"/>
+      <w:numFmt w:val="lowerLetter"/>
+      <w:lvlText w:val="%8."/>
+      <w:lvlJc w:val="left"/>
+      <w:pPr>
+        <w:ind w:left="5400" w:hanging="360"/>
+      </w:pPr>
+    </w:lvl>
+    <w:lvl w:ilvl="8" w:tplc="0409001B" w:tentative="1">
+      <w:start w:val="1"/>
+      <w:numFmt w:val="lowerRoman"/>
+      <w:lvlText w:val="%9."/>
+      <w:lvlJc w:val="right"/>
+      <w:pPr>
+        <w:ind w:left="6120" w:hanging="180"/>
+      </w:pPr>
+    </w:lvl>
+  </w:abstractNum>
   <w:abstractNum w:abstractNumId="5" w15:restartNumberingAfterBreak="0">
-    <w:nsid w:val="12D46FE6"/>
+    <w:nsid w:val="16E15FE2"/>
     <w:multiLevelType w:val="hybridMultilevel"/>
-    <w:tmpl w:val="2E189FDA"/>
+    <w:tmpl w:val="79227A9A"/>
     <w:lvl w:ilvl="0" w:tplc="04090001">
       <w:start w:val="1"/>
       <w:numFmt w:val="bullet"/>
@@ -9888,142 +10606,55 @@
     </w:lvl>
   </w:abstractNum>
   <w:abstractNum w:abstractNumId="6" w15:restartNumberingAfterBreak="0">
-    <w:nsid w:val="13A00DEC"/>
+    <w:nsid w:val="19FD2897"/>
     <w:multiLevelType w:val="hybridMultilevel"/>
-    <w:tmpl w:val="A9E40BD8"/>
-    <w:lvl w:ilvl="0" w:tplc="A0E28166">
-      <w:start w:val="1"/>
-      <w:numFmt w:val="decimal"/>
-      <w:pStyle w:val="Heading2"/>
-      <w:lvlText w:val="%1."/>
-      <w:lvlJc w:val="left"/>
-      <w:pPr>
-        <w:ind w:left="360" w:hanging="360"/>
-      </w:pPr>
-    </w:lvl>
-    <w:lvl w:ilvl="1" w:tplc="04090019" w:tentative="1">
-      <w:start w:val="1"/>
-      <w:numFmt w:val="lowerLetter"/>
-      <w:lvlText w:val="%2."/>
-      <w:lvlJc w:val="left"/>
-      <w:pPr>
-        <w:ind w:left="1080" w:hanging="360"/>
-      </w:pPr>
-    </w:lvl>
-    <w:lvl w:ilvl="2" w:tplc="0409001B" w:tentative="1">
-      <w:start w:val="1"/>
-      <w:numFmt w:val="lowerRoman"/>
-      <w:lvlText w:val="%3."/>
-      <w:lvlJc w:val="right"/>
-      <w:pPr>
-        <w:ind w:left="1800" w:hanging="180"/>
-      </w:pPr>
-    </w:lvl>
-    <w:lvl w:ilvl="3" w:tplc="0409000F" w:tentative="1">
-      <w:start w:val="1"/>
-      <w:numFmt w:val="decimal"/>
-      <w:lvlText w:val="%4."/>
-      <w:lvlJc w:val="left"/>
-      <w:pPr>
-        <w:ind w:left="2520" w:hanging="360"/>
-      </w:pPr>
-    </w:lvl>
-    <w:lvl w:ilvl="4" w:tplc="04090019" w:tentative="1">
-      <w:start w:val="1"/>
-      <w:numFmt w:val="lowerLetter"/>
-      <w:lvlText w:val="%5."/>
-      <w:lvlJc w:val="left"/>
-      <w:pPr>
-        <w:ind w:left="3240" w:hanging="360"/>
-      </w:pPr>
-    </w:lvl>
-    <w:lvl w:ilvl="5" w:tplc="0409001B" w:tentative="1">
-      <w:start w:val="1"/>
-      <w:numFmt w:val="lowerRoman"/>
-      <w:lvlText w:val="%6."/>
-      <w:lvlJc w:val="right"/>
-      <w:pPr>
-        <w:ind w:left="3960" w:hanging="180"/>
-      </w:pPr>
-    </w:lvl>
-    <w:lvl w:ilvl="6" w:tplc="0409000F" w:tentative="1">
-      <w:start w:val="1"/>
-      <w:numFmt w:val="decimal"/>
-      <w:lvlText w:val="%7."/>
-      <w:lvlJc w:val="left"/>
-      <w:pPr>
-        <w:ind w:left="4680" w:hanging="360"/>
-      </w:pPr>
-    </w:lvl>
-    <w:lvl w:ilvl="7" w:tplc="04090019" w:tentative="1">
-      <w:start w:val="1"/>
-      <w:numFmt w:val="lowerLetter"/>
-      <w:lvlText w:val="%8."/>
-      <w:lvlJc w:val="left"/>
-      <w:pPr>
-        <w:ind w:left="5400" w:hanging="360"/>
-      </w:pPr>
-    </w:lvl>
-    <w:lvl w:ilvl="8" w:tplc="0409001B" w:tentative="1">
-      <w:start w:val="1"/>
-      <w:numFmt w:val="lowerRoman"/>
-      <w:lvlText w:val="%9."/>
-      <w:lvlJc w:val="right"/>
-      <w:pPr>
-        <w:ind w:left="6120" w:hanging="180"/>
-      </w:pPr>
-    </w:lvl>
-  </w:abstractNum>
-  <w:abstractNum w:abstractNumId="7" w15:restartNumberingAfterBreak="0">
-    <w:nsid w:val="19FC108B"/>
-    <w:multiLevelType w:val="hybridMultilevel"/>
-    <w:tmpl w:val="5AE21E18"/>
-    <w:lvl w:ilvl="0" w:tplc="0409000B">
+    <w:tmpl w:val="D1F67AA0"/>
+    <w:lvl w:ilvl="0" w:tplc="04090001">
       <w:start w:val="1"/>
       <w:numFmt w:val="bullet"/>
-      <w:lvlText w:val=""/>
+      <w:lvlText w:val=""/>
       <w:lvlJc w:val="left"/>
       <w:pPr>
         <w:ind w:left="720" w:hanging="360"/>
+      </w:pPr>
+      <w:rPr>
+        <w:rFonts w:ascii="Symbol" w:hAnsi="Symbol" w:hint="default"/>
+      </w:rPr>
+    </w:lvl>
+    <w:lvl w:ilvl="1" w:tplc="04090003" w:tentative="1">
+      <w:start w:val="1"/>
+      <w:numFmt w:val="bullet"/>
+      <w:lvlText w:val="o"/>
+      <w:lvlJc w:val="left"/>
+      <w:pPr>
+        <w:ind w:left="1440" w:hanging="360"/>
+      </w:pPr>
+      <w:rPr>
+        <w:rFonts w:ascii="Courier New" w:hAnsi="Courier New" w:cs="Courier New" w:hint="default"/>
+      </w:rPr>
+    </w:lvl>
+    <w:lvl w:ilvl="2" w:tplc="04090005" w:tentative="1">
+      <w:start w:val="1"/>
+      <w:numFmt w:val="bullet"/>
+      <w:lvlText w:val=""/>
+      <w:lvlJc w:val="left"/>
+      <w:pPr>
+        <w:ind w:left="2160" w:hanging="360"/>
       </w:pPr>
       <w:rPr>
         <w:rFonts w:ascii="Wingdings" w:hAnsi="Wingdings" w:hint="default"/>
       </w:rPr>
     </w:lvl>
-    <w:lvl w:ilvl="1" w:tplc="04090001">
+    <w:lvl w:ilvl="3" w:tplc="04090001" w:tentative="1">
       <w:start w:val="1"/>
       <w:numFmt w:val="bullet"/>
       <w:lvlText w:val=""/>
       <w:lvlJc w:val="left"/>
       <w:pPr>
-        <w:ind w:left="1440" w:hanging="360"/>
+        <w:ind w:left="2880" w:hanging="360"/>
       </w:pPr>
       <w:rPr>
         <w:rFonts w:ascii="Symbol" w:hAnsi="Symbol" w:hint="default"/>
-      </w:rPr>
-    </w:lvl>
-    <w:lvl w:ilvl="2" w:tplc="04090003">
-      <w:start w:val="1"/>
-      <w:numFmt w:val="bullet"/>
-      <w:lvlText w:val="o"/>
-      <w:lvlJc w:val="left"/>
-      <w:pPr>
-        <w:ind w:left="2160" w:hanging="360"/>
-      </w:pPr>
-      <w:rPr>
-        <w:rFonts w:ascii="Courier New" w:hAnsi="Courier New" w:cs="Courier New" w:hint="default"/>
-      </w:rPr>
-    </w:lvl>
-    <w:lvl w:ilvl="3" w:tplc="04090005">
-      <w:start w:val="1"/>
-      <w:numFmt w:val="bullet"/>
-      <w:lvlText w:val=""/>
-      <w:lvlJc w:val="left"/>
-      <w:pPr>
-        <w:ind w:left="2880" w:hanging="360"/>
-      </w:pPr>
-      <w:rPr>
-        <w:rFonts w:ascii="Wingdings" w:hAnsi="Wingdings" w:hint="default"/>
       </w:rPr>
     </w:lvl>
     <w:lvl w:ilvl="4" w:tplc="04090003" w:tentative="1">
@@ -10087,99 +10718,236 @@
       </w:rPr>
     </w:lvl>
   </w:abstractNum>
-  <w:abstractNum w:abstractNumId="8" w15:restartNumberingAfterBreak="0">
-    <w:nsid w:val="1D3C450D"/>
+  <w:abstractNum w:abstractNumId="7" w15:restartNumberingAfterBreak="0">
+    <w:nsid w:val="1ECA5C81"/>
     <w:multiLevelType w:val="hybridMultilevel"/>
-    <w:tmpl w:val="0732809A"/>
-    <w:lvl w:ilvl="0" w:tplc="0409000F">
+    <w:tmpl w:val="22C8A938"/>
+    <w:lvl w:ilvl="0" w:tplc="04090001">
       <w:start w:val="1"/>
-      <w:numFmt w:val="decimal"/>
-      <w:lvlText w:val="%1."/>
+      <w:numFmt w:val="bullet"/>
+      <w:lvlText w:val=""/>
       <w:lvlJc w:val="left"/>
       <w:pPr>
         <w:ind w:left="720" w:hanging="360"/>
       </w:pPr>
       <w:rPr>
-        <w:rFonts w:hint="default"/>
+        <w:rFonts w:ascii="Symbol" w:hAnsi="Symbol" w:hint="default"/>
       </w:rPr>
     </w:lvl>
-    <w:lvl w:ilvl="1" w:tplc="04090019" w:tentative="1">
+    <w:lvl w:ilvl="1" w:tplc="04090003">
       <w:start w:val="1"/>
-      <w:numFmt w:val="lowerLetter"/>
-      <w:lvlText w:val="%2."/>
+      <w:numFmt w:val="bullet"/>
+      <w:lvlText w:val="o"/>
       <w:lvlJc w:val="left"/>
       <w:pPr>
         <w:ind w:left="1440" w:hanging="360"/>
       </w:pPr>
+      <w:rPr>
+        <w:rFonts w:ascii="Courier New" w:hAnsi="Courier New" w:cs="Courier New" w:hint="default"/>
+      </w:rPr>
     </w:lvl>
-    <w:lvl w:ilvl="2" w:tplc="0409001B" w:tentative="1">
+    <w:lvl w:ilvl="2" w:tplc="04090005">
       <w:start w:val="1"/>
-      <w:numFmt w:val="lowerRoman"/>
-      <w:lvlText w:val="%3."/>
-      <w:lvlJc w:val="right"/>
-      <w:pPr>
-        <w:ind w:left="2160" w:hanging="180"/>
-      </w:pPr>
+      <w:numFmt w:val="bullet"/>
+      <w:lvlText w:val=""/>
+      <w:lvlJc w:val="left"/>
+      <w:pPr>
+        <w:ind w:left="2160" w:hanging="360"/>
+      </w:pPr>
+      <w:rPr>
+        <w:rFonts w:ascii="Wingdings" w:hAnsi="Wingdings" w:hint="default"/>
+      </w:rPr>
     </w:lvl>
-    <w:lvl w:ilvl="3" w:tplc="0409000F" w:tentative="1">
+    <w:lvl w:ilvl="3" w:tplc="04090001">
       <w:start w:val="1"/>
-      <w:numFmt w:val="decimal"/>
-      <w:lvlText w:val="%4."/>
+      <w:numFmt w:val="bullet"/>
+      <w:lvlText w:val=""/>
       <w:lvlJc w:val="left"/>
       <w:pPr>
         <w:ind w:left="2880" w:hanging="360"/>
       </w:pPr>
+      <w:rPr>
+        <w:rFonts w:ascii="Symbol" w:hAnsi="Symbol" w:hint="default"/>
+      </w:rPr>
     </w:lvl>
-    <w:lvl w:ilvl="4" w:tplc="04090019" w:tentative="1">
+    <w:lvl w:ilvl="4" w:tplc="04090003">
       <w:start w:val="1"/>
-      <w:numFmt w:val="lowerLetter"/>
-      <w:lvlText w:val="%5."/>
+      <w:numFmt w:val="bullet"/>
+      <w:lvlText w:val="o"/>
       <w:lvlJc w:val="left"/>
       <w:pPr>
         <w:ind w:left="3600" w:hanging="360"/>
       </w:pPr>
+      <w:rPr>
+        <w:rFonts w:ascii="Courier New" w:hAnsi="Courier New" w:cs="Courier New" w:hint="default"/>
+      </w:rPr>
     </w:lvl>
-    <w:lvl w:ilvl="5" w:tplc="0409001B" w:tentative="1">
+    <w:lvl w:ilvl="5" w:tplc="04090005">
       <w:start w:val="1"/>
-      <w:numFmt w:val="lowerRoman"/>
-      <w:lvlText w:val="%6."/>
-      <w:lvlJc w:val="right"/>
-      <w:pPr>
-        <w:ind w:left="4320" w:hanging="180"/>
-      </w:pPr>
+      <w:numFmt w:val="bullet"/>
+      <w:lvlText w:val=""/>
+      <w:lvlJc w:val="left"/>
+      <w:pPr>
+        <w:ind w:left="4320" w:hanging="360"/>
+      </w:pPr>
+      <w:rPr>
+        <w:rFonts w:ascii="Wingdings" w:hAnsi="Wingdings" w:hint="default"/>
+      </w:rPr>
     </w:lvl>
-    <w:lvl w:ilvl="6" w:tplc="0409000F" w:tentative="1">
+    <w:lvl w:ilvl="6" w:tplc="04090001">
       <w:start w:val="1"/>
-      <w:numFmt w:val="decimal"/>
-      <w:lvlText w:val="%7."/>
+      <w:numFmt w:val="bullet"/>
+      <w:lvlText w:val=""/>
       <w:lvlJc w:val="left"/>
       <w:pPr>
         <w:ind w:left="5040" w:hanging="360"/>
       </w:pPr>
+      <w:rPr>
+        <w:rFonts w:ascii="Symbol" w:hAnsi="Symbol" w:hint="default"/>
+      </w:rPr>
     </w:lvl>
-    <w:lvl w:ilvl="7" w:tplc="04090019" w:tentative="1">
+    <w:lvl w:ilvl="7" w:tplc="04090003">
       <w:start w:val="1"/>
-      <w:numFmt w:val="lowerLetter"/>
-      <w:lvlText w:val="%8."/>
+      <w:numFmt w:val="bullet"/>
+      <w:lvlText w:val="o"/>
       <w:lvlJc w:val="left"/>
       <w:pPr>
         <w:ind w:left="5760" w:hanging="360"/>
       </w:pPr>
+      <w:rPr>
+        <w:rFonts w:ascii="Courier New" w:hAnsi="Courier New" w:cs="Courier New" w:hint="default"/>
+      </w:rPr>
     </w:lvl>
-    <w:lvl w:ilvl="8" w:tplc="0409001B" w:tentative="1">
+    <w:lvl w:ilvl="8" w:tplc="04090005">
       <w:start w:val="1"/>
-      <w:numFmt w:val="lowerRoman"/>
-      <w:lvlText w:val="%9."/>
-      <w:lvlJc w:val="right"/>
-      <w:pPr>
-        <w:ind w:left="6480" w:hanging="180"/>
-      </w:pPr>
+      <w:numFmt w:val="bullet"/>
+      <w:lvlText w:val=""/>
+      <w:lvlJc w:val="left"/>
+      <w:pPr>
+        <w:ind w:left="6480" w:hanging="360"/>
+      </w:pPr>
+      <w:rPr>
+        <w:rFonts w:ascii="Wingdings" w:hAnsi="Wingdings" w:hint="default"/>
+      </w:rPr>
+    </w:lvl>
+  </w:abstractNum>
+  <w:abstractNum w:abstractNumId="8" w15:restartNumberingAfterBreak="0">
+    <w:nsid w:val="24661C58"/>
+    <w:multiLevelType w:val="hybridMultilevel"/>
+    <w:tmpl w:val="42CAC3F0"/>
+    <w:lvl w:ilvl="0" w:tplc="04090001">
+      <w:start w:val="1"/>
+      <w:numFmt w:val="bullet"/>
+      <w:lvlText w:val=""/>
+      <w:lvlJc w:val="left"/>
+      <w:pPr>
+        <w:ind w:left="720" w:hanging="360"/>
+      </w:pPr>
+      <w:rPr>
+        <w:rFonts w:ascii="Symbol" w:hAnsi="Symbol" w:hint="default"/>
+      </w:rPr>
+    </w:lvl>
+    <w:lvl w:ilvl="1" w:tplc="04090003">
+      <w:start w:val="1"/>
+      <w:numFmt w:val="bullet"/>
+      <w:lvlText w:val="o"/>
+      <w:lvlJc w:val="left"/>
+      <w:pPr>
+        <w:ind w:left="1440" w:hanging="360"/>
+      </w:pPr>
+      <w:rPr>
+        <w:rFonts w:ascii="Courier New" w:hAnsi="Courier New" w:cs="Courier New" w:hint="default"/>
+      </w:rPr>
+    </w:lvl>
+    <w:lvl w:ilvl="2" w:tplc="04090005">
+      <w:start w:val="1"/>
+      <w:numFmt w:val="bullet"/>
+      <w:lvlText w:val=""/>
+      <w:lvlJc w:val="left"/>
+      <w:pPr>
+        <w:ind w:left="2160" w:hanging="360"/>
+      </w:pPr>
+      <w:rPr>
+        <w:rFonts w:ascii="Wingdings" w:hAnsi="Wingdings" w:hint="default"/>
+      </w:rPr>
+    </w:lvl>
+    <w:lvl w:ilvl="3" w:tplc="04090001">
+      <w:start w:val="1"/>
+      <w:numFmt w:val="bullet"/>
+      <w:lvlText w:val=""/>
+      <w:lvlJc w:val="left"/>
+      <w:pPr>
+        <w:ind w:left="2880" w:hanging="360"/>
+      </w:pPr>
+      <w:rPr>
+        <w:rFonts w:ascii="Symbol" w:hAnsi="Symbol" w:hint="default"/>
+      </w:rPr>
+    </w:lvl>
+    <w:lvl w:ilvl="4" w:tplc="04090003">
+      <w:start w:val="1"/>
+      <w:numFmt w:val="bullet"/>
+      <w:lvlText w:val="o"/>
+      <w:lvlJc w:val="left"/>
+      <w:pPr>
+        <w:ind w:left="3600" w:hanging="360"/>
+      </w:pPr>
+      <w:rPr>
+        <w:rFonts w:ascii="Courier New" w:hAnsi="Courier New" w:cs="Courier New" w:hint="default"/>
+      </w:rPr>
+    </w:lvl>
+    <w:lvl w:ilvl="5" w:tplc="04090005">
+      <w:start w:val="1"/>
+      <w:numFmt w:val="bullet"/>
+      <w:lvlText w:val=""/>
+      <w:lvlJc w:val="left"/>
+      <w:pPr>
+        <w:ind w:left="4320" w:hanging="360"/>
+      </w:pPr>
+      <w:rPr>
+        <w:rFonts w:ascii="Wingdings" w:hAnsi="Wingdings" w:hint="default"/>
+      </w:rPr>
+    </w:lvl>
+    <w:lvl w:ilvl="6" w:tplc="04090001">
+      <w:start w:val="1"/>
+      <w:numFmt w:val="bullet"/>
+      <w:lvlText w:val=""/>
+      <w:lvlJc w:val="left"/>
+      <w:pPr>
+        <w:ind w:left="5040" w:hanging="360"/>
+      </w:pPr>
+      <w:rPr>
+        <w:rFonts w:ascii="Symbol" w:hAnsi="Symbol" w:hint="default"/>
+      </w:rPr>
+    </w:lvl>
+    <w:lvl w:ilvl="7" w:tplc="04090003">
+      <w:start w:val="1"/>
+      <w:numFmt w:val="bullet"/>
+      <w:lvlText w:val="o"/>
+      <w:lvlJc w:val="left"/>
+      <w:pPr>
+        <w:ind w:left="5760" w:hanging="360"/>
+      </w:pPr>
+      <w:rPr>
+        <w:rFonts w:ascii="Courier New" w:hAnsi="Courier New" w:cs="Courier New" w:hint="default"/>
+      </w:rPr>
+    </w:lvl>
+    <w:lvl w:ilvl="8" w:tplc="04090005">
+      <w:start w:val="1"/>
+      <w:numFmt w:val="bullet"/>
+      <w:lvlText w:val=""/>
+      <w:lvlJc w:val="left"/>
+      <w:pPr>
+        <w:ind w:left="6480" w:hanging="360"/>
+      </w:pPr>
+      <w:rPr>
+        <w:rFonts w:ascii="Wingdings" w:hAnsi="Wingdings" w:hint="default"/>
+      </w:rPr>
     </w:lvl>
   </w:abstractNum>
   <w:abstractNum w:abstractNumId="9" w15:restartNumberingAfterBreak="0">
-    <w:nsid w:val="1DAD2515"/>
+    <w:nsid w:val="393B5225"/>
     <w:multiLevelType w:val="hybridMultilevel"/>
-    <w:tmpl w:val="9C1E9A04"/>
+    <w:tmpl w:val="5BBCAB70"/>
     <w:lvl w:ilvl="0" w:tplc="04090001">
       <w:start w:val="1"/>
       <w:numFmt w:val="bullet"/>
@@ -10290,9 +11058,9 @@
     </w:lvl>
   </w:abstractNum>
   <w:abstractNum w:abstractNumId="10" w15:restartNumberingAfterBreak="0">
-    <w:nsid w:val="1ECA5C81"/>
+    <w:nsid w:val="46C421BB"/>
     <w:multiLevelType w:val="hybridMultilevel"/>
-    <w:tmpl w:val="22C8A938"/>
+    <w:tmpl w:val="99E0C4B0"/>
     <w:lvl w:ilvl="0" w:tplc="04090001">
       <w:start w:val="1"/>
       <w:numFmt w:val="bullet"/>
@@ -10403,102 +11171,129 @@
     </w:lvl>
   </w:abstractNum>
   <w:abstractNum w:abstractNumId="11" w15:restartNumberingAfterBreak="0">
-    <w:nsid w:val="22CD3F94"/>
+    <w:nsid w:val="4D755243"/>
     <w:multiLevelType w:val="hybridMultilevel"/>
-    <w:tmpl w:val="A044FDFA"/>
-    <w:lvl w:ilvl="0" w:tplc="0409000F">
-      <w:start w:val="1"/>
-      <w:numFmt w:val="decimal"/>
-      <w:lvlText w:val="%1."/>
-      <w:lvlJc w:val="left"/>
-      <w:pPr>
-        <w:ind w:left="720" w:hanging="360"/>
-      </w:pPr>
-    </w:lvl>
-    <w:lvl w:ilvl="1" w:tplc="04090019" w:tentative="1">
-      <w:start w:val="1"/>
-      <w:numFmt w:val="lowerLetter"/>
-      <w:lvlText w:val="%2."/>
-      <w:lvlJc w:val="left"/>
-      <w:pPr>
-        <w:ind w:left="1440" w:hanging="360"/>
-      </w:pPr>
-    </w:lvl>
-    <w:lvl w:ilvl="2" w:tplc="0409001B" w:tentative="1">
-      <w:start w:val="1"/>
-      <w:numFmt w:val="lowerRoman"/>
-      <w:lvlText w:val="%3."/>
-      <w:lvlJc w:val="right"/>
-      <w:pPr>
-        <w:ind w:left="2160" w:hanging="180"/>
-      </w:pPr>
-    </w:lvl>
-    <w:lvl w:ilvl="3" w:tplc="0409000F" w:tentative="1">
-      <w:start w:val="1"/>
-      <w:numFmt w:val="decimal"/>
-      <w:lvlText w:val="%4."/>
-      <w:lvlJc w:val="left"/>
-      <w:pPr>
-        <w:ind w:left="2880" w:hanging="360"/>
-      </w:pPr>
-    </w:lvl>
-    <w:lvl w:ilvl="4" w:tplc="04090019" w:tentative="1">
-      <w:start w:val="1"/>
-      <w:numFmt w:val="lowerLetter"/>
-      <w:lvlText w:val="%5."/>
-      <w:lvlJc w:val="left"/>
-      <w:pPr>
-        <w:ind w:left="3600" w:hanging="360"/>
-      </w:pPr>
-    </w:lvl>
-    <w:lvl w:ilvl="5" w:tplc="0409001B" w:tentative="1">
-      <w:start w:val="1"/>
-      <w:numFmt w:val="lowerRoman"/>
-      <w:lvlText w:val="%6."/>
-      <w:lvlJc w:val="right"/>
-      <w:pPr>
-        <w:ind w:left="4320" w:hanging="180"/>
-      </w:pPr>
-    </w:lvl>
-    <w:lvl w:ilvl="6" w:tplc="0409000F" w:tentative="1">
-      <w:start w:val="1"/>
-      <w:numFmt w:val="decimal"/>
-      <w:lvlText w:val="%7."/>
-      <w:lvlJc w:val="left"/>
-      <w:pPr>
-        <w:ind w:left="5040" w:hanging="360"/>
-      </w:pPr>
-    </w:lvl>
-    <w:lvl w:ilvl="7" w:tplc="04090019" w:tentative="1">
-      <w:start w:val="1"/>
-      <w:numFmt w:val="lowerLetter"/>
-      <w:lvlText w:val="%8."/>
-      <w:lvlJc w:val="left"/>
-      <w:pPr>
-        <w:ind w:left="5760" w:hanging="360"/>
-      </w:pPr>
-    </w:lvl>
-    <w:lvl w:ilvl="8" w:tplc="0409001B" w:tentative="1">
-      <w:start w:val="1"/>
-      <w:numFmt w:val="lowerRoman"/>
-      <w:lvlText w:val="%9."/>
-      <w:lvlJc w:val="right"/>
-      <w:pPr>
-        <w:ind w:left="6480" w:hanging="180"/>
-      </w:pPr>
-    </w:lvl>
-  </w:abstractNum>
-  <w:abstractNum w:abstractNumId="12" w15:restartNumberingAfterBreak="0">
-    <w:nsid w:val="23536430"/>
-    <w:multiLevelType w:val="hybridMultilevel"/>
-    <w:tmpl w:val="88CCA070"/>
+    <w:tmpl w:val="543C0576"/>
     <w:lvl w:ilvl="0" w:tplc="04090001">
       <w:start w:val="1"/>
       <w:numFmt w:val="bullet"/>
       <w:lvlText w:val=""/>
       <w:lvlJc w:val="left"/>
       <w:pPr>
-        <w:ind w:left="360" w:hanging="360"/>
+        <w:ind w:left="720" w:hanging="360"/>
+      </w:pPr>
+      <w:rPr>
+        <w:rFonts w:ascii="Symbol" w:hAnsi="Symbol" w:hint="default"/>
+      </w:rPr>
+    </w:lvl>
+    <w:lvl w:ilvl="1" w:tplc="04090003" w:tentative="1">
+      <w:start w:val="1"/>
+      <w:numFmt w:val="bullet"/>
+      <w:lvlText w:val="o"/>
+      <w:lvlJc w:val="left"/>
+      <w:pPr>
+        <w:ind w:left="1440" w:hanging="360"/>
+      </w:pPr>
+      <w:rPr>
+        <w:rFonts w:ascii="Courier New" w:hAnsi="Courier New" w:cs="Courier New" w:hint="default"/>
+      </w:rPr>
+    </w:lvl>
+    <w:lvl w:ilvl="2" w:tplc="04090005" w:tentative="1">
+      <w:start w:val="1"/>
+      <w:numFmt w:val="bullet"/>
+      <w:lvlText w:val=""/>
+      <w:lvlJc w:val="left"/>
+      <w:pPr>
+        <w:ind w:left="2160" w:hanging="360"/>
+      </w:pPr>
+      <w:rPr>
+        <w:rFonts w:ascii="Wingdings" w:hAnsi="Wingdings" w:hint="default"/>
+      </w:rPr>
+    </w:lvl>
+    <w:lvl w:ilvl="3" w:tplc="04090001" w:tentative="1">
+      <w:start w:val="1"/>
+      <w:numFmt w:val="bullet"/>
+      <w:lvlText w:val=""/>
+      <w:lvlJc w:val="left"/>
+      <w:pPr>
+        <w:ind w:left="2880" w:hanging="360"/>
+      </w:pPr>
+      <w:rPr>
+        <w:rFonts w:ascii="Symbol" w:hAnsi="Symbol" w:hint="default"/>
+      </w:rPr>
+    </w:lvl>
+    <w:lvl w:ilvl="4" w:tplc="04090003" w:tentative="1">
+      <w:start w:val="1"/>
+      <w:numFmt w:val="bullet"/>
+      <w:lvlText w:val="o"/>
+      <w:lvlJc w:val="left"/>
+      <w:pPr>
+        <w:ind w:left="3600" w:hanging="360"/>
+      </w:pPr>
+      <w:rPr>
+        <w:rFonts w:ascii="Courier New" w:hAnsi="Courier New" w:cs="Courier New" w:hint="default"/>
+      </w:rPr>
+    </w:lvl>
+    <w:lvl w:ilvl="5" w:tplc="04090005" w:tentative="1">
+      <w:start w:val="1"/>
+      <w:numFmt w:val="bullet"/>
+      <w:lvlText w:val=""/>
+      <w:lvlJc w:val="left"/>
+      <w:pPr>
+        <w:ind w:left="4320" w:hanging="360"/>
+      </w:pPr>
+      <w:rPr>
+        <w:rFonts w:ascii="Wingdings" w:hAnsi="Wingdings" w:hint="default"/>
+      </w:rPr>
+    </w:lvl>
+    <w:lvl w:ilvl="6" w:tplc="04090001" w:tentative="1">
+      <w:start w:val="1"/>
+      <w:numFmt w:val="bullet"/>
+      <w:lvlText w:val=""/>
+      <w:lvlJc w:val="left"/>
+      <w:pPr>
+        <w:ind w:left="5040" w:hanging="360"/>
+      </w:pPr>
+      <w:rPr>
+        <w:rFonts w:ascii="Symbol" w:hAnsi="Symbol" w:hint="default"/>
+      </w:rPr>
+    </w:lvl>
+    <w:lvl w:ilvl="7" w:tplc="04090003" w:tentative="1">
+      <w:start w:val="1"/>
+      <w:numFmt w:val="bullet"/>
+      <w:lvlText w:val="o"/>
+      <w:lvlJc w:val="left"/>
+      <w:pPr>
+        <w:ind w:left="5760" w:hanging="360"/>
+      </w:pPr>
+      <w:rPr>
+        <w:rFonts w:ascii="Courier New" w:hAnsi="Courier New" w:cs="Courier New" w:hint="default"/>
+      </w:rPr>
+    </w:lvl>
+    <w:lvl w:ilvl="8" w:tplc="04090005" w:tentative="1">
+      <w:start w:val="1"/>
+      <w:numFmt w:val="bullet"/>
+      <w:lvlText w:val=""/>
+      <w:lvlJc w:val="left"/>
+      <w:pPr>
+        <w:ind w:left="6480" w:hanging="360"/>
+      </w:pPr>
+      <w:rPr>
+        <w:rFonts w:ascii="Wingdings" w:hAnsi="Wingdings" w:hint="default"/>
+      </w:rPr>
+    </w:lvl>
+  </w:abstractNum>
+  <w:abstractNum w:abstractNumId="12" w15:restartNumberingAfterBreak="0">
+    <w:nsid w:val="73902267"/>
+    <w:multiLevelType w:val="hybridMultilevel"/>
+    <w:tmpl w:val="2732F232"/>
+    <w:lvl w:ilvl="0" w:tplc="04090001">
+      <w:start w:val="1"/>
+      <w:numFmt w:val="bullet"/>
+      <w:lvlText w:val=""/>
+      <w:lvlJc w:val="left"/>
+      <w:pPr>
+        <w:ind w:left="720" w:hanging="360"/>
       </w:pPr>
       <w:rPr>
         <w:rFonts w:ascii="Symbol" w:hAnsi="Symbol" w:hint="default"/>
@@ -10510,7 +11305,120 @@
       <w:lvlText w:val="o"/>
       <w:lvlJc w:val="left"/>
       <w:pPr>
-        <w:ind w:left="1080" w:hanging="360"/>
+        <w:ind w:left="1440" w:hanging="360"/>
+      </w:pPr>
+      <w:rPr>
+        <w:rFonts w:ascii="Courier New" w:hAnsi="Courier New" w:cs="Courier New" w:hint="default"/>
+      </w:rPr>
+    </w:lvl>
+    <w:lvl w:ilvl="2" w:tplc="04090005">
+      <w:start w:val="1"/>
+      <w:numFmt w:val="bullet"/>
+      <w:lvlText w:val=""/>
+      <w:lvlJc w:val="left"/>
+      <w:pPr>
+        <w:ind w:left="2160" w:hanging="360"/>
+      </w:pPr>
+      <w:rPr>
+        <w:rFonts w:ascii="Wingdings" w:hAnsi="Wingdings" w:hint="default"/>
+      </w:rPr>
+    </w:lvl>
+    <w:lvl w:ilvl="3" w:tplc="04090001">
+      <w:start w:val="1"/>
+      <w:numFmt w:val="bullet"/>
+      <w:lvlText w:val=""/>
+      <w:lvlJc w:val="left"/>
+      <w:pPr>
+        <w:ind w:left="2880" w:hanging="360"/>
+      </w:pPr>
+      <w:rPr>
+        <w:rFonts w:ascii="Symbol" w:hAnsi="Symbol" w:hint="default"/>
+      </w:rPr>
+    </w:lvl>
+    <w:lvl w:ilvl="4" w:tplc="04090003">
+      <w:start w:val="1"/>
+      <w:numFmt w:val="bullet"/>
+      <w:lvlText w:val="o"/>
+      <w:lvlJc w:val="left"/>
+      <w:pPr>
+        <w:ind w:left="3600" w:hanging="360"/>
+      </w:pPr>
+      <w:rPr>
+        <w:rFonts w:ascii="Courier New" w:hAnsi="Courier New" w:cs="Courier New" w:hint="default"/>
+      </w:rPr>
+    </w:lvl>
+    <w:lvl w:ilvl="5" w:tplc="04090005">
+      <w:start w:val="1"/>
+      <w:numFmt w:val="bullet"/>
+      <w:lvlText w:val=""/>
+      <w:lvlJc w:val="left"/>
+      <w:pPr>
+        <w:ind w:left="4320" w:hanging="360"/>
+      </w:pPr>
+      <w:rPr>
+        <w:rFonts w:ascii="Wingdings" w:hAnsi="Wingdings" w:hint="default"/>
+      </w:rPr>
+    </w:lvl>
+    <w:lvl w:ilvl="6" w:tplc="04090001">
+      <w:start w:val="1"/>
+      <w:numFmt w:val="bullet"/>
+      <w:lvlText w:val=""/>
+      <w:lvlJc w:val="left"/>
+      <w:pPr>
+        <w:ind w:left="5040" w:hanging="360"/>
+      </w:pPr>
+      <w:rPr>
+        <w:rFonts w:ascii="Symbol" w:hAnsi="Symbol" w:hint="default"/>
+      </w:rPr>
+    </w:lvl>
+    <w:lvl w:ilvl="7" w:tplc="04090003">
+      <w:start w:val="1"/>
+      <w:numFmt w:val="bullet"/>
+      <w:lvlText w:val="o"/>
+      <w:lvlJc w:val="left"/>
+      <w:pPr>
+        <w:ind w:left="5760" w:hanging="360"/>
+      </w:pPr>
+      <w:rPr>
+        <w:rFonts w:ascii="Courier New" w:hAnsi="Courier New" w:cs="Courier New" w:hint="default"/>
+      </w:rPr>
+    </w:lvl>
+    <w:lvl w:ilvl="8" w:tplc="04090005">
+      <w:start w:val="1"/>
+      <w:numFmt w:val="bullet"/>
+      <w:lvlText w:val=""/>
+      <w:lvlJc w:val="left"/>
+      <w:pPr>
+        <w:ind w:left="6480" w:hanging="360"/>
+      </w:pPr>
+      <w:rPr>
+        <w:rFonts w:ascii="Wingdings" w:hAnsi="Wingdings" w:hint="default"/>
+      </w:rPr>
+    </w:lvl>
+  </w:abstractNum>
+  <w:abstractNum w:abstractNumId="13" w15:restartNumberingAfterBreak="0">
+    <w:nsid w:val="7FCA4BBE"/>
+    <w:multiLevelType w:val="hybridMultilevel"/>
+    <w:tmpl w:val="E95E4D70"/>
+    <w:lvl w:ilvl="0" w:tplc="04090001">
+      <w:start w:val="1"/>
+      <w:numFmt w:val="bullet"/>
+      <w:lvlText w:val=""/>
+      <w:lvlJc w:val="left"/>
+      <w:pPr>
+        <w:ind w:left="720" w:hanging="360"/>
+      </w:pPr>
+      <w:rPr>
+        <w:rFonts w:ascii="Symbol" w:hAnsi="Symbol" w:hint="default"/>
+      </w:rPr>
+    </w:lvl>
+    <w:lvl w:ilvl="1" w:tplc="04090003" w:tentative="1">
+      <w:start w:val="1"/>
+      <w:numFmt w:val="bullet"/>
+      <w:lvlText w:val="o"/>
+      <w:lvlJc w:val="left"/>
+      <w:pPr>
+        <w:ind w:left="1440" w:hanging="360"/>
       </w:pPr>
       <w:rPr>
         <w:rFonts w:ascii="Courier New" w:hAnsi="Courier New" w:cs="Courier New" w:hint="default"/>
@@ -10522,7 +11430,7 @@
       <w:lvlText w:val=""/>
       <w:lvlJc w:val="left"/>
       <w:pPr>
-        <w:ind w:left="1800" w:hanging="360"/>
+        <w:ind w:left="2160" w:hanging="360"/>
       </w:pPr>
       <w:rPr>
         <w:rFonts w:ascii="Wingdings" w:hAnsi="Wingdings" w:hint="default"/>
@@ -10534,7 +11442,7 @@
       <w:lvlText w:val=""/>
       <w:lvlJc w:val="left"/>
       <w:pPr>
-        <w:ind w:left="2520" w:hanging="360"/>
+        <w:ind w:left="2880" w:hanging="360"/>
       </w:pPr>
       <w:rPr>
         <w:rFonts w:ascii="Symbol" w:hAnsi="Symbol" w:hint="default"/>
@@ -10546,7 +11454,7 @@
       <w:lvlText w:val="o"/>
       <w:lvlJc w:val="left"/>
       <w:pPr>
-        <w:ind w:left="3240" w:hanging="360"/>
+        <w:ind w:left="3600" w:hanging="360"/>
       </w:pPr>
       <w:rPr>
         <w:rFonts w:ascii="Courier New" w:hAnsi="Courier New" w:cs="Courier New" w:hint="default"/>
@@ -10558,7 +11466,7 @@
       <w:lvlText w:val=""/>
       <w:lvlJc w:val="left"/>
       <w:pPr>
-        <w:ind w:left="3960" w:hanging="360"/>
+        <w:ind w:left="4320" w:hanging="360"/>
       </w:pPr>
       <w:rPr>
         <w:rFonts w:ascii="Wingdings" w:hAnsi="Wingdings" w:hint="default"/>
@@ -10570,7 +11478,7 @@
       <w:lvlText w:val=""/>
       <w:lvlJc w:val="left"/>
       <w:pPr>
-        <w:ind w:left="4680" w:hanging="360"/>
+        <w:ind w:left="5040" w:hanging="360"/>
       </w:pPr>
       <w:rPr>
         <w:rFonts w:ascii="Symbol" w:hAnsi="Symbol" w:hint="default"/>
@@ -10582,7 +11490,7 @@
       <w:lvlText w:val="o"/>
       <w:lvlJc w:val="left"/>
       <w:pPr>
-        <w:ind w:left="5400" w:hanging="360"/>
+        <w:ind w:left="5760" w:hanging="360"/>
       </w:pPr>
       <w:rPr>
         <w:rFonts w:ascii="Courier New" w:hAnsi="Courier New" w:cs="Courier New" w:hint="default"/>
@@ -10594,3355 +11502,6 @@
       <w:lvlText w:val=""/>
       <w:lvlJc w:val="left"/>
       <w:pPr>
-        <w:ind w:left="6120" w:hanging="360"/>
-      </w:pPr>
-      <w:rPr>
-        <w:rFonts w:ascii="Wingdings" w:hAnsi="Wingdings" w:hint="default"/>
-      </w:rPr>
-    </w:lvl>
-  </w:abstractNum>
-  <w:abstractNum w:abstractNumId="13" w15:restartNumberingAfterBreak="0">
-    <w:nsid w:val="23C737F5"/>
-    <w:multiLevelType w:val="hybridMultilevel"/>
-    <w:tmpl w:val="13202166"/>
-    <w:lvl w:ilvl="0" w:tplc="0409000F">
-      <w:start w:val="1"/>
-      <w:numFmt w:val="decimal"/>
-      <w:lvlText w:val="%1."/>
-      <w:lvlJc w:val="left"/>
-      <w:pPr>
-        <w:ind w:left="720" w:hanging="360"/>
-      </w:pPr>
-      <w:rPr>
-        <w:rFonts w:hint="default"/>
-      </w:rPr>
-    </w:lvl>
-    <w:lvl w:ilvl="1" w:tplc="04090019" w:tentative="1">
-      <w:start w:val="1"/>
-      <w:numFmt w:val="lowerLetter"/>
-      <w:lvlText w:val="%2."/>
-      <w:lvlJc w:val="left"/>
-      <w:pPr>
-        <w:ind w:left="1440" w:hanging="360"/>
-      </w:pPr>
-    </w:lvl>
-    <w:lvl w:ilvl="2" w:tplc="0409001B" w:tentative="1">
-      <w:start w:val="1"/>
-      <w:numFmt w:val="lowerRoman"/>
-      <w:lvlText w:val="%3."/>
-      <w:lvlJc w:val="right"/>
-      <w:pPr>
-        <w:ind w:left="2160" w:hanging="180"/>
-      </w:pPr>
-    </w:lvl>
-    <w:lvl w:ilvl="3" w:tplc="0409000F" w:tentative="1">
-      <w:start w:val="1"/>
-      <w:numFmt w:val="decimal"/>
-      <w:lvlText w:val="%4."/>
-      <w:lvlJc w:val="left"/>
-      <w:pPr>
-        <w:ind w:left="2880" w:hanging="360"/>
-      </w:pPr>
-    </w:lvl>
-    <w:lvl w:ilvl="4" w:tplc="04090019" w:tentative="1">
-      <w:start w:val="1"/>
-      <w:numFmt w:val="lowerLetter"/>
-      <w:lvlText w:val="%5."/>
-      <w:lvlJc w:val="left"/>
-      <w:pPr>
-        <w:ind w:left="3600" w:hanging="360"/>
-      </w:pPr>
-    </w:lvl>
-    <w:lvl w:ilvl="5" w:tplc="0409001B" w:tentative="1">
-      <w:start w:val="1"/>
-      <w:numFmt w:val="lowerRoman"/>
-      <w:lvlText w:val="%6."/>
-      <w:lvlJc w:val="right"/>
-      <w:pPr>
-        <w:ind w:left="4320" w:hanging="180"/>
-      </w:pPr>
-    </w:lvl>
-    <w:lvl w:ilvl="6" w:tplc="0409000F" w:tentative="1">
-      <w:start w:val="1"/>
-      <w:numFmt w:val="decimal"/>
-      <w:lvlText w:val="%7."/>
-      <w:lvlJc w:val="left"/>
-      <w:pPr>
-        <w:ind w:left="5040" w:hanging="360"/>
-      </w:pPr>
-    </w:lvl>
-    <w:lvl w:ilvl="7" w:tplc="04090019" w:tentative="1">
-      <w:start w:val="1"/>
-      <w:numFmt w:val="lowerLetter"/>
-      <w:lvlText w:val="%8."/>
-      <w:lvlJc w:val="left"/>
-      <w:pPr>
-        <w:ind w:left="5760" w:hanging="360"/>
-      </w:pPr>
-    </w:lvl>
-    <w:lvl w:ilvl="8" w:tplc="0409001B" w:tentative="1">
-      <w:start w:val="1"/>
-      <w:numFmt w:val="lowerRoman"/>
-      <w:lvlText w:val="%9."/>
-      <w:lvlJc w:val="right"/>
-      <w:pPr>
-        <w:ind w:left="6480" w:hanging="180"/>
-      </w:pPr>
-    </w:lvl>
-  </w:abstractNum>
-  <w:abstractNum w:abstractNumId="14" w15:restartNumberingAfterBreak="0">
-    <w:nsid w:val="24661C58"/>
-    <w:multiLevelType w:val="hybridMultilevel"/>
-    <w:tmpl w:val="42CAC3F0"/>
-    <w:lvl w:ilvl="0" w:tplc="04090001">
-      <w:start w:val="1"/>
-      <w:numFmt w:val="bullet"/>
-      <w:lvlText w:val=""/>
-      <w:lvlJc w:val="left"/>
-      <w:pPr>
-        <w:ind w:left="720" w:hanging="360"/>
-      </w:pPr>
-      <w:rPr>
-        <w:rFonts w:ascii="Symbol" w:hAnsi="Symbol" w:hint="default"/>
-      </w:rPr>
-    </w:lvl>
-    <w:lvl w:ilvl="1" w:tplc="04090003">
-      <w:start w:val="1"/>
-      <w:numFmt w:val="bullet"/>
-      <w:lvlText w:val="o"/>
-      <w:lvlJc w:val="left"/>
-      <w:pPr>
-        <w:ind w:left="1440" w:hanging="360"/>
-      </w:pPr>
-      <w:rPr>
-        <w:rFonts w:ascii="Courier New" w:hAnsi="Courier New" w:cs="Courier New" w:hint="default"/>
-      </w:rPr>
-    </w:lvl>
-    <w:lvl w:ilvl="2" w:tplc="04090005">
-      <w:start w:val="1"/>
-      <w:numFmt w:val="bullet"/>
-      <w:lvlText w:val=""/>
-      <w:lvlJc w:val="left"/>
-      <w:pPr>
-        <w:ind w:left="2160" w:hanging="360"/>
-      </w:pPr>
-      <w:rPr>
-        <w:rFonts w:ascii="Wingdings" w:hAnsi="Wingdings" w:hint="default"/>
-      </w:rPr>
-    </w:lvl>
-    <w:lvl w:ilvl="3" w:tplc="04090001">
-      <w:start w:val="1"/>
-      <w:numFmt w:val="bullet"/>
-      <w:lvlText w:val=""/>
-      <w:lvlJc w:val="left"/>
-      <w:pPr>
-        <w:ind w:left="2880" w:hanging="360"/>
-      </w:pPr>
-      <w:rPr>
-        <w:rFonts w:ascii="Symbol" w:hAnsi="Symbol" w:hint="default"/>
-      </w:rPr>
-    </w:lvl>
-    <w:lvl w:ilvl="4" w:tplc="04090003">
-      <w:start w:val="1"/>
-      <w:numFmt w:val="bullet"/>
-      <w:lvlText w:val="o"/>
-      <w:lvlJc w:val="left"/>
-      <w:pPr>
-        <w:ind w:left="3600" w:hanging="360"/>
-      </w:pPr>
-      <w:rPr>
-        <w:rFonts w:ascii="Courier New" w:hAnsi="Courier New" w:cs="Courier New" w:hint="default"/>
-      </w:rPr>
-    </w:lvl>
-    <w:lvl w:ilvl="5" w:tplc="04090005">
-      <w:start w:val="1"/>
-      <w:numFmt w:val="bullet"/>
-      <w:lvlText w:val=""/>
-      <w:lvlJc w:val="left"/>
-      <w:pPr>
-        <w:ind w:left="4320" w:hanging="360"/>
-      </w:pPr>
-      <w:rPr>
-        <w:rFonts w:ascii="Wingdings" w:hAnsi="Wingdings" w:hint="default"/>
-      </w:rPr>
-    </w:lvl>
-    <w:lvl w:ilvl="6" w:tplc="04090001">
-      <w:start w:val="1"/>
-      <w:numFmt w:val="bullet"/>
-      <w:lvlText w:val=""/>
-      <w:lvlJc w:val="left"/>
-      <w:pPr>
-        <w:ind w:left="5040" w:hanging="360"/>
-      </w:pPr>
-      <w:rPr>
-        <w:rFonts w:ascii="Symbol" w:hAnsi="Symbol" w:hint="default"/>
-      </w:rPr>
-    </w:lvl>
-    <w:lvl w:ilvl="7" w:tplc="04090003">
-      <w:start w:val="1"/>
-      <w:numFmt w:val="bullet"/>
-      <w:lvlText w:val="o"/>
-      <w:lvlJc w:val="left"/>
-      <w:pPr>
-        <w:ind w:left="5760" w:hanging="360"/>
-      </w:pPr>
-      <w:rPr>
-        <w:rFonts w:ascii="Courier New" w:hAnsi="Courier New" w:cs="Courier New" w:hint="default"/>
-      </w:rPr>
-    </w:lvl>
-    <w:lvl w:ilvl="8" w:tplc="04090005">
-      <w:start w:val="1"/>
-      <w:numFmt w:val="bullet"/>
-      <w:lvlText w:val=""/>
-      <w:lvlJc w:val="left"/>
-      <w:pPr>
-        <w:ind w:left="6480" w:hanging="360"/>
-      </w:pPr>
-      <w:rPr>
-        <w:rFonts w:ascii="Wingdings" w:hAnsi="Wingdings" w:hint="default"/>
-      </w:rPr>
-    </w:lvl>
-  </w:abstractNum>
-  <w:abstractNum w:abstractNumId="15" w15:restartNumberingAfterBreak="0">
-    <w:nsid w:val="253348C0"/>
-    <w:multiLevelType w:val="hybridMultilevel"/>
-    <w:tmpl w:val="5CC6AF8A"/>
-    <w:lvl w:ilvl="0" w:tplc="0409000F">
-      <w:numFmt w:val="decimal"/>
-      <w:lvlText w:val="%1."/>
-      <w:lvlJc w:val="left"/>
-      <w:pPr>
-        <w:ind w:left="720" w:hanging="360"/>
-      </w:pPr>
-      <w:rPr>
-        <w:rFonts w:hint="default"/>
-      </w:rPr>
-    </w:lvl>
-    <w:lvl w:ilvl="1" w:tplc="04090019" w:tentative="1">
-      <w:start w:val="1"/>
-      <w:numFmt w:val="lowerLetter"/>
-      <w:lvlText w:val="%2."/>
-      <w:lvlJc w:val="left"/>
-      <w:pPr>
-        <w:ind w:left="1440" w:hanging="360"/>
-      </w:pPr>
-    </w:lvl>
-    <w:lvl w:ilvl="2" w:tplc="0409001B" w:tentative="1">
-      <w:start w:val="1"/>
-      <w:numFmt w:val="lowerRoman"/>
-      <w:lvlText w:val="%3."/>
-      <w:lvlJc w:val="right"/>
-      <w:pPr>
-        <w:ind w:left="2160" w:hanging="180"/>
-      </w:pPr>
-    </w:lvl>
-    <w:lvl w:ilvl="3" w:tplc="0409000F" w:tentative="1">
-      <w:start w:val="1"/>
-      <w:numFmt w:val="decimal"/>
-      <w:lvlText w:val="%4."/>
-      <w:lvlJc w:val="left"/>
-      <w:pPr>
-        <w:ind w:left="2880" w:hanging="360"/>
-      </w:pPr>
-    </w:lvl>
-    <w:lvl w:ilvl="4" w:tplc="04090019" w:tentative="1">
-      <w:start w:val="1"/>
-      <w:numFmt w:val="lowerLetter"/>
-      <w:lvlText w:val="%5."/>
-      <w:lvlJc w:val="left"/>
-      <w:pPr>
-        <w:ind w:left="3600" w:hanging="360"/>
-      </w:pPr>
-    </w:lvl>
-    <w:lvl w:ilvl="5" w:tplc="0409001B" w:tentative="1">
-      <w:start w:val="1"/>
-      <w:numFmt w:val="lowerRoman"/>
-      <w:lvlText w:val="%6."/>
-      <w:lvlJc w:val="right"/>
-      <w:pPr>
-        <w:ind w:left="4320" w:hanging="180"/>
-      </w:pPr>
-    </w:lvl>
-    <w:lvl w:ilvl="6" w:tplc="0409000F" w:tentative="1">
-      <w:start w:val="1"/>
-      <w:numFmt w:val="decimal"/>
-      <w:lvlText w:val="%7."/>
-      <w:lvlJc w:val="left"/>
-      <w:pPr>
-        <w:ind w:left="5040" w:hanging="360"/>
-      </w:pPr>
-    </w:lvl>
-    <w:lvl w:ilvl="7" w:tplc="04090019" w:tentative="1">
-      <w:start w:val="1"/>
-      <w:numFmt w:val="lowerLetter"/>
-      <w:lvlText w:val="%8."/>
-      <w:lvlJc w:val="left"/>
-      <w:pPr>
-        <w:ind w:left="5760" w:hanging="360"/>
-      </w:pPr>
-    </w:lvl>
-    <w:lvl w:ilvl="8" w:tplc="0409001B" w:tentative="1">
-      <w:start w:val="1"/>
-      <w:numFmt w:val="lowerRoman"/>
-      <w:lvlText w:val="%9."/>
-      <w:lvlJc w:val="right"/>
-      <w:pPr>
-        <w:ind w:left="6480" w:hanging="180"/>
-      </w:pPr>
-    </w:lvl>
-  </w:abstractNum>
-  <w:abstractNum w:abstractNumId="16" w15:restartNumberingAfterBreak="0">
-    <w:nsid w:val="26413526"/>
-    <w:multiLevelType w:val="hybridMultilevel"/>
-    <w:tmpl w:val="A1B4F3F4"/>
-    <w:lvl w:ilvl="0" w:tplc="0409000F">
-      <w:start w:val="1"/>
-      <w:numFmt w:val="decimal"/>
-      <w:lvlText w:val="%1."/>
-      <w:lvlJc w:val="left"/>
-      <w:pPr>
-        <w:ind w:left="360" w:hanging="360"/>
-      </w:pPr>
-    </w:lvl>
-    <w:lvl w:ilvl="1" w:tplc="04090019">
-      <w:start w:val="1"/>
-      <w:numFmt w:val="lowerLetter"/>
-      <w:lvlText w:val="%2."/>
-      <w:lvlJc w:val="left"/>
-      <w:pPr>
-        <w:ind w:left="1080" w:hanging="360"/>
-      </w:pPr>
-    </w:lvl>
-    <w:lvl w:ilvl="2" w:tplc="0409001B">
-      <w:start w:val="1"/>
-      <w:numFmt w:val="lowerRoman"/>
-      <w:lvlText w:val="%3."/>
-      <w:lvlJc w:val="right"/>
-      <w:pPr>
-        <w:ind w:left="1800" w:hanging="180"/>
-      </w:pPr>
-    </w:lvl>
-    <w:lvl w:ilvl="3" w:tplc="0409000F">
-      <w:start w:val="1"/>
-      <w:numFmt w:val="decimal"/>
-      <w:lvlText w:val="%4."/>
-      <w:lvlJc w:val="left"/>
-      <w:pPr>
-        <w:ind w:left="2520" w:hanging="360"/>
-      </w:pPr>
-    </w:lvl>
-    <w:lvl w:ilvl="4" w:tplc="04090019">
-      <w:start w:val="1"/>
-      <w:numFmt w:val="lowerLetter"/>
-      <w:lvlText w:val="%5."/>
-      <w:lvlJc w:val="left"/>
-      <w:pPr>
-        <w:ind w:left="3240" w:hanging="360"/>
-      </w:pPr>
-    </w:lvl>
-    <w:lvl w:ilvl="5" w:tplc="0409001B">
-      <w:start w:val="1"/>
-      <w:numFmt w:val="lowerRoman"/>
-      <w:lvlText w:val="%6."/>
-      <w:lvlJc w:val="right"/>
-      <w:pPr>
-        <w:ind w:left="3960" w:hanging="180"/>
-      </w:pPr>
-    </w:lvl>
-    <w:lvl w:ilvl="6" w:tplc="0409000F">
-      <w:start w:val="1"/>
-      <w:numFmt w:val="decimal"/>
-      <w:lvlText w:val="%7."/>
-      <w:lvlJc w:val="left"/>
-      <w:pPr>
-        <w:ind w:left="4680" w:hanging="360"/>
-      </w:pPr>
-    </w:lvl>
-    <w:lvl w:ilvl="7" w:tplc="04090019">
-      <w:start w:val="1"/>
-      <w:numFmt w:val="lowerLetter"/>
-      <w:lvlText w:val="%8."/>
-      <w:lvlJc w:val="left"/>
-      <w:pPr>
-        <w:ind w:left="5400" w:hanging="360"/>
-      </w:pPr>
-    </w:lvl>
-    <w:lvl w:ilvl="8" w:tplc="0409001B">
-      <w:start w:val="1"/>
-      <w:numFmt w:val="lowerRoman"/>
-      <w:lvlText w:val="%9."/>
-      <w:lvlJc w:val="right"/>
-      <w:pPr>
-        <w:ind w:left="6120" w:hanging="180"/>
-      </w:pPr>
-    </w:lvl>
-  </w:abstractNum>
-  <w:abstractNum w:abstractNumId="17" w15:restartNumberingAfterBreak="0">
-    <w:nsid w:val="264860D5"/>
-    <w:multiLevelType w:val="hybridMultilevel"/>
-    <w:tmpl w:val="1F1CB5CE"/>
-    <w:lvl w:ilvl="0" w:tplc="7F3EEE44">
-      <w:start w:val="1"/>
-      <w:numFmt w:val="decimal"/>
-      <w:lvlText w:val="Problem %1."/>
-      <w:lvlJc w:val="left"/>
-      <w:pPr>
-        <w:ind w:left="720" w:hanging="360"/>
-      </w:pPr>
-      <w:rPr>
-        <w:rFonts w:hint="default"/>
-      </w:rPr>
-    </w:lvl>
-    <w:lvl w:ilvl="1" w:tplc="04090019" w:tentative="1">
-      <w:start w:val="1"/>
-      <w:numFmt w:val="lowerLetter"/>
-      <w:lvlText w:val="%2."/>
-      <w:lvlJc w:val="left"/>
-      <w:pPr>
-        <w:ind w:left="1440" w:hanging="360"/>
-      </w:pPr>
-    </w:lvl>
-    <w:lvl w:ilvl="2" w:tplc="0409001B" w:tentative="1">
-      <w:start w:val="1"/>
-      <w:numFmt w:val="lowerRoman"/>
-      <w:lvlText w:val="%3."/>
-      <w:lvlJc w:val="right"/>
-      <w:pPr>
-        <w:ind w:left="2160" w:hanging="180"/>
-      </w:pPr>
-    </w:lvl>
-    <w:lvl w:ilvl="3" w:tplc="0409000F" w:tentative="1">
-      <w:start w:val="1"/>
-      <w:numFmt w:val="decimal"/>
-      <w:lvlText w:val="%4."/>
-      <w:lvlJc w:val="left"/>
-      <w:pPr>
-        <w:ind w:left="2880" w:hanging="360"/>
-      </w:pPr>
-    </w:lvl>
-    <w:lvl w:ilvl="4" w:tplc="04090019" w:tentative="1">
-      <w:start w:val="1"/>
-      <w:numFmt w:val="lowerLetter"/>
-      <w:lvlText w:val="%5."/>
-      <w:lvlJc w:val="left"/>
-      <w:pPr>
-        <w:ind w:left="3600" w:hanging="360"/>
-      </w:pPr>
-    </w:lvl>
-    <w:lvl w:ilvl="5" w:tplc="0409001B" w:tentative="1">
-      <w:start w:val="1"/>
-      <w:numFmt w:val="lowerRoman"/>
-      <w:lvlText w:val="%6."/>
-      <w:lvlJc w:val="right"/>
-      <w:pPr>
-        <w:ind w:left="4320" w:hanging="180"/>
-      </w:pPr>
-    </w:lvl>
-    <w:lvl w:ilvl="6" w:tplc="0409000F" w:tentative="1">
-      <w:start w:val="1"/>
-      <w:numFmt w:val="decimal"/>
-      <w:lvlText w:val="%7."/>
-      <w:lvlJc w:val="left"/>
-      <w:pPr>
-        <w:ind w:left="5040" w:hanging="360"/>
-      </w:pPr>
-    </w:lvl>
-    <w:lvl w:ilvl="7" w:tplc="04090019" w:tentative="1">
-      <w:start w:val="1"/>
-      <w:numFmt w:val="lowerLetter"/>
-      <w:lvlText w:val="%8."/>
-      <w:lvlJc w:val="left"/>
-      <w:pPr>
-        <w:ind w:left="5760" w:hanging="360"/>
-      </w:pPr>
-    </w:lvl>
-    <w:lvl w:ilvl="8" w:tplc="0409001B" w:tentative="1">
-      <w:start w:val="1"/>
-      <w:numFmt w:val="lowerRoman"/>
-      <w:lvlText w:val="%9."/>
-      <w:lvlJc w:val="right"/>
-      <w:pPr>
-        <w:ind w:left="6480" w:hanging="180"/>
-      </w:pPr>
-    </w:lvl>
-  </w:abstractNum>
-  <w:abstractNum w:abstractNumId="18" w15:restartNumberingAfterBreak="0">
-    <w:nsid w:val="268274C7"/>
-    <w:multiLevelType w:val="hybridMultilevel"/>
-    <w:tmpl w:val="0732809A"/>
-    <w:lvl w:ilvl="0" w:tplc="0409000F">
-      <w:start w:val="1"/>
-      <w:numFmt w:val="decimal"/>
-      <w:lvlText w:val="%1."/>
-      <w:lvlJc w:val="left"/>
-      <w:pPr>
-        <w:ind w:left="1080" w:hanging="360"/>
-      </w:pPr>
-      <w:rPr>
-        <w:rFonts w:hint="default"/>
-      </w:rPr>
-    </w:lvl>
-    <w:lvl w:ilvl="1" w:tplc="04090019" w:tentative="1">
-      <w:start w:val="1"/>
-      <w:numFmt w:val="lowerLetter"/>
-      <w:lvlText w:val="%2."/>
-      <w:lvlJc w:val="left"/>
-      <w:pPr>
-        <w:ind w:left="1800" w:hanging="360"/>
-      </w:pPr>
-    </w:lvl>
-    <w:lvl w:ilvl="2" w:tplc="0409001B" w:tentative="1">
-      <w:start w:val="1"/>
-      <w:numFmt w:val="lowerRoman"/>
-      <w:lvlText w:val="%3."/>
-      <w:lvlJc w:val="right"/>
-      <w:pPr>
-        <w:ind w:left="2520" w:hanging="180"/>
-      </w:pPr>
-    </w:lvl>
-    <w:lvl w:ilvl="3" w:tplc="0409000F" w:tentative="1">
-      <w:start w:val="1"/>
-      <w:numFmt w:val="decimal"/>
-      <w:lvlText w:val="%4."/>
-      <w:lvlJc w:val="left"/>
-      <w:pPr>
-        <w:ind w:left="3240" w:hanging="360"/>
-      </w:pPr>
-    </w:lvl>
-    <w:lvl w:ilvl="4" w:tplc="04090019" w:tentative="1">
-      <w:start w:val="1"/>
-      <w:numFmt w:val="lowerLetter"/>
-      <w:lvlText w:val="%5."/>
-      <w:lvlJc w:val="left"/>
-      <w:pPr>
-        <w:ind w:left="3960" w:hanging="360"/>
-      </w:pPr>
-    </w:lvl>
-    <w:lvl w:ilvl="5" w:tplc="0409001B" w:tentative="1">
-      <w:start w:val="1"/>
-      <w:numFmt w:val="lowerRoman"/>
-      <w:lvlText w:val="%6."/>
-      <w:lvlJc w:val="right"/>
-      <w:pPr>
-        <w:ind w:left="4680" w:hanging="180"/>
-      </w:pPr>
-    </w:lvl>
-    <w:lvl w:ilvl="6" w:tplc="0409000F" w:tentative="1">
-      <w:start w:val="1"/>
-      <w:numFmt w:val="decimal"/>
-      <w:lvlText w:val="%7."/>
-      <w:lvlJc w:val="left"/>
-      <w:pPr>
-        <w:ind w:left="5400" w:hanging="360"/>
-      </w:pPr>
-    </w:lvl>
-    <w:lvl w:ilvl="7" w:tplc="04090019" w:tentative="1">
-      <w:start w:val="1"/>
-      <w:numFmt w:val="lowerLetter"/>
-      <w:lvlText w:val="%8."/>
-      <w:lvlJc w:val="left"/>
-      <w:pPr>
-        <w:ind w:left="6120" w:hanging="360"/>
-      </w:pPr>
-    </w:lvl>
-    <w:lvl w:ilvl="8" w:tplc="0409001B" w:tentative="1">
-      <w:start w:val="1"/>
-      <w:numFmt w:val="lowerRoman"/>
-      <w:lvlText w:val="%9."/>
-      <w:lvlJc w:val="right"/>
-      <w:pPr>
-        <w:ind w:left="6840" w:hanging="180"/>
-      </w:pPr>
-    </w:lvl>
-  </w:abstractNum>
-  <w:abstractNum w:abstractNumId="19" w15:restartNumberingAfterBreak="0">
-    <w:nsid w:val="2C5B53B7"/>
-    <w:multiLevelType w:val="hybridMultilevel"/>
-    <w:tmpl w:val="98BE5D62"/>
-    <w:lvl w:ilvl="0" w:tplc="0409000F">
-      <w:start w:val="1"/>
-      <w:numFmt w:val="decimal"/>
-      <w:lvlText w:val="%1."/>
-      <w:lvlJc w:val="left"/>
-      <w:pPr>
-        <w:ind w:left="720" w:hanging="360"/>
-      </w:pPr>
-      <w:rPr>
-        <w:rFonts w:hint="default"/>
-      </w:rPr>
-    </w:lvl>
-    <w:lvl w:ilvl="1" w:tplc="04090001">
-      <w:start w:val="1"/>
-      <w:numFmt w:val="bullet"/>
-      <w:lvlText w:val=""/>
-      <w:lvlJc w:val="left"/>
-      <w:pPr>
-        <w:ind w:left="1440" w:hanging="360"/>
-      </w:pPr>
-      <w:rPr>
-        <w:rFonts w:ascii="Symbol" w:hAnsi="Symbol" w:hint="default"/>
-      </w:rPr>
-    </w:lvl>
-    <w:lvl w:ilvl="2" w:tplc="04090003">
-      <w:start w:val="1"/>
-      <w:numFmt w:val="bullet"/>
-      <w:lvlText w:val="o"/>
-      <w:lvlJc w:val="left"/>
-      <w:pPr>
-        <w:ind w:left="2160" w:hanging="180"/>
-      </w:pPr>
-      <w:rPr>
-        <w:rFonts w:ascii="Courier New" w:hAnsi="Courier New" w:cs="Courier New" w:hint="default"/>
-      </w:rPr>
-    </w:lvl>
-    <w:lvl w:ilvl="3" w:tplc="0409000F" w:tentative="1">
-      <w:start w:val="1"/>
-      <w:numFmt w:val="decimal"/>
-      <w:lvlText w:val="%4."/>
-      <w:lvlJc w:val="left"/>
-      <w:pPr>
-        <w:ind w:left="2880" w:hanging="360"/>
-      </w:pPr>
-    </w:lvl>
-    <w:lvl w:ilvl="4" w:tplc="04090019" w:tentative="1">
-      <w:start w:val="1"/>
-      <w:numFmt w:val="lowerLetter"/>
-      <w:lvlText w:val="%5."/>
-      <w:lvlJc w:val="left"/>
-      <w:pPr>
-        <w:ind w:left="3600" w:hanging="360"/>
-      </w:pPr>
-    </w:lvl>
-    <w:lvl w:ilvl="5" w:tplc="0409001B" w:tentative="1">
-      <w:start w:val="1"/>
-      <w:numFmt w:val="lowerRoman"/>
-      <w:lvlText w:val="%6."/>
-      <w:lvlJc w:val="right"/>
-      <w:pPr>
-        <w:ind w:left="4320" w:hanging="180"/>
-      </w:pPr>
-    </w:lvl>
-    <w:lvl w:ilvl="6" w:tplc="0409000F" w:tentative="1">
-      <w:start w:val="1"/>
-      <w:numFmt w:val="decimal"/>
-      <w:lvlText w:val="%7."/>
-      <w:lvlJc w:val="left"/>
-      <w:pPr>
-        <w:ind w:left="5040" w:hanging="360"/>
-      </w:pPr>
-    </w:lvl>
-    <w:lvl w:ilvl="7" w:tplc="04090019" w:tentative="1">
-      <w:start w:val="1"/>
-      <w:numFmt w:val="lowerLetter"/>
-      <w:lvlText w:val="%8."/>
-      <w:lvlJc w:val="left"/>
-      <w:pPr>
-        <w:ind w:left="5760" w:hanging="360"/>
-      </w:pPr>
-    </w:lvl>
-    <w:lvl w:ilvl="8" w:tplc="0409001B" w:tentative="1">
-      <w:start w:val="1"/>
-      <w:numFmt w:val="lowerRoman"/>
-      <w:lvlText w:val="%9."/>
-      <w:lvlJc w:val="right"/>
-      <w:pPr>
-        <w:ind w:left="6480" w:hanging="180"/>
-      </w:pPr>
-    </w:lvl>
-  </w:abstractNum>
-  <w:abstractNum w:abstractNumId="20" w15:restartNumberingAfterBreak="0">
-    <w:nsid w:val="326B7ADF"/>
-    <w:multiLevelType w:val="hybridMultilevel"/>
-    <w:tmpl w:val="243464B4"/>
-    <w:lvl w:ilvl="0" w:tplc="0409000F">
-      <w:start w:val="1"/>
-      <w:numFmt w:val="decimal"/>
-      <w:lvlText w:val="%1."/>
-      <w:lvlJc w:val="left"/>
-      <w:pPr>
-        <w:ind w:left="720" w:hanging="360"/>
-      </w:pPr>
-      <w:rPr>
-        <w:rFonts w:hint="default"/>
-      </w:rPr>
-    </w:lvl>
-    <w:lvl w:ilvl="1" w:tplc="04090001">
-      <w:start w:val="1"/>
-      <w:numFmt w:val="bullet"/>
-      <w:lvlText w:val=""/>
-      <w:lvlJc w:val="left"/>
-      <w:pPr>
-        <w:ind w:left="1440" w:hanging="360"/>
-      </w:pPr>
-      <w:rPr>
-        <w:rFonts w:ascii="Symbol" w:hAnsi="Symbol" w:hint="default"/>
-      </w:rPr>
-    </w:lvl>
-    <w:lvl w:ilvl="2" w:tplc="04090003">
-      <w:start w:val="1"/>
-      <w:numFmt w:val="bullet"/>
-      <w:lvlText w:val="o"/>
-      <w:lvlJc w:val="left"/>
-      <w:pPr>
-        <w:ind w:left="2160" w:hanging="180"/>
-      </w:pPr>
-      <w:rPr>
-        <w:rFonts w:ascii="Courier New" w:hAnsi="Courier New" w:cs="Courier New" w:hint="default"/>
-      </w:rPr>
-    </w:lvl>
-    <w:lvl w:ilvl="3" w:tplc="0409000F" w:tentative="1">
-      <w:start w:val="1"/>
-      <w:numFmt w:val="decimal"/>
-      <w:lvlText w:val="%4."/>
-      <w:lvlJc w:val="left"/>
-      <w:pPr>
-        <w:ind w:left="2880" w:hanging="360"/>
-      </w:pPr>
-    </w:lvl>
-    <w:lvl w:ilvl="4" w:tplc="04090019" w:tentative="1">
-      <w:start w:val="1"/>
-      <w:numFmt w:val="lowerLetter"/>
-      <w:lvlText w:val="%5."/>
-      <w:lvlJc w:val="left"/>
-      <w:pPr>
-        <w:ind w:left="3600" w:hanging="360"/>
-      </w:pPr>
-    </w:lvl>
-    <w:lvl w:ilvl="5" w:tplc="0409001B" w:tentative="1">
-      <w:start w:val="1"/>
-      <w:numFmt w:val="lowerRoman"/>
-      <w:lvlText w:val="%6."/>
-      <w:lvlJc w:val="right"/>
-      <w:pPr>
-        <w:ind w:left="4320" w:hanging="180"/>
-      </w:pPr>
-    </w:lvl>
-    <w:lvl w:ilvl="6" w:tplc="0409000F" w:tentative="1">
-      <w:start w:val="1"/>
-      <w:numFmt w:val="decimal"/>
-      <w:lvlText w:val="%7."/>
-      <w:lvlJc w:val="left"/>
-      <w:pPr>
-        <w:ind w:left="5040" w:hanging="360"/>
-      </w:pPr>
-    </w:lvl>
-    <w:lvl w:ilvl="7" w:tplc="04090019" w:tentative="1">
-      <w:start w:val="1"/>
-      <w:numFmt w:val="lowerLetter"/>
-      <w:lvlText w:val="%8."/>
-      <w:lvlJc w:val="left"/>
-      <w:pPr>
-        <w:ind w:left="5760" w:hanging="360"/>
-      </w:pPr>
-    </w:lvl>
-    <w:lvl w:ilvl="8" w:tplc="0409001B" w:tentative="1">
-      <w:start w:val="1"/>
-      <w:numFmt w:val="lowerRoman"/>
-      <w:lvlText w:val="%9."/>
-      <w:lvlJc w:val="right"/>
-      <w:pPr>
-        <w:ind w:left="6480" w:hanging="180"/>
-      </w:pPr>
-    </w:lvl>
-  </w:abstractNum>
-  <w:abstractNum w:abstractNumId="21" w15:restartNumberingAfterBreak="0">
-    <w:nsid w:val="34CA7326"/>
-    <w:multiLevelType w:val="multilevel"/>
-    <w:tmpl w:val="A44C7AFA"/>
-    <w:lvl w:ilvl="0">
-      <w:start w:val="1"/>
-      <w:numFmt w:val="decimal"/>
-      <w:lvlText w:val="%1."/>
-      <w:lvlJc w:val="left"/>
-      <w:pPr>
-        <w:ind w:left="360" w:hanging="360"/>
-      </w:pPr>
-    </w:lvl>
-    <w:lvl w:ilvl="1">
-      <w:start w:val="1"/>
-      <w:numFmt w:val="lowerLetter"/>
-      <w:lvlText w:val="%2."/>
-      <w:lvlJc w:val="left"/>
-      <w:pPr>
-        <w:ind w:left="1080" w:hanging="360"/>
-      </w:pPr>
-    </w:lvl>
-    <w:lvl w:ilvl="2">
-      <w:start w:val="1"/>
-      <w:numFmt w:val="lowerRoman"/>
-      <w:lvlText w:val="%3."/>
-      <w:lvlJc w:val="right"/>
-      <w:pPr>
-        <w:ind w:left="1800" w:hanging="180"/>
-      </w:pPr>
-    </w:lvl>
-    <w:lvl w:ilvl="3">
-      <w:start w:val="1"/>
-      <w:numFmt w:val="decimal"/>
-      <w:lvlText w:val="%4."/>
-      <w:lvlJc w:val="left"/>
-      <w:pPr>
-        <w:ind w:left="2520" w:hanging="360"/>
-      </w:pPr>
-    </w:lvl>
-    <w:lvl w:ilvl="4">
-      <w:start w:val="1"/>
-      <w:numFmt w:val="lowerLetter"/>
-      <w:lvlText w:val="%5."/>
-      <w:lvlJc w:val="left"/>
-      <w:pPr>
-        <w:ind w:left="3240" w:hanging="360"/>
-      </w:pPr>
-    </w:lvl>
-    <w:lvl w:ilvl="5">
-      <w:start w:val="1"/>
-      <w:numFmt w:val="lowerRoman"/>
-      <w:lvlText w:val="%6."/>
-      <w:lvlJc w:val="right"/>
-      <w:pPr>
-        <w:ind w:left="3960" w:hanging="180"/>
-      </w:pPr>
-    </w:lvl>
-    <w:lvl w:ilvl="6">
-      <w:start w:val="1"/>
-      <w:numFmt w:val="decimal"/>
-      <w:lvlText w:val="%7."/>
-      <w:lvlJc w:val="left"/>
-      <w:pPr>
-        <w:ind w:left="4680" w:hanging="360"/>
-      </w:pPr>
-    </w:lvl>
-    <w:lvl w:ilvl="7">
-      <w:start w:val="1"/>
-      <w:numFmt w:val="lowerLetter"/>
-      <w:lvlText w:val="%8."/>
-      <w:lvlJc w:val="left"/>
-      <w:pPr>
-        <w:ind w:left="5400" w:hanging="360"/>
-      </w:pPr>
-    </w:lvl>
-    <w:lvl w:ilvl="8">
-      <w:start w:val="1"/>
-      <w:numFmt w:val="lowerRoman"/>
-      <w:lvlText w:val="%9."/>
-      <w:lvlJc w:val="right"/>
-      <w:pPr>
-        <w:ind w:left="6120" w:hanging="180"/>
-      </w:pPr>
-    </w:lvl>
-  </w:abstractNum>
-  <w:abstractNum w:abstractNumId="22" w15:restartNumberingAfterBreak="0">
-    <w:nsid w:val="36F1759A"/>
-    <w:multiLevelType w:val="hybridMultilevel"/>
-    <w:tmpl w:val="AC4C80EA"/>
-    <w:lvl w:ilvl="0" w:tplc="04090001">
-      <w:start w:val="1"/>
-      <w:numFmt w:val="bullet"/>
-      <w:lvlText w:val=""/>
-      <w:lvlJc w:val="left"/>
-      <w:pPr>
-        <w:ind w:left="720" w:hanging="360"/>
-      </w:pPr>
-      <w:rPr>
-        <w:rFonts w:ascii="Symbol" w:hAnsi="Symbol" w:hint="default"/>
-      </w:rPr>
-    </w:lvl>
-    <w:lvl w:ilvl="1" w:tplc="04090003" w:tentative="1">
-      <w:start w:val="1"/>
-      <w:numFmt w:val="bullet"/>
-      <w:lvlText w:val="o"/>
-      <w:lvlJc w:val="left"/>
-      <w:pPr>
-        <w:ind w:left="1440" w:hanging="360"/>
-      </w:pPr>
-      <w:rPr>
-        <w:rFonts w:ascii="Courier New" w:hAnsi="Courier New" w:cs="Courier New" w:hint="default"/>
-      </w:rPr>
-    </w:lvl>
-    <w:lvl w:ilvl="2" w:tplc="04090005" w:tentative="1">
-      <w:start w:val="1"/>
-      <w:numFmt w:val="bullet"/>
-      <w:lvlText w:val=""/>
-      <w:lvlJc w:val="left"/>
-      <w:pPr>
-        <w:ind w:left="2160" w:hanging="360"/>
-      </w:pPr>
-      <w:rPr>
-        <w:rFonts w:ascii="Wingdings" w:hAnsi="Wingdings" w:hint="default"/>
-      </w:rPr>
-    </w:lvl>
-    <w:lvl w:ilvl="3" w:tplc="04090001" w:tentative="1">
-      <w:start w:val="1"/>
-      <w:numFmt w:val="bullet"/>
-      <w:lvlText w:val=""/>
-      <w:lvlJc w:val="left"/>
-      <w:pPr>
-        <w:ind w:left="2880" w:hanging="360"/>
-      </w:pPr>
-      <w:rPr>
-        <w:rFonts w:ascii="Symbol" w:hAnsi="Symbol" w:hint="default"/>
-      </w:rPr>
-    </w:lvl>
-    <w:lvl w:ilvl="4" w:tplc="04090003" w:tentative="1">
-      <w:start w:val="1"/>
-      <w:numFmt w:val="bullet"/>
-      <w:lvlText w:val="o"/>
-      <w:lvlJc w:val="left"/>
-      <w:pPr>
-        <w:ind w:left="3600" w:hanging="360"/>
-      </w:pPr>
-      <w:rPr>
-        <w:rFonts w:ascii="Courier New" w:hAnsi="Courier New" w:cs="Courier New" w:hint="default"/>
-      </w:rPr>
-    </w:lvl>
-    <w:lvl w:ilvl="5" w:tplc="04090005" w:tentative="1">
-      <w:start w:val="1"/>
-      <w:numFmt w:val="bullet"/>
-      <w:lvlText w:val=""/>
-      <w:lvlJc w:val="left"/>
-      <w:pPr>
-        <w:ind w:left="4320" w:hanging="360"/>
-      </w:pPr>
-      <w:rPr>
-        <w:rFonts w:ascii="Wingdings" w:hAnsi="Wingdings" w:hint="default"/>
-      </w:rPr>
-    </w:lvl>
-    <w:lvl w:ilvl="6" w:tplc="04090001" w:tentative="1">
-      <w:start w:val="1"/>
-      <w:numFmt w:val="bullet"/>
-      <w:lvlText w:val=""/>
-      <w:lvlJc w:val="left"/>
-      <w:pPr>
-        <w:ind w:left="5040" w:hanging="360"/>
-      </w:pPr>
-      <w:rPr>
-        <w:rFonts w:ascii="Symbol" w:hAnsi="Symbol" w:hint="default"/>
-      </w:rPr>
-    </w:lvl>
-    <w:lvl w:ilvl="7" w:tplc="04090003" w:tentative="1">
-      <w:start w:val="1"/>
-      <w:numFmt w:val="bullet"/>
-      <w:lvlText w:val="o"/>
-      <w:lvlJc w:val="left"/>
-      <w:pPr>
-        <w:ind w:left="5760" w:hanging="360"/>
-      </w:pPr>
-      <w:rPr>
-        <w:rFonts w:ascii="Courier New" w:hAnsi="Courier New" w:cs="Courier New" w:hint="default"/>
-      </w:rPr>
-    </w:lvl>
-    <w:lvl w:ilvl="8" w:tplc="04090005" w:tentative="1">
-      <w:start w:val="1"/>
-      <w:numFmt w:val="bullet"/>
-      <w:lvlText w:val=""/>
-      <w:lvlJc w:val="left"/>
-      <w:pPr>
-        <w:ind w:left="6480" w:hanging="360"/>
-      </w:pPr>
-      <w:rPr>
-        <w:rFonts w:ascii="Wingdings" w:hAnsi="Wingdings" w:hint="default"/>
-      </w:rPr>
-    </w:lvl>
-  </w:abstractNum>
-  <w:abstractNum w:abstractNumId="23" w15:restartNumberingAfterBreak="0">
-    <w:nsid w:val="385C6CB3"/>
-    <w:multiLevelType w:val="hybridMultilevel"/>
-    <w:tmpl w:val="C1C67C5C"/>
-    <w:lvl w:ilvl="0" w:tplc="04090001">
-      <w:start w:val="1"/>
-      <w:numFmt w:val="bullet"/>
-      <w:lvlText w:val=""/>
-      <w:lvlJc w:val="left"/>
-      <w:pPr>
-        <w:ind w:left="720" w:hanging="360"/>
-      </w:pPr>
-      <w:rPr>
-        <w:rFonts w:ascii="Symbol" w:hAnsi="Symbol" w:hint="default"/>
-      </w:rPr>
-    </w:lvl>
-    <w:lvl w:ilvl="1" w:tplc="04090003" w:tentative="1">
-      <w:start w:val="1"/>
-      <w:numFmt w:val="bullet"/>
-      <w:lvlText w:val="o"/>
-      <w:lvlJc w:val="left"/>
-      <w:pPr>
-        <w:ind w:left="1440" w:hanging="360"/>
-      </w:pPr>
-      <w:rPr>
-        <w:rFonts w:ascii="Courier New" w:hAnsi="Courier New" w:cs="Courier New" w:hint="default"/>
-      </w:rPr>
-    </w:lvl>
-    <w:lvl w:ilvl="2" w:tplc="04090005" w:tentative="1">
-      <w:start w:val="1"/>
-      <w:numFmt w:val="bullet"/>
-      <w:lvlText w:val=""/>
-      <w:lvlJc w:val="left"/>
-      <w:pPr>
-        <w:ind w:left="2160" w:hanging="360"/>
-      </w:pPr>
-      <w:rPr>
-        <w:rFonts w:ascii="Wingdings" w:hAnsi="Wingdings" w:hint="default"/>
-      </w:rPr>
-    </w:lvl>
-    <w:lvl w:ilvl="3" w:tplc="04090001" w:tentative="1">
-      <w:start w:val="1"/>
-      <w:numFmt w:val="bullet"/>
-      <w:lvlText w:val=""/>
-      <w:lvlJc w:val="left"/>
-      <w:pPr>
-        <w:ind w:left="2880" w:hanging="360"/>
-      </w:pPr>
-      <w:rPr>
-        <w:rFonts w:ascii="Symbol" w:hAnsi="Symbol" w:hint="default"/>
-      </w:rPr>
-    </w:lvl>
-    <w:lvl w:ilvl="4" w:tplc="04090003" w:tentative="1">
-      <w:start w:val="1"/>
-      <w:numFmt w:val="bullet"/>
-      <w:lvlText w:val="o"/>
-      <w:lvlJc w:val="left"/>
-      <w:pPr>
-        <w:ind w:left="3600" w:hanging="360"/>
-      </w:pPr>
-      <w:rPr>
-        <w:rFonts w:ascii="Courier New" w:hAnsi="Courier New" w:cs="Courier New" w:hint="default"/>
-      </w:rPr>
-    </w:lvl>
-    <w:lvl w:ilvl="5" w:tplc="04090005" w:tentative="1">
-      <w:start w:val="1"/>
-      <w:numFmt w:val="bullet"/>
-      <w:lvlText w:val=""/>
-      <w:lvlJc w:val="left"/>
-      <w:pPr>
-        <w:ind w:left="4320" w:hanging="360"/>
-      </w:pPr>
-      <w:rPr>
-        <w:rFonts w:ascii="Wingdings" w:hAnsi="Wingdings" w:hint="default"/>
-      </w:rPr>
-    </w:lvl>
-    <w:lvl w:ilvl="6" w:tplc="04090001" w:tentative="1">
-      <w:start w:val="1"/>
-      <w:numFmt w:val="bullet"/>
-      <w:lvlText w:val=""/>
-      <w:lvlJc w:val="left"/>
-      <w:pPr>
-        <w:ind w:left="5040" w:hanging="360"/>
-      </w:pPr>
-      <w:rPr>
-        <w:rFonts w:ascii="Symbol" w:hAnsi="Symbol" w:hint="default"/>
-      </w:rPr>
-    </w:lvl>
-    <w:lvl w:ilvl="7" w:tplc="04090003" w:tentative="1">
-      <w:start w:val="1"/>
-      <w:numFmt w:val="bullet"/>
-      <w:lvlText w:val="o"/>
-      <w:lvlJc w:val="left"/>
-      <w:pPr>
-        <w:ind w:left="5760" w:hanging="360"/>
-      </w:pPr>
-      <w:rPr>
-        <w:rFonts w:ascii="Courier New" w:hAnsi="Courier New" w:cs="Courier New" w:hint="default"/>
-      </w:rPr>
-    </w:lvl>
-    <w:lvl w:ilvl="8" w:tplc="04090005" w:tentative="1">
-      <w:start w:val="1"/>
-      <w:numFmt w:val="bullet"/>
-      <w:lvlText w:val=""/>
-      <w:lvlJc w:val="left"/>
-      <w:pPr>
-        <w:ind w:left="6480" w:hanging="360"/>
-      </w:pPr>
-      <w:rPr>
-        <w:rFonts w:ascii="Wingdings" w:hAnsi="Wingdings" w:hint="default"/>
-      </w:rPr>
-    </w:lvl>
-  </w:abstractNum>
-  <w:abstractNum w:abstractNumId="24" w15:restartNumberingAfterBreak="0">
-    <w:nsid w:val="40B63A43"/>
-    <w:multiLevelType w:val="hybridMultilevel"/>
-    <w:tmpl w:val="4D9EFB84"/>
-    <w:lvl w:ilvl="0" w:tplc="0409000F">
-      <w:start w:val="1"/>
-      <w:numFmt w:val="decimal"/>
-      <w:lvlText w:val="%1."/>
-      <w:lvlJc w:val="left"/>
-      <w:pPr>
-        <w:ind w:left="720" w:hanging="360"/>
-      </w:pPr>
-      <w:rPr>
-        <w:rFonts w:hint="default"/>
-      </w:rPr>
-    </w:lvl>
-    <w:lvl w:ilvl="1" w:tplc="04090001">
-      <w:start w:val="1"/>
-      <w:numFmt w:val="bullet"/>
-      <w:lvlText w:val=""/>
-      <w:lvlJc w:val="left"/>
-      <w:pPr>
-        <w:ind w:left="1440" w:hanging="360"/>
-      </w:pPr>
-      <w:rPr>
-        <w:rFonts w:ascii="Symbol" w:hAnsi="Symbol" w:hint="default"/>
-      </w:rPr>
-    </w:lvl>
-    <w:lvl w:ilvl="2" w:tplc="04090003">
-      <w:start w:val="1"/>
-      <w:numFmt w:val="bullet"/>
-      <w:lvlText w:val="o"/>
-      <w:lvlJc w:val="left"/>
-      <w:pPr>
-        <w:ind w:left="2160" w:hanging="180"/>
-      </w:pPr>
-      <w:rPr>
-        <w:rFonts w:ascii="Courier New" w:hAnsi="Courier New" w:cs="Courier New" w:hint="default"/>
-      </w:rPr>
-    </w:lvl>
-    <w:lvl w:ilvl="3" w:tplc="0409000F" w:tentative="1">
-      <w:start w:val="1"/>
-      <w:numFmt w:val="decimal"/>
-      <w:lvlText w:val="%4."/>
-      <w:lvlJc w:val="left"/>
-      <w:pPr>
-        <w:ind w:left="2880" w:hanging="360"/>
-      </w:pPr>
-    </w:lvl>
-    <w:lvl w:ilvl="4" w:tplc="04090019" w:tentative="1">
-      <w:start w:val="1"/>
-      <w:numFmt w:val="lowerLetter"/>
-      <w:lvlText w:val="%5."/>
-      <w:lvlJc w:val="left"/>
-      <w:pPr>
-        <w:ind w:left="3600" w:hanging="360"/>
-      </w:pPr>
-    </w:lvl>
-    <w:lvl w:ilvl="5" w:tplc="0409001B" w:tentative="1">
-      <w:start w:val="1"/>
-      <w:numFmt w:val="lowerRoman"/>
-      <w:lvlText w:val="%6."/>
-      <w:lvlJc w:val="right"/>
-      <w:pPr>
-        <w:ind w:left="4320" w:hanging="180"/>
-      </w:pPr>
-    </w:lvl>
-    <w:lvl w:ilvl="6" w:tplc="0409000F" w:tentative="1">
-      <w:start w:val="1"/>
-      <w:numFmt w:val="decimal"/>
-      <w:lvlText w:val="%7."/>
-      <w:lvlJc w:val="left"/>
-      <w:pPr>
-        <w:ind w:left="5040" w:hanging="360"/>
-      </w:pPr>
-    </w:lvl>
-    <w:lvl w:ilvl="7" w:tplc="04090019" w:tentative="1">
-      <w:start w:val="1"/>
-      <w:numFmt w:val="lowerLetter"/>
-      <w:lvlText w:val="%8."/>
-      <w:lvlJc w:val="left"/>
-      <w:pPr>
-        <w:ind w:left="5760" w:hanging="360"/>
-      </w:pPr>
-    </w:lvl>
-    <w:lvl w:ilvl="8" w:tplc="0409001B" w:tentative="1">
-      <w:start w:val="1"/>
-      <w:numFmt w:val="lowerRoman"/>
-      <w:lvlText w:val="%9."/>
-      <w:lvlJc w:val="right"/>
-      <w:pPr>
-        <w:ind w:left="6480" w:hanging="180"/>
-      </w:pPr>
-    </w:lvl>
-  </w:abstractNum>
-  <w:abstractNum w:abstractNumId="25" w15:restartNumberingAfterBreak="0">
-    <w:nsid w:val="44BC2519"/>
-    <w:multiLevelType w:val="hybridMultilevel"/>
-    <w:tmpl w:val="EEB2B3B6"/>
-    <w:lvl w:ilvl="0" w:tplc="0CE0498A">
-      <w:start w:val="1"/>
-      <w:numFmt w:val="decimal"/>
-      <w:lvlText w:val="Problem %1."/>
-      <w:lvlJc w:val="left"/>
-      <w:pPr>
-        <w:ind w:left="720" w:hanging="360"/>
-      </w:pPr>
-      <w:rPr>
-        <w:rFonts w:hint="default"/>
-      </w:rPr>
-    </w:lvl>
-    <w:lvl w:ilvl="1" w:tplc="04090019" w:tentative="1">
-      <w:start w:val="1"/>
-      <w:numFmt w:val="lowerLetter"/>
-      <w:lvlText w:val="%2."/>
-      <w:lvlJc w:val="left"/>
-      <w:pPr>
-        <w:ind w:left="1440" w:hanging="360"/>
-      </w:pPr>
-    </w:lvl>
-    <w:lvl w:ilvl="2" w:tplc="0409001B" w:tentative="1">
-      <w:start w:val="1"/>
-      <w:numFmt w:val="lowerRoman"/>
-      <w:lvlText w:val="%3."/>
-      <w:lvlJc w:val="right"/>
-      <w:pPr>
-        <w:ind w:left="2160" w:hanging="180"/>
-      </w:pPr>
-    </w:lvl>
-    <w:lvl w:ilvl="3" w:tplc="0409000F" w:tentative="1">
-      <w:start w:val="1"/>
-      <w:numFmt w:val="decimal"/>
-      <w:lvlText w:val="%4."/>
-      <w:lvlJc w:val="left"/>
-      <w:pPr>
-        <w:ind w:left="2880" w:hanging="360"/>
-      </w:pPr>
-    </w:lvl>
-    <w:lvl w:ilvl="4" w:tplc="04090019" w:tentative="1">
-      <w:start w:val="1"/>
-      <w:numFmt w:val="lowerLetter"/>
-      <w:lvlText w:val="%5."/>
-      <w:lvlJc w:val="left"/>
-      <w:pPr>
-        <w:ind w:left="3600" w:hanging="360"/>
-      </w:pPr>
-    </w:lvl>
-    <w:lvl w:ilvl="5" w:tplc="0409001B" w:tentative="1">
-      <w:start w:val="1"/>
-      <w:numFmt w:val="lowerRoman"/>
-      <w:lvlText w:val="%6."/>
-      <w:lvlJc w:val="right"/>
-      <w:pPr>
-        <w:ind w:left="4320" w:hanging="180"/>
-      </w:pPr>
-    </w:lvl>
-    <w:lvl w:ilvl="6" w:tplc="0409000F" w:tentative="1">
-      <w:start w:val="1"/>
-      <w:numFmt w:val="decimal"/>
-      <w:lvlText w:val="%7."/>
-      <w:lvlJc w:val="left"/>
-      <w:pPr>
-        <w:ind w:left="5040" w:hanging="360"/>
-      </w:pPr>
-    </w:lvl>
-    <w:lvl w:ilvl="7" w:tplc="04090019" w:tentative="1">
-      <w:start w:val="1"/>
-      <w:numFmt w:val="lowerLetter"/>
-      <w:lvlText w:val="%8."/>
-      <w:lvlJc w:val="left"/>
-      <w:pPr>
-        <w:ind w:left="5760" w:hanging="360"/>
-      </w:pPr>
-    </w:lvl>
-    <w:lvl w:ilvl="8" w:tplc="0409001B" w:tentative="1">
-      <w:start w:val="1"/>
-      <w:numFmt w:val="lowerRoman"/>
-      <w:lvlText w:val="%9."/>
-      <w:lvlJc w:val="right"/>
-      <w:pPr>
-        <w:ind w:left="6480" w:hanging="180"/>
-      </w:pPr>
-    </w:lvl>
-  </w:abstractNum>
-  <w:abstractNum w:abstractNumId="26" w15:restartNumberingAfterBreak="0">
-    <w:nsid w:val="46C421BB"/>
-    <w:multiLevelType w:val="hybridMultilevel"/>
-    <w:tmpl w:val="99E0C4B0"/>
-    <w:lvl w:ilvl="0" w:tplc="04090001">
-      <w:start w:val="1"/>
-      <w:numFmt w:val="bullet"/>
-      <w:lvlText w:val=""/>
-      <w:lvlJc w:val="left"/>
-      <w:pPr>
-        <w:ind w:left="720" w:hanging="360"/>
-      </w:pPr>
-      <w:rPr>
-        <w:rFonts w:ascii="Symbol" w:hAnsi="Symbol" w:hint="default"/>
-      </w:rPr>
-    </w:lvl>
-    <w:lvl w:ilvl="1" w:tplc="04090003">
-      <w:start w:val="1"/>
-      <w:numFmt w:val="bullet"/>
-      <w:lvlText w:val="o"/>
-      <w:lvlJc w:val="left"/>
-      <w:pPr>
-        <w:ind w:left="1440" w:hanging="360"/>
-      </w:pPr>
-      <w:rPr>
-        <w:rFonts w:ascii="Courier New" w:hAnsi="Courier New" w:cs="Courier New" w:hint="default"/>
-      </w:rPr>
-    </w:lvl>
-    <w:lvl w:ilvl="2" w:tplc="04090005">
-      <w:start w:val="1"/>
-      <w:numFmt w:val="bullet"/>
-      <w:lvlText w:val=""/>
-      <w:lvlJc w:val="left"/>
-      <w:pPr>
-        <w:ind w:left="2160" w:hanging="360"/>
-      </w:pPr>
-      <w:rPr>
-        <w:rFonts w:ascii="Wingdings" w:hAnsi="Wingdings" w:hint="default"/>
-      </w:rPr>
-    </w:lvl>
-    <w:lvl w:ilvl="3" w:tplc="04090001">
-      <w:start w:val="1"/>
-      <w:numFmt w:val="bullet"/>
-      <w:lvlText w:val=""/>
-      <w:lvlJc w:val="left"/>
-      <w:pPr>
-        <w:ind w:left="2880" w:hanging="360"/>
-      </w:pPr>
-      <w:rPr>
-        <w:rFonts w:ascii="Symbol" w:hAnsi="Symbol" w:hint="default"/>
-      </w:rPr>
-    </w:lvl>
-    <w:lvl w:ilvl="4" w:tplc="04090003">
-      <w:start w:val="1"/>
-      <w:numFmt w:val="bullet"/>
-      <w:lvlText w:val="o"/>
-      <w:lvlJc w:val="left"/>
-      <w:pPr>
-        <w:ind w:left="3600" w:hanging="360"/>
-      </w:pPr>
-      <w:rPr>
-        <w:rFonts w:ascii="Courier New" w:hAnsi="Courier New" w:cs="Courier New" w:hint="default"/>
-      </w:rPr>
-    </w:lvl>
-    <w:lvl w:ilvl="5" w:tplc="04090005">
-      <w:start w:val="1"/>
-      <w:numFmt w:val="bullet"/>
-      <w:lvlText w:val=""/>
-      <w:lvlJc w:val="left"/>
-      <w:pPr>
-        <w:ind w:left="4320" w:hanging="360"/>
-      </w:pPr>
-      <w:rPr>
-        <w:rFonts w:ascii="Wingdings" w:hAnsi="Wingdings" w:hint="default"/>
-      </w:rPr>
-    </w:lvl>
-    <w:lvl w:ilvl="6" w:tplc="04090001">
-      <w:start w:val="1"/>
-      <w:numFmt w:val="bullet"/>
-      <w:lvlText w:val=""/>
-      <w:lvlJc w:val="left"/>
-      <w:pPr>
-        <w:ind w:left="5040" w:hanging="360"/>
-      </w:pPr>
-      <w:rPr>
-        <w:rFonts w:ascii="Symbol" w:hAnsi="Symbol" w:hint="default"/>
-      </w:rPr>
-    </w:lvl>
-    <w:lvl w:ilvl="7" w:tplc="04090003">
-      <w:start w:val="1"/>
-      <w:numFmt w:val="bullet"/>
-      <w:lvlText w:val="o"/>
-      <w:lvlJc w:val="left"/>
-      <w:pPr>
-        <w:ind w:left="5760" w:hanging="360"/>
-      </w:pPr>
-      <w:rPr>
-        <w:rFonts w:ascii="Courier New" w:hAnsi="Courier New" w:cs="Courier New" w:hint="default"/>
-      </w:rPr>
-    </w:lvl>
-    <w:lvl w:ilvl="8" w:tplc="04090005">
-      <w:start w:val="1"/>
-      <w:numFmt w:val="bullet"/>
-      <w:lvlText w:val=""/>
-      <w:lvlJc w:val="left"/>
-      <w:pPr>
-        <w:ind w:left="6480" w:hanging="360"/>
-      </w:pPr>
-      <w:rPr>
-        <w:rFonts w:ascii="Wingdings" w:hAnsi="Wingdings" w:hint="default"/>
-      </w:rPr>
-    </w:lvl>
-  </w:abstractNum>
-  <w:abstractNum w:abstractNumId="27" w15:restartNumberingAfterBreak="0">
-    <w:nsid w:val="4D796141"/>
-    <w:multiLevelType w:val="hybridMultilevel"/>
-    <w:tmpl w:val="91D04A66"/>
-    <w:lvl w:ilvl="0" w:tplc="04090001">
-      <w:start w:val="1"/>
-      <w:numFmt w:val="bullet"/>
-      <w:lvlText w:val=""/>
-      <w:lvlJc w:val="left"/>
-      <w:pPr>
-        <w:ind w:left="720" w:hanging="360"/>
-      </w:pPr>
-      <w:rPr>
-        <w:rFonts w:ascii="Symbol" w:hAnsi="Symbol" w:hint="default"/>
-      </w:rPr>
-    </w:lvl>
-    <w:lvl w:ilvl="1" w:tplc="04090003" w:tentative="1">
-      <w:start w:val="1"/>
-      <w:numFmt w:val="bullet"/>
-      <w:lvlText w:val="o"/>
-      <w:lvlJc w:val="left"/>
-      <w:pPr>
-        <w:ind w:left="1440" w:hanging="360"/>
-      </w:pPr>
-      <w:rPr>
-        <w:rFonts w:ascii="Courier New" w:hAnsi="Courier New" w:cs="Courier New" w:hint="default"/>
-      </w:rPr>
-    </w:lvl>
-    <w:lvl w:ilvl="2" w:tplc="04090005" w:tentative="1">
-      <w:start w:val="1"/>
-      <w:numFmt w:val="bullet"/>
-      <w:lvlText w:val=""/>
-      <w:lvlJc w:val="left"/>
-      <w:pPr>
-        <w:ind w:left="2160" w:hanging="360"/>
-      </w:pPr>
-      <w:rPr>
-        <w:rFonts w:ascii="Wingdings" w:hAnsi="Wingdings" w:hint="default"/>
-      </w:rPr>
-    </w:lvl>
-    <w:lvl w:ilvl="3" w:tplc="04090001" w:tentative="1">
-      <w:start w:val="1"/>
-      <w:numFmt w:val="bullet"/>
-      <w:lvlText w:val=""/>
-      <w:lvlJc w:val="left"/>
-      <w:pPr>
-        <w:ind w:left="2880" w:hanging="360"/>
-      </w:pPr>
-      <w:rPr>
-        <w:rFonts w:ascii="Symbol" w:hAnsi="Symbol" w:hint="default"/>
-      </w:rPr>
-    </w:lvl>
-    <w:lvl w:ilvl="4" w:tplc="04090003" w:tentative="1">
-      <w:start w:val="1"/>
-      <w:numFmt w:val="bullet"/>
-      <w:lvlText w:val="o"/>
-      <w:lvlJc w:val="left"/>
-      <w:pPr>
-        <w:ind w:left="3600" w:hanging="360"/>
-      </w:pPr>
-      <w:rPr>
-        <w:rFonts w:ascii="Courier New" w:hAnsi="Courier New" w:cs="Courier New" w:hint="default"/>
-      </w:rPr>
-    </w:lvl>
-    <w:lvl w:ilvl="5" w:tplc="04090005" w:tentative="1">
-      <w:start w:val="1"/>
-      <w:numFmt w:val="bullet"/>
-      <w:lvlText w:val=""/>
-      <w:lvlJc w:val="left"/>
-      <w:pPr>
-        <w:ind w:left="4320" w:hanging="360"/>
-      </w:pPr>
-      <w:rPr>
-        <w:rFonts w:ascii="Wingdings" w:hAnsi="Wingdings" w:hint="default"/>
-      </w:rPr>
-    </w:lvl>
-    <w:lvl w:ilvl="6" w:tplc="04090001" w:tentative="1">
-      <w:start w:val="1"/>
-      <w:numFmt w:val="bullet"/>
-      <w:lvlText w:val=""/>
-      <w:lvlJc w:val="left"/>
-      <w:pPr>
-        <w:ind w:left="5040" w:hanging="360"/>
-      </w:pPr>
-      <w:rPr>
-        <w:rFonts w:ascii="Symbol" w:hAnsi="Symbol" w:hint="default"/>
-      </w:rPr>
-    </w:lvl>
-    <w:lvl w:ilvl="7" w:tplc="04090003" w:tentative="1">
-      <w:start w:val="1"/>
-      <w:numFmt w:val="bullet"/>
-      <w:lvlText w:val="o"/>
-      <w:lvlJc w:val="left"/>
-      <w:pPr>
-        <w:ind w:left="5760" w:hanging="360"/>
-      </w:pPr>
-      <w:rPr>
-        <w:rFonts w:ascii="Courier New" w:hAnsi="Courier New" w:cs="Courier New" w:hint="default"/>
-      </w:rPr>
-    </w:lvl>
-    <w:lvl w:ilvl="8" w:tplc="04090005" w:tentative="1">
-      <w:start w:val="1"/>
-      <w:numFmt w:val="bullet"/>
-      <w:lvlText w:val=""/>
-      <w:lvlJc w:val="left"/>
-      <w:pPr>
-        <w:ind w:left="6480" w:hanging="360"/>
-      </w:pPr>
-      <w:rPr>
-        <w:rFonts w:ascii="Wingdings" w:hAnsi="Wingdings" w:hint="default"/>
-      </w:rPr>
-    </w:lvl>
-  </w:abstractNum>
-  <w:abstractNum w:abstractNumId="28" w15:restartNumberingAfterBreak="0">
-    <w:nsid w:val="4F5B2890"/>
-    <w:multiLevelType w:val="hybridMultilevel"/>
-    <w:tmpl w:val="9FAE4850"/>
-    <w:lvl w:ilvl="0" w:tplc="04090001">
-      <w:start w:val="1"/>
-      <w:numFmt w:val="bullet"/>
-      <w:lvlText w:val=""/>
-      <w:lvlJc w:val="left"/>
-      <w:pPr>
-        <w:ind w:left="720" w:hanging="360"/>
-      </w:pPr>
-      <w:rPr>
-        <w:rFonts w:ascii="Symbol" w:hAnsi="Symbol" w:hint="default"/>
-      </w:rPr>
-    </w:lvl>
-    <w:lvl w:ilvl="1" w:tplc="04090003">
-      <w:start w:val="1"/>
-      <w:numFmt w:val="bullet"/>
-      <w:lvlText w:val="o"/>
-      <w:lvlJc w:val="left"/>
-      <w:pPr>
-        <w:ind w:left="1440" w:hanging="360"/>
-      </w:pPr>
-      <w:rPr>
-        <w:rFonts w:ascii="Courier New" w:hAnsi="Courier New" w:cs="Courier New" w:hint="default"/>
-      </w:rPr>
-    </w:lvl>
-    <w:lvl w:ilvl="2" w:tplc="04090005">
-      <w:start w:val="1"/>
-      <w:numFmt w:val="bullet"/>
-      <w:lvlText w:val=""/>
-      <w:lvlJc w:val="left"/>
-      <w:pPr>
-        <w:ind w:left="2160" w:hanging="360"/>
-      </w:pPr>
-      <w:rPr>
-        <w:rFonts w:ascii="Wingdings" w:hAnsi="Wingdings" w:hint="default"/>
-      </w:rPr>
-    </w:lvl>
-    <w:lvl w:ilvl="3" w:tplc="04090001">
-      <w:start w:val="1"/>
-      <w:numFmt w:val="bullet"/>
-      <w:lvlText w:val=""/>
-      <w:lvlJc w:val="left"/>
-      <w:pPr>
-        <w:ind w:left="2880" w:hanging="360"/>
-      </w:pPr>
-      <w:rPr>
-        <w:rFonts w:ascii="Symbol" w:hAnsi="Symbol" w:hint="default"/>
-      </w:rPr>
-    </w:lvl>
-    <w:lvl w:ilvl="4" w:tplc="04090003">
-      <w:start w:val="1"/>
-      <w:numFmt w:val="bullet"/>
-      <w:lvlText w:val="o"/>
-      <w:lvlJc w:val="left"/>
-      <w:pPr>
-        <w:ind w:left="3600" w:hanging="360"/>
-      </w:pPr>
-      <w:rPr>
-        <w:rFonts w:ascii="Courier New" w:hAnsi="Courier New" w:cs="Courier New" w:hint="default"/>
-      </w:rPr>
-    </w:lvl>
-    <w:lvl w:ilvl="5" w:tplc="04090005">
-      <w:start w:val="1"/>
-      <w:numFmt w:val="bullet"/>
-      <w:lvlText w:val=""/>
-      <w:lvlJc w:val="left"/>
-      <w:pPr>
-        <w:ind w:left="4320" w:hanging="360"/>
-      </w:pPr>
-      <w:rPr>
-        <w:rFonts w:ascii="Wingdings" w:hAnsi="Wingdings" w:hint="default"/>
-      </w:rPr>
-    </w:lvl>
-    <w:lvl w:ilvl="6" w:tplc="04090001">
-      <w:start w:val="1"/>
-      <w:numFmt w:val="bullet"/>
-      <w:lvlText w:val=""/>
-      <w:lvlJc w:val="left"/>
-      <w:pPr>
-        <w:ind w:left="5040" w:hanging="360"/>
-      </w:pPr>
-      <w:rPr>
-        <w:rFonts w:ascii="Symbol" w:hAnsi="Symbol" w:hint="default"/>
-      </w:rPr>
-    </w:lvl>
-    <w:lvl w:ilvl="7" w:tplc="04090003">
-      <w:start w:val="1"/>
-      <w:numFmt w:val="bullet"/>
-      <w:lvlText w:val="o"/>
-      <w:lvlJc w:val="left"/>
-      <w:pPr>
-        <w:ind w:left="5760" w:hanging="360"/>
-      </w:pPr>
-      <w:rPr>
-        <w:rFonts w:ascii="Courier New" w:hAnsi="Courier New" w:cs="Courier New" w:hint="default"/>
-      </w:rPr>
-    </w:lvl>
-    <w:lvl w:ilvl="8" w:tplc="04090005">
-      <w:start w:val="1"/>
-      <w:numFmt w:val="bullet"/>
-      <w:lvlText w:val=""/>
-      <w:lvlJc w:val="left"/>
-      <w:pPr>
-        <w:ind w:left="6480" w:hanging="360"/>
-      </w:pPr>
-      <w:rPr>
-        <w:rFonts w:ascii="Wingdings" w:hAnsi="Wingdings" w:hint="default"/>
-      </w:rPr>
-    </w:lvl>
-  </w:abstractNum>
-  <w:abstractNum w:abstractNumId="29" w15:restartNumberingAfterBreak="0">
-    <w:nsid w:val="50F62E8C"/>
-    <w:multiLevelType w:val="hybridMultilevel"/>
-    <w:tmpl w:val="E78C85C0"/>
-    <w:lvl w:ilvl="0" w:tplc="04090001">
-      <w:start w:val="1"/>
-      <w:numFmt w:val="bullet"/>
-      <w:lvlText w:val=""/>
-      <w:lvlJc w:val="left"/>
-      <w:pPr>
-        <w:ind w:left="720" w:hanging="360"/>
-      </w:pPr>
-      <w:rPr>
-        <w:rFonts w:ascii="Symbol" w:hAnsi="Symbol" w:hint="default"/>
-      </w:rPr>
-    </w:lvl>
-    <w:lvl w:ilvl="1" w:tplc="04090003" w:tentative="1">
-      <w:start w:val="1"/>
-      <w:numFmt w:val="bullet"/>
-      <w:lvlText w:val="o"/>
-      <w:lvlJc w:val="left"/>
-      <w:pPr>
-        <w:ind w:left="1440" w:hanging="360"/>
-      </w:pPr>
-      <w:rPr>
-        <w:rFonts w:ascii="Courier New" w:hAnsi="Courier New" w:cs="Courier New" w:hint="default"/>
-      </w:rPr>
-    </w:lvl>
-    <w:lvl w:ilvl="2" w:tplc="04090005" w:tentative="1">
-      <w:start w:val="1"/>
-      <w:numFmt w:val="bullet"/>
-      <w:lvlText w:val=""/>
-      <w:lvlJc w:val="left"/>
-      <w:pPr>
-        <w:ind w:left="2160" w:hanging="360"/>
-      </w:pPr>
-      <w:rPr>
-        <w:rFonts w:ascii="Wingdings" w:hAnsi="Wingdings" w:hint="default"/>
-      </w:rPr>
-    </w:lvl>
-    <w:lvl w:ilvl="3" w:tplc="04090001" w:tentative="1">
-      <w:start w:val="1"/>
-      <w:numFmt w:val="bullet"/>
-      <w:lvlText w:val=""/>
-      <w:lvlJc w:val="left"/>
-      <w:pPr>
-        <w:ind w:left="2880" w:hanging="360"/>
-      </w:pPr>
-      <w:rPr>
-        <w:rFonts w:ascii="Symbol" w:hAnsi="Symbol" w:hint="default"/>
-      </w:rPr>
-    </w:lvl>
-    <w:lvl w:ilvl="4" w:tplc="04090003" w:tentative="1">
-      <w:start w:val="1"/>
-      <w:numFmt w:val="bullet"/>
-      <w:lvlText w:val="o"/>
-      <w:lvlJc w:val="left"/>
-      <w:pPr>
-        <w:ind w:left="3600" w:hanging="360"/>
-      </w:pPr>
-      <w:rPr>
-        <w:rFonts w:ascii="Courier New" w:hAnsi="Courier New" w:cs="Courier New" w:hint="default"/>
-      </w:rPr>
-    </w:lvl>
-    <w:lvl w:ilvl="5" w:tplc="04090005" w:tentative="1">
-      <w:start w:val="1"/>
-      <w:numFmt w:val="bullet"/>
-      <w:lvlText w:val=""/>
-      <w:lvlJc w:val="left"/>
-      <w:pPr>
-        <w:ind w:left="4320" w:hanging="360"/>
-      </w:pPr>
-      <w:rPr>
-        <w:rFonts w:ascii="Wingdings" w:hAnsi="Wingdings" w:hint="default"/>
-      </w:rPr>
-    </w:lvl>
-    <w:lvl w:ilvl="6" w:tplc="04090001" w:tentative="1">
-      <w:start w:val="1"/>
-      <w:numFmt w:val="bullet"/>
-      <w:lvlText w:val=""/>
-      <w:lvlJc w:val="left"/>
-      <w:pPr>
-        <w:ind w:left="5040" w:hanging="360"/>
-      </w:pPr>
-      <w:rPr>
-        <w:rFonts w:ascii="Symbol" w:hAnsi="Symbol" w:hint="default"/>
-      </w:rPr>
-    </w:lvl>
-    <w:lvl w:ilvl="7" w:tplc="04090003" w:tentative="1">
-      <w:start w:val="1"/>
-      <w:numFmt w:val="bullet"/>
-      <w:lvlText w:val="o"/>
-      <w:lvlJc w:val="left"/>
-      <w:pPr>
-        <w:ind w:left="5760" w:hanging="360"/>
-      </w:pPr>
-      <w:rPr>
-        <w:rFonts w:ascii="Courier New" w:hAnsi="Courier New" w:cs="Courier New" w:hint="default"/>
-      </w:rPr>
-    </w:lvl>
-    <w:lvl w:ilvl="8" w:tplc="04090005" w:tentative="1">
-      <w:start w:val="1"/>
-      <w:numFmt w:val="bullet"/>
-      <w:lvlText w:val=""/>
-      <w:lvlJc w:val="left"/>
-      <w:pPr>
-        <w:ind w:left="6480" w:hanging="360"/>
-      </w:pPr>
-      <w:rPr>
-        <w:rFonts w:ascii="Wingdings" w:hAnsi="Wingdings" w:hint="default"/>
-      </w:rPr>
-    </w:lvl>
-  </w:abstractNum>
-  <w:abstractNum w:abstractNumId="30" w15:restartNumberingAfterBreak="0">
-    <w:nsid w:val="5507266E"/>
-    <w:multiLevelType w:val="hybridMultilevel"/>
-    <w:tmpl w:val="22522E3A"/>
-    <w:lvl w:ilvl="0" w:tplc="04090001">
-      <w:start w:val="1"/>
-      <w:numFmt w:val="bullet"/>
-      <w:lvlText w:val=""/>
-      <w:lvlJc w:val="left"/>
-      <w:pPr>
-        <w:ind w:left="720" w:hanging="360"/>
-      </w:pPr>
-      <w:rPr>
-        <w:rFonts w:ascii="Symbol" w:hAnsi="Symbol" w:hint="default"/>
-      </w:rPr>
-    </w:lvl>
-    <w:lvl w:ilvl="1" w:tplc="04090003">
-      <w:start w:val="1"/>
-      <w:numFmt w:val="bullet"/>
-      <w:lvlText w:val="o"/>
-      <w:lvlJc w:val="left"/>
-      <w:pPr>
-        <w:ind w:left="1440" w:hanging="360"/>
-      </w:pPr>
-      <w:rPr>
-        <w:rFonts w:ascii="Courier New" w:hAnsi="Courier New" w:cs="Courier New" w:hint="default"/>
-      </w:rPr>
-    </w:lvl>
-    <w:lvl w:ilvl="2" w:tplc="04090005" w:tentative="1">
-      <w:start w:val="1"/>
-      <w:numFmt w:val="bullet"/>
-      <w:lvlText w:val=""/>
-      <w:lvlJc w:val="left"/>
-      <w:pPr>
-        <w:ind w:left="2160" w:hanging="360"/>
-      </w:pPr>
-      <w:rPr>
-        <w:rFonts w:ascii="Wingdings" w:hAnsi="Wingdings" w:hint="default"/>
-      </w:rPr>
-    </w:lvl>
-    <w:lvl w:ilvl="3" w:tplc="04090001" w:tentative="1">
-      <w:start w:val="1"/>
-      <w:numFmt w:val="bullet"/>
-      <w:lvlText w:val=""/>
-      <w:lvlJc w:val="left"/>
-      <w:pPr>
-        <w:ind w:left="2880" w:hanging="360"/>
-      </w:pPr>
-      <w:rPr>
-        <w:rFonts w:ascii="Symbol" w:hAnsi="Symbol" w:hint="default"/>
-      </w:rPr>
-    </w:lvl>
-    <w:lvl w:ilvl="4" w:tplc="04090003" w:tentative="1">
-      <w:start w:val="1"/>
-      <w:numFmt w:val="bullet"/>
-      <w:lvlText w:val="o"/>
-      <w:lvlJc w:val="left"/>
-      <w:pPr>
-        <w:ind w:left="3600" w:hanging="360"/>
-      </w:pPr>
-      <w:rPr>
-        <w:rFonts w:ascii="Courier New" w:hAnsi="Courier New" w:cs="Courier New" w:hint="default"/>
-      </w:rPr>
-    </w:lvl>
-    <w:lvl w:ilvl="5" w:tplc="04090005" w:tentative="1">
-      <w:start w:val="1"/>
-      <w:numFmt w:val="bullet"/>
-      <w:lvlText w:val=""/>
-      <w:lvlJc w:val="left"/>
-      <w:pPr>
-        <w:ind w:left="4320" w:hanging="360"/>
-      </w:pPr>
-      <w:rPr>
-        <w:rFonts w:ascii="Wingdings" w:hAnsi="Wingdings" w:hint="default"/>
-      </w:rPr>
-    </w:lvl>
-    <w:lvl w:ilvl="6" w:tplc="04090001" w:tentative="1">
-      <w:start w:val="1"/>
-      <w:numFmt w:val="bullet"/>
-      <w:lvlText w:val=""/>
-      <w:lvlJc w:val="left"/>
-      <w:pPr>
-        <w:ind w:left="5040" w:hanging="360"/>
-      </w:pPr>
-      <w:rPr>
-        <w:rFonts w:ascii="Symbol" w:hAnsi="Symbol" w:hint="default"/>
-      </w:rPr>
-    </w:lvl>
-    <w:lvl w:ilvl="7" w:tplc="04090003" w:tentative="1">
-      <w:start w:val="1"/>
-      <w:numFmt w:val="bullet"/>
-      <w:lvlText w:val="o"/>
-      <w:lvlJc w:val="left"/>
-      <w:pPr>
-        <w:ind w:left="5760" w:hanging="360"/>
-      </w:pPr>
-      <w:rPr>
-        <w:rFonts w:ascii="Courier New" w:hAnsi="Courier New" w:cs="Courier New" w:hint="default"/>
-      </w:rPr>
-    </w:lvl>
-    <w:lvl w:ilvl="8" w:tplc="04090005" w:tentative="1">
-      <w:start w:val="1"/>
-      <w:numFmt w:val="bullet"/>
-      <w:lvlText w:val=""/>
-      <w:lvlJc w:val="left"/>
-      <w:pPr>
-        <w:ind w:left="6480" w:hanging="360"/>
-      </w:pPr>
-      <w:rPr>
-        <w:rFonts w:ascii="Wingdings" w:hAnsi="Wingdings" w:hint="default"/>
-      </w:rPr>
-    </w:lvl>
-  </w:abstractNum>
-  <w:abstractNum w:abstractNumId="31" w15:restartNumberingAfterBreak="0">
-    <w:nsid w:val="55990837"/>
-    <w:multiLevelType w:val="hybridMultilevel"/>
-    <w:tmpl w:val="960254F8"/>
-    <w:lvl w:ilvl="0" w:tplc="04090001">
-      <w:start w:val="1"/>
-      <w:numFmt w:val="bullet"/>
-      <w:lvlText w:val=""/>
-      <w:lvlJc w:val="left"/>
-      <w:pPr>
-        <w:ind w:left="720" w:hanging="360"/>
-      </w:pPr>
-      <w:rPr>
-        <w:rFonts w:ascii="Symbol" w:hAnsi="Symbol" w:hint="default"/>
-      </w:rPr>
-    </w:lvl>
-    <w:lvl w:ilvl="1" w:tplc="04090003" w:tentative="1">
-      <w:start w:val="1"/>
-      <w:numFmt w:val="bullet"/>
-      <w:lvlText w:val="o"/>
-      <w:lvlJc w:val="left"/>
-      <w:pPr>
-        <w:ind w:left="1440" w:hanging="360"/>
-      </w:pPr>
-      <w:rPr>
-        <w:rFonts w:ascii="Courier New" w:hAnsi="Courier New" w:cs="Courier New" w:hint="default"/>
-      </w:rPr>
-    </w:lvl>
-    <w:lvl w:ilvl="2" w:tplc="04090005" w:tentative="1">
-      <w:start w:val="1"/>
-      <w:numFmt w:val="bullet"/>
-      <w:lvlText w:val=""/>
-      <w:lvlJc w:val="left"/>
-      <w:pPr>
-        <w:ind w:left="2160" w:hanging="360"/>
-      </w:pPr>
-      <w:rPr>
-        <w:rFonts w:ascii="Wingdings" w:hAnsi="Wingdings" w:hint="default"/>
-      </w:rPr>
-    </w:lvl>
-    <w:lvl w:ilvl="3" w:tplc="04090001" w:tentative="1">
-      <w:start w:val="1"/>
-      <w:numFmt w:val="bullet"/>
-      <w:lvlText w:val=""/>
-      <w:lvlJc w:val="left"/>
-      <w:pPr>
-        <w:ind w:left="2880" w:hanging="360"/>
-      </w:pPr>
-      <w:rPr>
-        <w:rFonts w:ascii="Symbol" w:hAnsi="Symbol" w:hint="default"/>
-      </w:rPr>
-    </w:lvl>
-    <w:lvl w:ilvl="4" w:tplc="04090003" w:tentative="1">
-      <w:start w:val="1"/>
-      <w:numFmt w:val="bullet"/>
-      <w:lvlText w:val="o"/>
-      <w:lvlJc w:val="left"/>
-      <w:pPr>
-        <w:ind w:left="3600" w:hanging="360"/>
-      </w:pPr>
-      <w:rPr>
-        <w:rFonts w:ascii="Courier New" w:hAnsi="Courier New" w:cs="Courier New" w:hint="default"/>
-      </w:rPr>
-    </w:lvl>
-    <w:lvl w:ilvl="5" w:tplc="04090005" w:tentative="1">
-      <w:start w:val="1"/>
-      <w:numFmt w:val="bullet"/>
-      <w:lvlText w:val=""/>
-      <w:lvlJc w:val="left"/>
-      <w:pPr>
-        <w:ind w:left="4320" w:hanging="360"/>
-      </w:pPr>
-      <w:rPr>
-        <w:rFonts w:ascii="Wingdings" w:hAnsi="Wingdings" w:hint="default"/>
-      </w:rPr>
-    </w:lvl>
-    <w:lvl w:ilvl="6" w:tplc="04090001" w:tentative="1">
-      <w:start w:val="1"/>
-      <w:numFmt w:val="bullet"/>
-      <w:lvlText w:val=""/>
-      <w:lvlJc w:val="left"/>
-      <w:pPr>
-        <w:ind w:left="5040" w:hanging="360"/>
-      </w:pPr>
-      <w:rPr>
-        <w:rFonts w:ascii="Symbol" w:hAnsi="Symbol" w:hint="default"/>
-      </w:rPr>
-    </w:lvl>
-    <w:lvl w:ilvl="7" w:tplc="04090003" w:tentative="1">
-      <w:start w:val="1"/>
-      <w:numFmt w:val="bullet"/>
-      <w:lvlText w:val="o"/>
-      <w:lvlJc w:val="left"/>
-      <w:pPr>
-        <w:ind w:left="5760" w:hanging="360"/>
-      </w:pPr>
-      <w:rPr>
-        <w:rFonts w:ascii="Courier New" w:hAnsi="Courier New" w:cs="Courier New" w:hint="default"/>
-      </w:rPr>
-    </w:lvl>
-    <w:lvl w:ilvl="8" w:tplc="04090005" w:tentative="1">
-      <w:start w:val="1"/>
-      <w:numFmt w:val="bullet"/>
-      <w:lvlText w:val=""/>
-      <w:lvlJc w:val="left"/>
-      <w:pPr>
-        <w:ind w:left="6480" w:hanging="360"/>
-      </w:pPr>
-      <w:rPr>
-        <w:rFonts w:ascii="Wingdings" w:hAnsi="Wingdings" w:hint="default"/>
-      </w:rPr>
-    </w:lvl>
-  </w:abstractNum>
-  <w:abstractNum w:abstractNumId="32" w15:restartNumberingAfterBreak="0">
-    <w:nsid w:val="55BC60FF"/>
-    <w:multiLevelType w:val="hybridMultilevel"/>
-    <w:tmpl w:val="C1FC87D6"/>
-    <w:lvl w:ilvl="0" w:tplc="976CA410">
-      <w:start w:val="1"/>
-      <w:numFmt w:val="decimal"/>
-      <w:lvlText w:val="Task %1."/>
-      <w:lvlJc w:val="left"/>
-      <w:pPr>
-        <w:ind w:left="720" w:hanging="360"/>
-      </w:pPr>
-      <w:rPr>
-        <w:rFonts w:hint="default"/>
-      </w:rPr>
-    </w:lvl>
-    <w:lvl w:ilvl="1" w:tplc="04090019" w:tentative="1">
-      <w:start w:val="1"/>
-      <w:numFmt w:val="lowerLetter"/>
-      <w:lvlText w:val="%2."/>
-      <w:lvlJc w:val="left"/>
-      <w:pPr>
-        <w:ind w:left="1440" w:hanging="360"/>
-      </w:pPr>
-    </w:lvl>
-    <w:lvl w:ilvl="2" w:tplc="0409001B" w:tentative="1">
-      <w:start w:val="1"/>
-      <w:numFmt w:val="lowerRoman"/>
-      <w:lvlText w:val="%3."/>
-      <w:lvlJc w:val="right"/>
-      <w:pPr>
-        <w:ind w:left="2160" w:hanging="180"/>
-      </w:pPr>
-    </w:lvl>
-    <w:lvl w:ilvl="3" w:tplc="0409000F" w:tentative="1">
-      <w:start w:val="1"/>
-      <w:numFmt w:val="decimal"/>
-      <w:lvlText w:val="%4."/>
-      <w:lvlJc w:val="left"/>
-      <w:pPr>
-        <w:ind w:left="2880" w:hanging="360"/>
-      </w:pPr>
-    </w:lvl>
-    <w:lvl w:ilvl="4" w:tplc="04090019" w:tentative="1">
-      <w:start w:val="1"/>
-      <w:numFmt w:val="lowerLetter"/>
-      <w:lvlText w:val="%5."/>
-      <w:lvlJc w:val="left"/>
-      <w:pPr>
-        <w:ind w:left="3600" w:hanging="360"/>
-      </w:pPr>
-    </w:lvl>
-    <w:lvl w:ilvl="5" w:tplc="0409001B" w:tentative="1">
-      <w:start w:val="1"/>
-      <w:numFmt w:val="lowerRoman"/>
-      <w:lvlText w:val="%6."/>
-      <w:lvlJc w:val="right"/>
-      <w:pPr>
-        <w:ind w:left="4320" w:hanging="180"/>
-      </w:pPr>
-    </w:lvl>
-    <w:lvl w:ilvl="6" w:tplc="0409000F" w:tentative="1">
-      <w:start w:val="1"/>
-      <w:numFmt w:val="decimal"/>
-      <w:lvlText w:val="%7."/>
-      <w:lvlJc w:val="left"/>
-      <w:pPr>
-        <w:ind w:left="5040" w:hanging="360"/>
-      </w:pPr>
-    </w:lvl>
-    <w:lvl w:ilvl="7" w:tplc="04090019" w:tentative="1">
-      <w:start w:val="1"/>
-      <w:numFmt w:val="lowerLetter"/>
-      <w:lvlText w:val="%8."/>
-      <w:lvlJc w:val="left"/>
-      <w:pPr>
-        <w:ind w:left="5760" w:hanging="360"/>
-      </w:pPr>
-    </w:lvl>
-    <w:lvl w:ilvl="8" w:tplc="0409001B" w:tentative="1">
-      <w:start w:val="1"/>
-      <w:numFmt w:val="lowerRoman"/>
-      <w:lvlText w:val="%9."/>
-      <w:lvlJc w:val="right"/>
-      <w:pPr>
-        <w:ind w:left="6480" w:hanging="180"/>
-      </w:pPr>
-    </w:lvl>
-  </w:abstractNum>
-  <w:abstractNum w:abstractNumId="33" w15:restartNumberingAfterBreak="0">
-    <w:nsid w:val="57FD43D1"/>
-    <w:multiLevelType w:val="hybridMultilevel"/>
-    <w:tmpl w:val="A36A9E3E"/>
-    <w:lvl w:ilvl="0" w:tplc="0409000F">
-      <w:numFmt w:val="decimal"/>
-      <w:lvlText w:val="%1."/>
-      <w:lvlJc w:val="left"/>
-      <w:pPr>
-        <w:ind w:left="720" w:hanging="360"/>
-      </w:pPr>
-      <w:rPr>
-        <w:rFonts w:hint="default"/>
-      </w:rPr>
-    </w:lvl>
-    <w:lvl w:ilvl="1" w:tplc="04090019" w:tentative="1">
-      <w:start w:val="1"/>
-      <w:numFmt w:val="lowerLetter"/>
-      <w:lvlText w:val="%2."/>
-      <w:lvlJc w:val="left"/>
-      <w:pPr>
-        <w:ind w:left="1440" w:hanging="360"/>
-      </w:pPr>
-    </w:lvl>
-    <w:lvl w:ilvl="2" w:tplc="0409001B" w:tentative="1">
-      <w:start w:val="1"/>
-      <w:numFmt w:val="lowerRoman"/>
-      <w:lvlText w:val="%3."/>
-      <w:lvlJc w:val="right"/>
-      <w:pPr>
-        <w:ind w:left="2160" w:hanging="180"/>
-      </w:pPr>
-    </w:lvl>
-    <w:lvl w:ilvl="3" w:tplc="0409000F" w:tentative="1">
-      <w:start w:val="1"/>
-      <w:numFmt w:val="decimal"/>
-      <w:lvlText w:val="%4."/>
-      <w:lvlJc w:val="left"/>
-      <w:pPr>
-        <w:ind w:left="2880" w:hanging="360"/>
-      </w:pPr>
-    </w:lvl>
-    <w:lvl w:ilvl="4" w:tplc="04090019" w:tentative="1">
-      <w:start w:val="1"/>
-      <w:numFmt w:val="lowerLetter"/>
-      <w:lvlText w:val="%5."/>
-      <w:lvlJc w:val="left"/>
-      <w:pPr>
-        <w:ind w:left="3600" w:hanging="360"/>
-      </w:pPr>
-    </w:lvl>
-    <w:lvl w:ilvl="5" w:tplc="0409001B" w:tentative="1">
-      <w:start w:val="1"/>
-      <w:numFmt w:val="lowerRoman"/>
-      <w:lvlText w:val="%6."/>
-      <w:lvlJc w:val="right"/>
-      <w:pPr>
-        <w:ind w:left="4320" w:hanging="180"/>
-      </w:pPr>
-    </w:lvl>
-    <w:lvl w:ilvl="6" w:tplc="0409000F" w:tentative="1">
-      <w:start w:val="1"/>
-      <w:numFmt w:val="decimal"/>
-      <w:lvlText w:val="%7."/>
-      <w:lvlJc w:val="left"/>
-      <w:pPr>
-        <w:ind w:left="5040" w:hanging="360"/>
-      </w:pPr>
-    </w:lvl>
-    <w:lvl w:ilvl="7" w:tplc="04090019" w:tentative="1">
-      <w:start w:val="1"/>
-      <w:numFmt w:val="lowerLetter"/>
-      <w:lvlText w:val="%8."/>
-      <w:lvlJc w:val="left"/>
-      <w:pPr>
-        <w:ind w:left="5760" w:hanging="360"/>
-      </w:pPr>
-    </w:lvl>
-    <w:lvl w:ilvl="8" w:tplc="0409001B" w:tentative="1">
-      <w:start w:val="1"/>
-      <w:numFmt w:val="lowerRoman"/>
-      <w:lvlText w:val="%9."/>
-      <w:lvlJc w:val="right"/>
-      <w:pPr>
-        <w:ind w:left="6480" w:hanging="180"/>
-      </w:pPr>
-    </w:lvl>
-  </w:abstractNum>
-  <w:abstractNum w:abstractNumId="34" w15:restartNumberingAfterBreak="0">
-    <w:nsid w:val="5E7757B2"/>
-    <w:multiLevelType w:val="multilevel"/>
-    <w:tmpl w:val="0E203B02"/>
-    <w:lvl w:ilvl="0">
-      <w:start w:val="1"/>
-      <w:numFmt w:val="decimal"/>
-      <w:lvlText w:val="Problem %1."/>
-      <w:lvlJc w:val="left"/>
-      <w:pPr>
-        <w:ind w:left="5747" w:hanging="360"/>
-      </w:pPr>
-    </w:lvl>
-    <w:lvl w:ilvl="1">
-      <w:start w:val="1"/>
-      <w:numFmt w:val="lowerLetter"/>
-      <w:lvlText w:val="%2."/>
-      <w:lvlJc w:val="left"/>
-      <w:pPr>
-        <w:ind w:left="5050" w:hanging="360"/>
-      </w:pPr>
-    </w:lvl>
-    <w:lvl w:ilvl="2">
-      <w:start w:val="1"/>
-      <w:numFmt w:val="lowerRoman"/>
-      <w:lvlText w:val="%3."/>
-      <w:lvlJc w:val="right"/>
-      <w:pPr>
-        <w:ind w:left="5770" w:hanging="180"/>
-      </w:pPr>
-    </w:lvl>
-    <w:lvl w:ilvl="3">
-      <w:start w:val="1"/>
-      <w:numFmt w:val="decimal"/>
-      <w:lvlText w:val="%4."/>
-      <w:lvlJc w:val="left"/>
-      <w:pPr>
-        <w:ind w:left="6490" w:hanging="360"/>
-      </w:pPr>
-    </w:lvl>
-    <w:lvl w:ilvl="4">
-      <w:start w:val="1"/>
-      <w:numFmt w:val="lowerLetter"/>
-      <w:lvlText w:val="%5."/>
-      <w:lvlJc w:val="left"/>
-      <w:pPr>
-        <w:ind w:left="7210" w:hanging="360"/>
-      </w:pPr>
-    </w:lvl>
-    <w:lvl w:ilvl="5">
-      <w:start w:val="1"/>
-      <w:numFmt w:val="lowerRoman"/>
-      <w:lvlText w:val="%6."/>
-      <w:lvlJc w:val="right"/>
-      <w:pPr>
-        <w:ind w:left="7930" w:hanging="180"/>
-      </w:pPr>
-    </w:lvl>
-    <w:lvl w:ilvl="6">
-      <w:start w:val="1"/>
-      <w:numFmt w:val="decimal"/>
-      <w:lvlText w:val="%7."/>
-      <w:lvlJc w:val="left"/>
-      <w:pPr>
-        <w:ind w:left="8650" w:hanging="360"/>
-      </w:pPr>
-    </w:lvl>
-    <w:lvl w:ilvl="7">
-      <w:start w:val="1"/>
-      <w:numFmt w:val="lowerLetter"/>
-      <w:lvlText w:val="%8."/>
-      <w:lvlJc w:val="left"/>
-      <w:pPr>
-        <w:ind w:left="9370" w:hanging="360"/>
-      </w:pPr>
-    </w:lvl>
-    <w:lvl w:ilvl="8">
-      <w:start w:val="1"/>
-      <w:numFmt w:val="lowerRoman"/>
-      <w:lvlText w:val="%9."/>
-      <w:lvlJc w:val="right"/>
-      <w:pPr>
-        <w:ind w:left="10090" w:hanging="180"/>
-      </w:pPr>
-    </w:lvl>
-  </w:abstractNum>
-  <w:abstractNum w:abstractNumId="35" w15:restartNumberingAfterBreak="0">
-    <w:nsid w:val="5F9A715F"/>
-    <w:multiLevelType w:val="hybridMultilevel"/>
-    <w:tmpl w:val="4B26630C"/>
-    <w:lvl w:ilvl="0" w:tplc="CFE05EC0">
-      <w:start w:val="25"/>
-      <w:numFmt w:val="bullet"/>
-      <w:lvlText w:val="-"/>
-      <w:lvlJc w:val="left"/>
-      <w:pPr>
-        <w:ind w:left="720" w:hanging="360"/>
-      </w:pPr>
-      <w:rPr>
-        <w:rFonts w:ascii="Calibri" w:eastAsiaTheme="minorHAnsi" w:hAnsi="Calibri" w:cstheme="minorBidi" w:hint="default"/>
-      </w:rPr>
-    </w:lvl>
-    <w:lvl w:ilvl="1" w:tplc="04090003" w:tentative="1">
-      <w:start w:val="1"/>
-      <w:numFmt w:val="bullet"/>
-      <w:lvlText w:val="o"/>
-      <w:lvlJc w:val="left"/>
-      <w:pPr>
-        <w:ind w:left="1440" w:hanging="360"/>
-      </w:pPr>
-      <w:rPr>
-        <w:rFonts w:ascii="Courier New" w:hAnsi="Courier New" w:cs="Courier New" w:hint="default"/>
-      </w:rPr>
-    </w:lvl>
-    <w:lvl w:ilvl="2" w:tplc="04090005" w:tentative="1">
-      <w:start w:val="1"/>
-      <w:numFmt w:val="bullet"/>
-      <w:lvlText w:val=""/>
-      <w:lvlJc w:val="left"/>
-      <w:pPr>
-        <w:ind w:left="2160" w:hanging="360"/>
-      </w:pPr>
-      <w:rPr>
-        <w:rFonts w:ascii="Wingdings" w:hAnsi="Wingdings" w:hint="default"/>
-      </w:rPr>
-    </w:lvl>
-    <w:lvl w:ilvl="3" w:tplc="04090001" w:tentative="1">
-      <w:start w:val="1"/>
-      <w:numFmt w:val="bullet"/>
-      <w:lvlText w:val=""/>
-      <w:lvlJc w:val="left"/>
-      <w:pPr>
-        <w:ind w:left="2880" w:hanging="360"/>
-      </w:pPr>
-      <w:rPr>
-        <w:rFonts w:ascii="Symbol" w:hAnsi="Symbol" w:hint="default"/>
-      </w:rPr>
-    </w:lvl>
-    <w:lvl w:ilvl="4" w:tplc="04090003" w:tentative="1">
-      <w:start w:val="1"/>
-      <w:numFmt w:val="bullet"/>
-      <w:lvlText w:val="o"/>
-      <w:lvlJc w:val="left"/>
-      <w:pPr>
-        <w:ind w:left="3600" w:hanging="360"/>
-      </w:pPr>
-      <w:rPr>
-        <w:rFonts w:ascii="Courier New" w:hAnsi="Courier New" w:cs="Courier New" w:hint="default"/>
-      </w:rPr>
-    </w:lvl>
-    <w:lvl w:ilvl="5" w:tplc="04090005" w:tentative="1">
-      <w:start w:val="1"/>
-      <w:numFmt w:val="bullet"/>
-      <w:lvlText w:val=""/>
-      <w:lvlJc w:val="left"/>
-      <w:pPr>
-        <w:ind w:left="4320" w:hanging="360"/>
-      </w:pPr>
-      <w:rPr>
-        <w:rFonts w:ascii="Wingdings" w:hAnsi="Wingdings" w:hint="default"/>
-      </w:rPr>
-    </w:lvl>
-    <w:lvl w:ilvl="6" w:tplc="04090001" w:tentative="1">
-      <w:start w:val="1"/>
-      <w:numFmt w:val="bullet"/>
-      <w:lvlText w:val=""/>
-      <w:lvlJc w:val="left"/>
-      <w:pPr>
-        <w:ind w:left="5040" w:hanging="360"/>
-      </w:pPr>
-      <w:rPr>
-        <w:rFonts w:ascii="Symbol" w:hAnsi="Symbol" w:hint="default"/>
-      </w:rPr>
-    </w:lvl>
-    <w:lvl w:ilvl="7" w:tplc="04090003" w:tentative="1">
-      <w:start w:val="1"/>
-      <w:numFmt w:val="bullet"/>
-      <w:lvlText w:val="o"/>
-      <w:lvlJc w:val="left"/>
-      <w:pPr>
-        <w:ind w:left="5760" w:hanging="360"/>
-      </w:pPr>
-      <w:rPr>
-        <w:rFonts w:ascii="Courier New" w:hAnsi="Courier New" w:cs="Courier New" w:hint="default"/>
-      </w:rPr>
-    </w:lvl>
-    <w:lvl w:ilvl="8" w:tplc="04090005" w:tentative="1">
-      <w:start w:val="1"/>
-      <w:numFmt w:val="bullet"/>
-      <w:lvlText w:val=""/>
-      <w:lvlJc w:val="left"/>
-      <w:pPr>
-        <w:ind w:left="6480" w:hanging="360"/>
-      </w:pPr>
-      <w:rPr>
-        <w:rFonts w:ascii="Wingdings" w:hAnsi="Wingdings" w:hint="default"/>
-      </w:rPr>
-    </w:lvl>
-  </w:abstractNum>
-  <w:abstractNum w:abstractNumId="36" w15:restartNumberingAfterBreak="0">
-    <w:nsid w:val="609D235C"/>
-    <w:multiLevelType w:val="hybridMultilevel"/>
-    <w:tmpl w:val="848696AC"/>
-    <w:lvl w:ilvl="0" w:tplc="04090001">
-      <w:start w:val="1"/>
-      <w:numFmt w:val="bullet"/>
-      <w:lvlText w:val=""/>
-      <w:lvlJc w:val="left"/>
-      <w:pPr>
-        <w:ind w:left="720" w:hanging="360"/>
-      </w:pPr>
-      <w:rPr>
-        <w:rFonts w:ascii="Symbol" w:hAnsi="Symbol" w:hint="default"/>
-      </w:rPr>
-    </w:lvl>
-    <w:lvl w:ilvl="1" w:tplc="04090003" w:tentative="1">
-      <w:start w:val="1"/>
-      <w:numFmt w:val="bullet"/>
-      <w:lvlText w:val="o"/>
-      <w:lvlJc w:val="left"/>
-      <w:pPr>
-        <w:ind w:left="1440" w:hanging="360"/>
-      </w:pPr>
-      <w:rPr>
-        <w:rFonts w:ascii="Courier New" w:hAnsi="Courier New" w:cs="Courier New" w:hint="default"/>
-      </w:rPr>
-    </w:lvl>
-    <w:lvl w:ilvl="2" w:tplc="04090005" w:tentative="1">
-      <w:start w:val="1"/>
-      <w:numFmt w:val="bullet"/>
-      <w:lvlText w:val=""/>
-      <w:lvlJc w:val="left"/>
-      <w:pPr>
-        <w:ind w:left="2160" w:hanging="360"/>
-      </w:pPr>
-      <w:rPr>
-        <w:rFonts w:ascii="Wingdings" w:hAnsi="Wingdings" w:hint="default"/>
-      </w:rPr>
-    </w:lvl>
-    <w:lvl w:ilvl="3" w:tplc="04090001" w:tentative="1">
-      <w:start w:val="1"/>
-      <w:numFmt w:val="bullet"/>
-      <w:lvlText w:val=""/>
-      <w:lvlJc w:val="left"/>
-      <w:pPr>
-        <w:ind w:left="2880" w:hanging="360"/>
-      </w:pPr>
-      <w:rPr>
-        <w:rFonts w:ascii="Symbol" w:hAnsi="Symbol" w:hint="default"/>
-      </w:rPr>
-    </w:lvl>
-    <w:lvl w:ilvl="4" w:tplc="04090003" w:tentative="1">
-      <w:start w:val="1"/>
-      <w:numFmt w:val="bullet"/>
-      <w:lvlText w:val="o"/>
-      <w:lvlJc w:val="left"/>
-      <w:pPr>
-        <w:ind w:left="3600" w:hanging="360"/>
-      </w:pPr>
-      <w:rPr>
-        <w:rFonts w:ascii="Courier New" w:hAnsi="Courier New" w:cs="Courier New" w:hint="default"/>
-      </w:rPr>
-    </w:lvl>
-    <w:lvl w:ilvl="5" w:tplc="04090005" w:tentative="1">
-      <w:start w:val="1"/>
-      <w:numFmt w:val="bullet"/>
-      <w:lvlText w:val=""/>
-      <w:lvlJc w:val="left"/>
-      <w:pPr>
-        <w:ind w:left="4320" w:hanging="360"/>
-      </w:pPr>
-      <w:rPr>
-        <w:rFonts w:ascii="Wingdings" w:hAnsi="Wingdings" w:hint="default"/>
-      </w:rPr>
-    </w:lvl>
-    <w:lvl w:ilvl="6" w:tplc="04090001" w:tentative="1">
-      <w:start w:val="1"/>
-      <w:numFmt w:val="bullet"/>
-      <w:lvlText w:val=""/>
-      <w:lvlJc w:val="left"/>
-      <w:pPr>
-        <w:ind w:left="5040" w:hanging="360"/>
-      </w:pPr>
-      <w:rPr>
-        <w:rFonts w:ascii="Symbol" w:hAnsi="Symbol" w:hint="default"/>
-      </w:rPr>
-    </w:lvl>
-    <w:lvl w:ilvl="7" w:tplc="04090003" w:tentative="1">
-      <w:start w:val="1"/>
-      <w:numFmt w:val="bullet"/>
-      <w:lvlText w:val="o"/>
-      <w:lvlJc w:val="left"/>
-      <w:pPr>
-        <w:ind w:left="5760" w:hanging="360"/>
-      </w:pPr>
-      <w:rPr>
-        <w:rFonts w:ascii="Courier New" w:hAnsi="Courier New" w:cs="Courier New" w:hint="default"/>
-      </w:rPr>
-    </w:lvl>
-    <w:lvl w:ilvl="8" w:tplc="04090005" w:tentative="1">
-      <w:start w:val="1"/>
-      <w:numFmt w:val="bullet"/>
-      <w:lvlText w:val=""/>
-      <w:lvlJc w:val="left"/>
-      <w:pPr>
-        <w:ind w:left="6480" w:hanging="360"/>
-      </w:pPr>
-      <w:rPr>
-        <w:rFonts w:ascii="Wingdings" w:hAnsi="Wingdings" w:hint="default"/>
-      </w:rPr>
-    </w:lvl>
-  </w:abstractNum>
-  <w:abstractNum w:abstractNumId="37" w15:restartNumberingAfterBreak="0">
-    <w:nsid w:val="60FC6BB4"/>
-    <w:multiLevelType w:val="hybridMultilevel"/>
-    <w:tmpl w:val="671E692E"/>
-    <w:lvl w:ilvl="0" w:tplc="04090001">
-      <w:start w:val="1"/>
-      <w:numFmt w:val="bullet"/>
-      <w:lvlText w:val=""/>
-      <w:lvlJc w:val="left"/>
-      <w:pPr>
-        <w:ind w:left="720" w:hanging="360"/>
-      </w:pPr>
-      <w:rPr>
-        <w:rFonts w:ascii="Symbol" w:hAnsi="Symbol" w:hint="default"/>
-      </w:rPr>
-    </w:lvl>
-    <w:lvl w:ilvl="1" w:tplc="04090003">
-      <w:start w:val="1"/>
-      <w:numFmt w:val="bullet"/>
-      <w:lvlText w:val="o"/>
-      <w:lvlJc w:val="left"/>
-      <w:pPr>
-        <w:ind w:left="1440" w:hanging="360"/>
-      </w:pPr>
-      <w:rPr>
-        <w:rFonts w:ascii="Courier New" w:hAnsi="Courier New" w:cs="Courier New" w:hint="default"/>
-      </w:rPr>
-    </w:lvl>
-    <w:lvl w:ilvl="2" w:tplc="04090005" w:tentative="1">
-      <w:start w:val="1"/>
-      <w:numFmt w:val="bullet"/>
-      <w:lvlText w:val=""/>
-      <w:lvlJc w:val="left"/>
-      <w:pPr>
-        <w:ind w:left="2160" w:hanging="360"/>
-      </w:pPr>
-      <w:rPr>
-        <w:rFonts w:ascii="Wingdings" w:hAnsi="Wingdings" w:hint="default"/>
-      </w:rPr>
-    </w:lvl>
-    <w:lvl w:ilvl="3" w:tplc="04090001" w:tentative="1">
-      <w:start w:val="1"/>
-      <w:numFmt w:val="bullet"/>
-      <w:lvlText w:val=""/>
-      <w:lvlJc w:val="left"/>
-      <w:pPr>
-        <w:ind w:left="2880" w:hanging="360"/>
-      </w:pPr>
-      <w:rPr>
-        <w:rFonts w:ascii="Symbol" w:hAnsi="Symbol" w:hint="default"/>
-      </w:rPr>
-    </w:lvl>
-    <w:lvl w:ilvl="4" w:tplc="04090003" w:tentative="1">
-      <w:start w:val="1"/>
-      <w:numFmt w:val="bullet"/>
-      <w:lvlText w:val="o"/>
-      <w:lvlJc w:val="left"/>
-      <w:pPr>
-        <w:ind w:left="3600" w:hanging="360"/>
-      </w:pPr>
-      <w:rPr>
-        <w:rFonts w:ascii="Courier New" w:hAnsi="Courier New" w:cs="Courier New" w:hint="default"/>
-      </w:rPr>
-    </w:lvl>
-    <w:lvl w:ilvl="5" w:tplc="04090005" w:tentative="1">
-      <w:start w:val="1"/>
-      <w:numFmt w:val="bullet"/>
-      <w:lvlText w:val=""/>
-      <w:lvlJc w:val="left"/>
-      <w:pPr>
-        <w:ind w:left="4320" w:hanging="360"/>
-      </w:pPr>
-      <w:rPr>
-        <w:rFonts w:ascii="Wingdings" w:hAnsi="Wingdings" w:hint="default"/>
-      </w:rPr>
-    </w:lvl>
-    <w:lvl w:ilvl="6" w:tplc="04090001" w:tentative="1">
-      <w:start w:val="1"/>
-      <w:numFmt w:val="bullet"/>
-      <w:lvlText w:val=""/>
-      <w:lvlJc w:val="left"/>
-      <w:pPr>
-        <w:ind w:left="5040" w:hanging="360"/>
-      </w:pPr>
-      <w:rPr>
-        <w:rFonts w:ascii="Symbol" w:hAnsi="Symbol" w:hint="default"/>
-      </w:rPr>
-    </w:lvl>
-    <w:lvl w:ilvl="7" w:tplc="04090003" w:tentative="1">
-      <w:start w:val="1"/>
-      <w:numFmt w:val="bullet"/>
-      <w:lvlText w:val="o"/>
-      <w:lvlJc w:val="left"/>
-      <w:pPr>
-        <w:ind w:left="5760" w:hanging="360"/>
-      </w:pPr>
-      <w:rPr>
-        <w:rFonts w:ascii="Courier New" w:hAnsi="Courier New" w:cs="Courier New" w:hint="default"/>
-      </w:rPr>
-    </w:lvl>
-    <w:lvl w:ilvl="8" w:tplc="04090005" w:tentative="1">
-      <w:start w:val="1"/>
-      <w:numFmt w:val="bullet"/>
-      <w:lvlText w:val=""/>
-      <w:lvlJc w:val="left"/>
-      <w:pPr>
-        <w:ind w:left="6480" w:hanging="360"/>
-      </w:pPr>
-      <w:rPr>
-        <w:rFonts w:ascii="Wingdings" w:hAnsi="Wingdings" w:hint="default"/>
-      </w:rPr>
-    </w:lvl>
-  </w:abstractNum>
-  <w:abstractNum w:abstractNumId="38" w15:restartNumberingAfterBreak="0">
-    <w:nsid w:val="636274E2"/>
-    <w:multiLevelType w:val="hybridMultilevel"/>
-    <w:tmpl w:val="0732809A"/>
-    <w:lvl w:ilvl="0" w:tplc="0409000F">
-      <w:start w:val="1"/>
-      <w:numFmt w:val="decimal"/>
-      <w:lvlText w:val="%1."/>
-      <w:lvlJc w:val="left"/>
-      <w:pPr>
-        <w:ind w:left="720" w:hanging="360"/>
-      </w:pPr>
-      <w:rPr>
-        <w:rFonts w:hint="default"/>
-      </w:rPr>
-    </w:lvl>
-    <w:lvl w:ilvl="1" w:tplc="04090019" w:tentative="1">
-      <w:start w:val="1"/>
-      <w:numFmt w:val="lowerLetter"/>
-      <w:lvlText w:val="%2."/>
-      <w:lvlJc w:val="left"/>
-      <w:pPr>
-        <w:ind w:left="1440" w:hanging="360"/>
-      </w:pPr>
-    </w:lvl>
-    <w:lvl w:ilvl="2" w:tplc="0409001B" w:tentative="1">
-      <w:start w:val="1"/>
-      <w:numFmt w:val="lowerRoman"/>
-      <w:lvlText w:val="%3."/>
-      <w:lvlJc w:val="right"/>
-      <w:pPr>
-        <w:ind w:left="2160" w:hanging="180"/>
-      </w:pPr>
-    </w:lvl>
-    <w:lvl w:ilvl="3" w:tplc="0409000F" w:tentative="1">
-      <w:start w:val="1"/>
-      <w:numFmt w:val="decimal"/>
-      <w:lvlText w:val="%4."/>
-      <w:lvlJc w:val="left"/>
-      <w:pPr>
-        <w:ind w:left="2880" w:hanging="360"/>
-      </w:pPr>
-    </w:lvl>
-    <w:lvl w:ilvl="4" w:tplc="04090019" w:tentative="1">
-      <w:start w:val="1"/>
-      <w:numFmt w:val="lowerLetter"/>
-      <w:lvlText w:val="%5."/>
-      <w:lvlJc w:val="left"/>
-      <w:pPr>
-        <w:ind w:left="3600" w:hanging="360"/>
-      </w:pPr>
-    </w:lvl>
-    <w:lvl w:ilvl="5" w:tplc="0409001B" w:tentative="1">
-      <w:start w:val="1"/>
-      <w:numFmt w:val="lowerRoman"/>
-      <w:lvlText w:val="%6."/>
-      <w:lvlJc w:val="right"/>
-      <w:pPr>
-        <w:ind w:left="4320" w:hanging="180"/>
-      </w:pPr>
-    </w:lvl>
-    <w:lvl w:ilvl="6" w:tplc="0409000F" w:tentative="1">
-      <w:start w:val="1"/>
-      <w:numFmt w:val="decimal"/>
-      <w:lvlText w:val="%7."/>
-      <w:lvlJc w:val="left"/>
-      <w:pPr>
-        <w:ind w:left="5040" w:hanging="360"/>
-      </w:pPr>
-    </w:lvl>
-    <w:lvl w:ilvl="7" w:tplc="04090019" w:tentative="1">
-      <w:start w:val="1"/>
-      <w:numFmt w:val="lowerLetter"/>
-      <w:lvlText w:val="%8."/>
-      <w:lvlJc w:val="left"/>
-      <w:pPr>
-        <w:ind w:left="5760" w:hanging="360"/>
-      </w:pPr>
-    </w:lvl>
-    <w:lvl w:ilvl="8" w:tplc="0409001B" w:tentative="1">
-      <w:start w:val="1"/>
-      <w:numFmt w:val="lowerRoman"/>
-      <w:lvlText w:val="%9."/>
-      <w:lvlJc w:val="right"/>
-      <w:pPr>
-        <w:ind w:left="6480" w:hanging="180"/>
-      </w:pPr>
-    </w:lvl>
-  </w:abstractNum>
-  <w:abstractNum w:abstractNumId="39" w15:restartNumberingAfterBreak="0">
-    <w:nsid w:val="6B944EC9"/>
-    <w:multiLevelType w:val="hybridMultilevel"/>
-    <w:tmpl w:val="8076D1AC"/>
-    <w:lvl w:ilvl="0" w:tplc="04090001">
-      <w:start w:val="1"/>
-      <w:numFmt w:val="bullet"/>
-      <w:lvlText w:val=""/>
-      <w:lvlJc w:val="left"/>
-      <w:pPr>
-        <w:ind w:left="1080" w:hanging="360"/>
-      </w:pPr>
-      <w:rPr>
-        <w:rFonts w:ascii="Symbol" w:hAnsi="Symbol" w:hint="default"/>
-      </w:rPr>
-    </w:lvl>
-    <w:lvl w:ilvl="1" w:tplc="04090003" w:tentative="1">
-      <w:start w:val="1"/>
-      <w:numFmt w:val="bullet"/>
-      <w:lvlText w:val="o"/>
-      <w:lvlJc w:val="left"/>
-      <w:pPr>
-        <w:ind w:left="1800" w:hanging="360"/>
-      </w:pPr>
-      <w:rPr>
-        <w:rFonts w:ascii="Courier New" w:hAnsi="Courier New" w:cs="Courier New" w:hint="default"/>
-      </w:rPr>
-    </w:lvl>
-    <w:lvl w:ilvl="2" w:tplc="04090005" w:tentative="1">
-      <w:start w:val="1"/>
-      <w:numFmt w:val="bullet"/>
-      <w:lvlText w:val=""/>
-      <w:lvlJc w:val="left"/>
-      <w:pPr>
-        <w:ind w:left="2520" w:hanging="360"/>
-      </w:pPr>
-      <w:rPr>
-        <w:rFonts w:ascii="Wingdings" w:hAnsi="Wingdings" w:hint="default"/>
-      </w:rPr>
-    </w:lvl>
-    <w:lvl w:ilvl="3" w:tplc="04090001" w:tentative="1">
-      <w:start w:val="1"/>
-      <w:numFmt w:val="bullet"/>
-      <w:lvlText w:val=""/>
-      <w:lvlJc w:val="left"/>
-      <w:pPr>
-        <w:ind w:left="3240" w:hanging="360"/>
-      </w:pPr>
-      <w:rPr>
-        <w:rFonts w:ascii="Symbol" w:hAnsi="Symbol" w:hint="default"/>
-      </w:rPr>
-    </w:lvl>
-    <w:lvl w:ilvl="4" w:tplc="04090003" w:tentative="1">
-      <w:start w:val="1"/>
-      <w:numFmt w:val="bullet"/>
-      <w:lvlText w:val="o"/>
-      <w:lvlJc w:val="left"/>
-      <w:pPr>
-        <w:ind w:left="3960" w:hanging="360"/>
-      </w:pPr>
-      <w:rPr>
-        <w:rFonts w:ascii="Courier New" w:hAnsi="Courier New" w:cs="Courier New" w:hint="default"/>
-      </w:rPr>
-    </w:lvl>
-    <w:lvl w:ilvl="5" w:tplc="04090005" w:tentative="1">
-      <w:start w:val="1"/>
-      <w:numFmt w:val="bullet"/>
-      <w:lvlText w:val=""/>
-      <w:lvlJc w:val="left"/>
-      <w:pPr>
-        <w:ind w:left="4680" w:hanging="360"/>
-      </w:pPr>
-      <w:rPr>
-        <w:rFonts w:ascii="Wingdings" w:hAnsi="Wingdings" w:hint="default"/>
-      </w:rPr>
-    </w:lvl>
-    <w:lvl w:ilvl="6" w:tplc="04090001" w:tentative="1">
-      <w:start w:val="1"/>
-      <w:numFmt w:val="bullet"/>
-      <w:lvlText w:val=""/>
-      <w:lvlJc w:val="left"/>
-      <w:pPr>
-        <w:ind w:left="5400" w:hanging="360"/>
-      </w:pPr>
-      <w:rPr>
-        <w:rFonts w:ascii="Symbol" w:hAnsi="Symbol" w:hint="default"/>
-      </w:rPr>
-    </w:lvl>
-    <w:lvl w:ilvl="7" w:tplc="04090003" w:tentative="1">
-      <w:start w:val="1"/>
-      <w:numFmt w:val="bullet"/>
-      <w:lvlText w:val="o"/>
-      <w:lvlJc w:val="left"/>
-      <w:pPr>
-        <w:ind w:left="6120" w:hanging="360"/>
-      </w:pPr>
-      <w:rPr>
-        <w:rFonts w:ascii="Courier New" w:hAnsi="Courier New" w:cs="Courier New" w:hint="default"/>
-      </w:rPr>
-    </w:lvl>
-    <w:lvl w:ilvl="8" w:tplc="04090005" w:tentative="1">
-      <w:start w:val="1"/>
-      <w:numFmt w:val="bullet"/>
-      <w:lvlText w:val=""/>
-      <w:lvlJc w:val="left"/>
-      <w:pPr>
-        <w:ind w:left="6840" w:hanging="360"/>
-      </w:pPr>
-      <w:rPr>
-        <w:rFonts w:ascii="Wingdings" w:hAnsi="Wingdings" w:hint="default"/>
-      </w:rPr>
-    </w:lvl>
-  </w:abstractNum>
-  <w:abstractNum w:abstractNumId="40" w15:restartNumberingAfterBreak="0">
-    <w:nsid w:val="6EBD0C51"/>
-    <w:multiLevelType w:val="hybridMultilevel"/>
-    <w:tmpl w:val="5C28EE1A"/>
-    <w:lvl w:ilvl="0" w:tplc="04090001">
-      <w:start w:val="1"/>
-      <w:numFmt w:val="bullet"/>
-      <w:lvlText w:val=""/>
-      <w:lvlJc w:val="left"/>
-      <w:pPr>
-        <w:ind w:left="720" w:hanging="360"/>
-      </w:pPr>
-      <w:rPr>
-        <w:rFonts w:ascii="Symbol" w:hAnsi="Symbol" w:hint="default"/>
-      </w:rPr>
-    </w:lvl>
-    <w:lvl w:ilvl="1" w:tplc="04090003" w:tentative="1">
-      <w:start w:val="1"/>
-      <w:numFmt w:val="bullet"/>
-      <w:lvlText w:val="o"/>
-      <w:lvlJc w:val="left"/>
-      <w:pPr>
-        <w:ind w:left="1440" w:hanging="360"/>
-      </w:pPr>
-      <w:rPr>
-        <w:rFonts w:ascii="Courier New" w:hAnsi="Courier New" w:cs="Courier New" w:hint="default"/>
-      </w:rPr>
-    </w:lvl>
-    <w:lvl w:ilvl="2" w:tplc="04090005" w:tentative="1">
-      <w:start w:val="1"/>
-      <w:numFmt w:val="bullet"/>
-      <w:lvlText w:val=""/>
-      <w:lvlJc w:val="left"/>
-      <w:pPr>
-        <w:ind w:left="2160" w:hanging="360"/>
-      </w:pPr>
-      <w:rPr>
-        <w:rFonts w:ascii="Wingdings" w:hAnsi="Wingdings" w:hint="default"/>
-      </w:rPr>
-    </w:lvl>
-    <w:lvl w:ilvl="3" w:tplc="04090001" w:tentative="1">
-      <w:start w:val="1"/>
-      <w:numFmt w:val="bullet"/>
-      <w:lvlText w:val=""/>
-      <w:lvlJc w:val="left"/>
-      <w:pPr>
-        <w:ind w:left="2880" w:hanging="360"/>
-      </w:pPr>
-      <w:rPr>
-        <w:rFonts w:ascii="Symbol" w:hAnsi="Symbol" w:hint="default"/>
-      </w:rPr>
-    </w:lvl>
-    <w:lvl w:ilvl="4" w:tplc="04090003" w:tentative="1">
-      <w:start w:val="1"/>
-      <w:numFmt w:val="bullet"/>
-      <w:lvlText w:val="o"/>
-      <w:lvlJc w:val="left"/>
-      <w:pPr>
-        <w:ind w:left="3600" w:hanging="360"/>
-      </w:pPr>
-      <w:rPr>
-        <w:rFonts w:ascii="Courier New" w:hAnsi="Courier New" w:cs="Courier New" w:hint="default"/>
-      </w:rPr>
-    </w:lvl>
-    <w:lvl w:ilvl="5" w:tplc="04090005" w:tentative="1">
-      <w:start w:val="1"/>
-      <w:numFmt w:val="bullet"/>
-      <w:lvlText w:val=""/>
-      <w:lvlJc w:val="left"/>
-      <w:pPr>
-        <w:ind w:left="4320" w:hanging="360"/>
-      </w:pPr>
-      <w:rPr>
-        <w:rFonts w:ascii="Wingdings" w:hAnsi="Wingdings" w:hint="default"/>
-      </w:rPr>
-    </w:lvl>
-    <w:lvl w:ilvl="6" w:tplc="04090001" w:tentative="1">
-      <w:start w:val="1"/>
-      <w:numFmt w:val="bullet"/>
-      <w:lvlText w:val=""/>
-      <w:lvlJc w:val="left"/>
-      <w:pPr>
-        <w:ind w:left="5040" w:hanging="360"/>
-      </w:pPr>
-      <w:rPr>
-        <w:rFonts w:ascii="Symbol" w:hAnsi="Symbol" w:hint="default"/>
-      </w:rPr>
-    </w:lvl>
-    <w:lvl w:ilvl="7" w:tplc="04090003" w:tentative="1">
-      <w:start w:val="1"/>
-      <w:numFmt w:val="bullet"/>
-      <w:lvlText w:val="o"/>
-      <w:lvlJc w:val="left"/>
-      <w:pPr>
-        <w:ind w:left="5760" w:hanging="360"/>
-      </w:pPr>
-      <w:rPr>
-        <w:rFonts w:ascii="Courier New" w:hAnsi="Courier New" w:cs="Courier New" w:hint="default"/>
-      </w:rPr>
-    </w:lvl>
-    <w:lvl w:ilvl="8" w:tplc="04090005" w:tentative="1">
-      <w:start w:val="1"/>
-      <w:numFmt w:val="bullet"/>
-      <w:lvlText w:val=""/>
-      <w:lvlJc w:val="left"/>
-      <w:pPr>
-        <w:ind w:left="6480" w:hanging="360"/>
-      </w:pPr>
-      <w:rPr>
-        <w:rFonts w:ascii="Wingdings" w:hAnsi="Wingdings" w:hint="default"/>
-      </w:rPr>
-    </w:lvl>
-  </w:abstractNum>
-  <w:abstractNum w:abstractNumId="41" w15:restartNumberingAfterBreak="0">
-    <w:nsid w:val="73902267"/>
-    <w:multiLevelType w:val="hybridMultilevel"/>
-    <w:tmpl w:val="2732F232"/>
-    <w:lvl w:ilvl="0" w:tplc="04090001">
-      <w:start w:val="1"/>
-      <w:numFmt w:val="bullet"/>
-      <w:lvlText w:val=""/>
-      <w:lvlJc w:val="left"/>
-      <w:pPr>
-        <w:ind w:left="720" w:hanging="360"/>
-      </w:pPr>
-      <w:rPr>
-        <w:rFonts w:ascii="Symbol" w:hAnsi="Symbol" w:hint="default"/>
-      </w:rPr>
-    </w:lvl>
-    <w:lvl w:ilvl="1" w:tplc="04090003">
-      <w:start w:val="1"/>
-      <w:numFmt w:val="bullet"/>
-      <w:lvlText w:val="o"/>
-      <w:lvlJc w:val="left"/>
-      <w:pPr>
-        <w:ind w:left="1440" w:hanging="360"/>
-      </w:pPr>
-      <w:rPr>
-        <w:rFonts w:ascii="Courier New" w:hAnsi="Courier New" w:cs="Courier New" w:hint="default"/>
-      </w:rPr>
-    </w:lvl>
-    <w:lvl w:ilvl="2" w:tplc="04090005">
-      <w:start w:val="1"/>
-      <w:numFmt w:val="bullet"/>
-      <w:lvlText w:val=""/>
-      <w:lvlJc w:val="left"/>
-      <w:pPr>
-        <w:ind w:left="2160" w:hanging="360"/>
-      </w:pPr>
-      <w:rPr>
-        <w:rFonts w:ascii="Wingdings" w:hAnsi="Wingdings" w:hint="default"/>
-      </w:rPr>
-    </w:lvl>
-    <w:lvl w:ilvl="3" w:tplc="04090001">
-      <w:start w:val="1"/>
-      <w:numFmt w:val="bullet"/>
-      <w:lvlText w:val=""/>
-      <w:lvlJc w:val="left"/>
-      <w:pPr>
-        <w:ind w:left="2880" w:hanging="360"/>
-      </w:pPr>
-      <w:rPr>
-        <w:rFonts w:ascii="Symbol" w:hAnsi="Symbol" w:hint="default"/>
-      </w:rPr>
-    </w:lvl>
-    <w:lvl w:ilvl="4" w:tplc="04090003">
-      <w:start w:val="1"/>
-      <w:numFmt w:val="bullet"/>
-      <w:lvlText w:val="o"/>
-      <w:lvlJc w:val="left"/>
-      <w:pPr>
-        <w:ind w:left="3600" w:hanging="360"/>
-      </w:pPr>
-      <w:rPr>
-        <w:rFonts w:ascii="Courier New" w:hAnsi="Courier New" w:cs="Courier New" w:hint="default"/>
-      </w:rPr>
-    </w:lvl>
-    <w:lvl w:ilvl="5" w:tplc="04090005">
-      <w:start w:val="1"/>
-      <w:numFmt w:val="bullet"/>
-      <w:lvlText w:val=""/>
-      <w:lvlJc w:val="left"/>
-      <w:pPr>
-        <w:ind w:left="4320" w:hanging="360"/>
-      </w:pPr>
-      <w:rPr>
-        <w:rFonts w:ascii="Wingdings" w:hAnsi="Wingdings" w:hint="default"/>
-      </w:rPr>
-    </w:lvl>
-    <w:lvl w:ilvl="6" w:tplc="04090001">
-      <w:start w:val="1"/>
-      <w:numFmt w:val="bullet"/>
-      <w:lvlText w:val=""/>
-      <w:lvlJc w:val="left"/>
-      <w:pPr>
-        <w:ind w:left="5040" w:hanging="360"/>
-      </w:pPr>
-      <w:rPr>
-        <w:rFonts w:ascii="Symbol" w:hAnsi="Symbol" w:hint="default"/>
-      </w:rPr>
-    </w:lvl>
-    <w:lvl w:ilvl="7" w:tplc="04090003">
-      <w:start w:val="1"/>
-      <w:numFmt w:val="bullet"/>
-      <w:lvlText w:val="o"/>
-      <w:lvlJc w:val="left"/>
-      <w:pPr>
-        <w:ind w:left="5760" w:hanging="360"/>
-      </w:pPr>
-      <w:rPr>
-        <w:rFonts w:ascii="Courier New" w:hAnsi="Courier New" w:cs="Courier New" w:hint="default"/>
-      </w:rPr>
-    </w:lvl>
-    <w:lvl w:ilvl="8" w:tplc="04090005">
-      <w:start w:val="1"/>
-      <w:numFmt w:val="bullet"/>
-      <w:lvlText w:val=""/>
-      <w:lvlJc w:val="left"/>
-      <w:pPr>
-        <w:ind w:left="6480" w:hanging="360"/>
-      </w:pPr>
-      <w:rPr>
-        <w:rFonts w:ascii="Wingdings" w:hAnsi="Wingdings" w:hint="default"/>
-      </w:rPr>
-    </w:lvl>
-  </w:abstractNum>
-  <w:abstractNum w:abstractNumId="42" w15:restartNumberingAfterBreak="0">
-    <w:nsid w:val="75F22415"/>
-    <w:multiLevelType w:val="hybridMultilevel"/>
-    <w:tmpl w:val="DB2EF382"/>
-    <w:lvl w:ilvl="0" w:tplc="0409000F">
-      <w:start w:val="1"/>
-      <w:numFmt w:val="decimal"/>
-      <w:lvlText w:val="%1."/>
-      <w:lvlJc w:val="left"/>
-      <w:pPr>
-        <w:ind w:left="720" w:hanging="360"/>
-      </w:pPr>
-    </w:lvl>
-    <w:lvl w:ilvl="1" w:tplc="04090019" w:tentative="1">
-      <w:start w:val="1"/>
-      <w:numFmt w:val="lowerLetter"/>
-      <w:lvlText w:val="%2."/>
-      <w:lvlJc w:val="left"/>
-      <w:pPr>
-        <w:ind w:left="1440" w:hanging="360"/>
-      </w:pPr>
-    </w:lvl>
-    <w:lvl w:ilvl="2" w:tplc="0409001B" w:tentative="1">
-      <w:start w:val="1"/>
-      <w:numFmt w:val="lowerRoman"/>
-      <w:lvlText w:val="%3."/>
-      <w:lvlJc w:val="right"/>
-      <w:pPr>
-        <w:ind w:left="2160" w:hanging="180"/>
-      </w:pPr>
-    </w:lvl>
-    <w:lvl w:ilvl="3" w:tplc="0409000F" w:tentative="1">
-      <w:start w:val="1"/>
-      <w:numFmt w:val="decimal"/>
-      <w:lvlText w:val="%4."/>
-      <w:lvlJc w:val="left"/>
-      <w:pPr>
-        <w:ind w:left="2880" w:hanging="360"/>
-      </w:pPr>
-    </w:lvl>
-    <w:lvl w:ilvl="4" w:tplc="04090019" w:tentative="1">
-      <w:start w:val="1"/>
-      <w:numFmt w:val="lowerLetter"/>
-      <w:lvlText w:val="%5."/>
-      <w:lvlJc w:val="left"/>
-      <w:pPr>
-        <w:ind w:left="3600" w:hanging="360"/>
-      </w:pPr>
-    </w:lvl>
-    <w:lvl w:ilvl="5" w:tplc="0409001B" w:tentative="1">
-      <w:start w:val="1"/>
-      <w:numFmt w:val="lowerRoman"/>
-      <w:lvlText w:val="%6."/>
-      <w:lvlJc w:val="right"/>
-      <w:pPr>
-        <w:ind w:left="4320" w:hanging="180"/>
-      </w:pPr>
-    </w:lvl>
-    <w:lvl w:ilvl="6" w:tplc="0409000F" w:tentative="1">
-      <w:start w:val="1"/>
-      <w:numFmt w:val="decimal"/>
-      <w:lvlText w:val="%7."/>
-      <w:lvlJc w:val="left"/>
-      <w:pPr>
-        <w:ind w:left="5040" w:hanging="360"/>
-      </w:pPr>
-    </w:lvl>
-    <w:lvl w:ilvl="7" w:tplc="04090019" w:tentative="1">
-      <w:start w:val="1"/>
-      <w:numFmt w:val="lowerLetter"/>
-      <w:lvlText w:val="%8."/>
-      <w:lvlJc w:val="left"/>
-      <w:pPr>
-        <w:ind w:left="5760" w:hanging="360"/>
-      </w:pPr>
-    </w:lvl>
-    <w:lvl w:ilvl="8" w:tplc="0409001B" w:tentative="1">
-      <w:start w:val="1"/>
-      <w:numFmt w:val="lowerRoman"/>
-      <w:lvlText w:val="%9."/>
-      <w:lvlJc w:val="right"/>
-      <w:pPr>
-        <w:ind w:left="6480" w:hanging="180"/>
-      </w:pPr>
-    </w:lvl>
-  </w:abstractNum>
-  <w:abstractNum w:abstractNumId="43" w15:restartNumberingAfterBreak="0">
-    <w:nsid w:val="766D73FB"/>
-    <w:multiLevelType w:val="hybridMultilevel"/>
-    <w:tmpl w:val="646AC9A6"/>
-    <w:lvl w:ilvl="0" w:tplc="0409000F">
-      <w:start w:val="1"/>
-      <w:numFmt w:val="decimal"/>
-      <w:lvlText w:val="%1."/>
-      <w:lvlJc w:val="left"/>
-      <w:pPr>
-        <w:ind w:left="720" w:hanging="360"/>
-      </w:pPr>
-      <w:rPr>
-        <w:rFonts w:hint="default"/>
-      </w:rPr>
-    </w:lvl>
-    <w:lvl w:ilvl="1" w:tplc="04090019" w:tentative="1">
-      <w:start w:val="1"/>
-      <w:numFmt w:val="lowerLetter"/>
-      <w:lvlText w:val="%2."/>
-      <w:lvlJc w:val="left"/>
-      <w:pPr>
-        <w:ind w:left="1440" w:hanging="360"/>
-      </w:pPr>
-    </w:lvl>
-    <w:lvl w:ilvl="2" w:tplc="0409001B" w:tentative="1">
-      <w:start w:val="1"/>
-      <w:numFmt w:val="lowerRoman"/>
-      <w:lvlText w:val="%3."/>
-      <w:lvlJc w:val="right"/>
-      <w:pPr>
-        <w:ind w:left="2160" w:hanging="180"/>
-      </w:pPr>
-    </w:lvl>
-    <w:lvl w:ilvl="3" w:tplc="0409000F" w:tentative="1">
-      <w:start w:val="1"/>
-      <w:numFmt w:val="decimal"/>
-      <w:lvlText w:val="%4."/>
-      <w:lvlJc w:val="left"/>
-      <w:pPr>
-        <w:ind w:left="2880" w:hanging="360"/>
-      </w:pPr>
-    </w:lvl>
-    <w:lvl w:ilvl="4" w:tplc="04090019" w:tentative="1">
-      <w:start w:val="1"/>
-      <w:numFmt w:val="lowerLetter"/>
-      <w:lvlText w:val="%5."/>
-      <w:lvlJc w:val="left"/>
-      <w:pPr>
-        <w:ind w:left="3600" w:hanging="360"/>
-      </w:pPr>
-    </w:lvl>
-    <w:lvl w:ilvl="5" w:tplc="0409001B" w:tentative="1">
-      <w:start w:val="1"/>
-      <w:numFmt w:val="lowerRoman"/>
-      <w:lvlText w:val="%6."/>
-      <w:lvlJc w:val="right"/>
-      <w:pPr>
-        <w:ind w:left="4320" w:hanging="180"/>
-      </w:pPr>
-    </w:lvl>
-    <w:lvl w:ilvl="6" w:tplc="0409000F" w:tentative="1">
-      <w:start w:val="1"/>
-      <w:numFmt w:val="decimal"/>
-      <w:lvlText w:val="%7."/>
-      <w:lvlJc w:val="left"/>
-      <w:pPr>
-        <w:ind w:left="5040" w:hanging="360"/>
-      </w:pPr>
-    </w:lvl>
-    <w:lvl w:ilvl="7" w:tplc="04090019" w:tentative="1">
-      <w:start w:val="1"/>
-      <w:numFmt w:val="lowerLetter"/>
-      <w:lvlText w:val="%8."/>
-      <w:lvlJc w:val="left"/>
-      <w:pPr>
-        <w:ind w:left="5760" w:hanging="360"/>
-      </w:pPr>
-    </w:lvl>
-    <w:lvl w:ilvl="8" w:tplc="0409001B" w:tentative="1">
-      <w:start w:val="1"/>
-      <w:numFmt w:val="lowerRoman"/>
-      <w:lvlText w:val="%9."/>
-      <w:lvlJc w:val="right"/>
-      <w:pPr>
-        <w:ind w:left="6480" w:hanging="180"/>
-      </w:pPr>
-    </w:lvl>
-  </w:abstractNum>
-  <w:abstractNum w:abstractNumId="44" w15:restartNumberingAfterBreak="0">
-    <w:nsid w:val="771A7929"/>
-    <w:multiLevelType w:val="hybridMultilevel"/>
-    <w:tmpl w:val="B5EA489E"/>
-    <w:lvl w:ilvl="0" w:tplc="04090001">
-      <w:start w:val="1"/>
-      <w:numFmt w:val="bullet"/>
-      <w:lvlText w:val=""/>
-      <w:lvlJc w:val="left"/>
-      <w:pPr>
-        <w:ind w:left="720" w:hanging="360"/>
-      </w:pPr>
-      <w:rPr>
-        <w:rFonts w:ascii="Symbol" w:hAnsi="Symbol" w:hint="default"/>
-      </w:rPr>
-    </w:lvl>
-    <w:lvl w:ilvl="1" w:tplc="04090003" w:tentative="1">
-      <w:start w:val="1"/>
-      <w:numFmt w:val="bullet"/>
-      <w:lvlText w:val="o"/>
-      <w:lvlJc w:val="left"/>
-      <w:pPr>
-        <w:ind w:left="1440" w:hanging="360"/>
-      </w:pPr>
-      <w:rPr>
-        <w:rFonts w:ascii="Courier New" w:hAnsi="Courier New" w:cs="Courier New" w:hint="default"/>
-      </w:rPr>
-    </w:lvl>
-    <w:lvl w:ilvl="2" w:tplc="04090005" w:tentative="1">
-      <w:start w:val="1"/>
-      <w:numFmt w:val="bullet"/>
-      <w:lvlText w:val=""/>
-      <w:lvlJc w:val="left"/>
-      <w:pPr>
-        <w:ind w:left="2160" w:hanging="360"/>
-      </w:pPr>
-      <w:rPr>
-        <w:rFonts w:ascii="Wingdings" w:hAnsi="Wingdings" w:hint="default"/>
-      </w:rPr>
-    </w:lvl>
-    <w:lvl w:ilvl="3" w:tplc="04090001" w:tentative="1">
-      <w:start w:val="1"/>
-      <w:numFmt w:val="bullet"/>
-      <w:lvlText w:val=""/>
-      <w:lvlJc w:val="left"/>
-      <w:pPr>
-        <w:ind w:left="2880" w:hanging="360"/>
-      </w:pPr>
-      <w:rPr>
-        <w:rFonts w:ascii="Symbol" w:hAnsi="Symbol" w:hint="default"/>
-      </w:rPr>
-    </w:lvl>
-    <w:lvl w:ilvl="4" w:tplc="04090003" w:tentative="1">
-      <w:start w:val="1"/>
-      <w:numFmt w:val="bullet"/>
-      <w:lvlText w:val="o"/>
-      <w:lvlJc w:val="left"/>
-      <w:pPr>
-        <w:ind w:left="3600" w:hanging="360"/>
-      </w:pPr>
-      <w:rPr>
-        <w:rFonts w:ascii="Courier New" w:hAnsi="Courier New" w:cs="Courier New" w:hint="default"/>
-      </w:rPr>
-    </w:lvl>
-    <w:lvl w:ilvl="5" w:tplc="04090005" w:tentative="1">
-      <w:start w:val="1"/>
-      <w:numFmt w:val="bullet"/>
-      <w:lvlText w:val=""/>
-      <w:lvlJc w:val="left"/>
-      <w:pPr>
-        <w:ind w:left="4320" w:hanging="360"/>
-      </w:pPr>
-      <w:rPr>
-        <w:rFonts w:ascii="Wingdings" w:hAnsi="Wingdings" w:hint="default"/>
-      </w:rPr>
-    </w:lvl>
-    <w:lvl w:ilvl="6" w:tplc="04090001" w:tentative="1">
-      <w:start w:val="1"/>
-      <w:numFmt w:val="bullet"/>
-      <w:lvlText w:val=""/>
-      <w:lvlJc w:val="left"/>
-      <w:pPr>
-        <w:ind w:left="5040" w:hanging="360"/>
-      </w:pPr>
-      <w:rPr>
-        <w:rFonts w:ascii="Symbol" w:hAnsi="Symbol" w:hint="default"/>
-      </w:rPr>
-    </w:lvl>
-    <w:lvl w:ilvl="7" w:tplc="04090003" w:tentative="1">
-      <w:start w:val="1"/>
-      <w:numFmt w:val="bullet"/>
-      <w:lvlText w:val="o"/>
-      <w:lvlJc w:val="left"/>
-      <w:pPr>
-        <w:ind w:left="5760" w:hanging="360"/>
-      </w:pPr>
-      <w:rPr>
-        <w:rFonts w:ascii="Courier New" w:hAnsi="Courier New" w:cs="Courier New" w:hint="default"/>
-      </w:rPr>
-    </w:lvl>
-    <w:lvl w:ilvl="8" w:tplc="04090005" w:tentative="1">
-      <w:start w:val="1"/>
-      <w:numFmt w:val="bullet"/>
-      <w:lvlText w:val=""/>
-      <w:lvlJc w:val="left"/>
-      <w:pPr>
-        <w:ind w:left="6480" w:hanging="360"/>
-      </w:pPr>
-      <w:rPr>
-        <w:rFonts w:ascii="Wingdings" w:hAnsi="Wingdings" w:hint="default"/>
-      </w:rPr>
-    </w:lvl>
-  </w:abstractNum>
-  <w:abstractNum w:abstractNumId="45" w15:restartNumberingAfterBreak="0">
-    <w:nsid w:val="7A0155B4"/>
-    <w:multiLevelType w:val="hybridMultilevel"/>
-    <w:tmpl w:val="581A57DA"/>
-    <w:lvl w:ilvl="0" w:tplc="04090001">
-      <w:start w:val="1"/>
-      <w:numFmt w:val="bullet"/>
-      <w:lvlText w:val=""/>
-      <w:lvlJc w:val="left"/>
-      <w:pPr>
-        <w:ind w:left="720" w:hanging="360"/>
-      </w:pPr>
-      <w:rPr>
-        <w:rFonts w:ascii="Symbol" w:hAnsi="Symbol" w:hint="default"/>
-      </w:rPr>
-    </w:lvl>
-    <w:lvl w:ilvl="1" w:tplc="04090003" w:tentative="1">
-      <w:start w:val="1"/>
-      <w:numFmt w:val="bullet"/>
-      <w:lvlText w:val="o"/>
-      <w:lvlJc w:val="left"/>
-      <w:pPr>
-        <w:ind w:left="1440" w:hanging="360"/>
-      </w:pPr>
-      <w:rPr>
-        <w:rFonts w:ascii="Courier New" w:hAnsi="Courier New" w:cs="Courier New" w:hint="default"/>
-      </w:rPr>
-    </w:lvl>
-    <w:lvl w:ilvl="2" w:tplc="04090005" w:tentative="1">
-      <w:start w:val="1"/>
-      <w:numFmt w:val="bullet"/>
-      <w:lvlText w:val=""/>
-      <w:lvlJc w:val="left"/>
-      <w:pPr>
-        <w:ind w:left="2160" w:hanging="360"/>
-      </w:pPr>
-      <w:rPr>
-        <w:rFonts w:ascii="Wingdings" w:hAnsi="Wingdings" w:hint="default"/>
-      </w:rPr>
-    </w:lvl>
-    <w:lvl w:ilvl="3" w:tplc="04090001" w:tentative="1">
-      <w:start w:val="1"/>
-      <w:numFmt w:val="bullet"/>
-      <w:lvlText w:val=""/>
-      <w:lvlJc w:val="left"/>
-      <w:pPr>
-        <w:ind w:left="2880" w:hanging="360"/>
-      </w:pPr>
-      <w:rPr>
-        <w:rFonts w:ascii="Symbol" w:hAnsi="Symbol" w:hint="default"/>
-      </w:rPr>
-    </w:lvl>
-    <w:lvl w:ilvl="4" w:tplc="04090003" w:tentative="1">
-      <w:start w:val="1"/>
-      <w:numFmt w:val="bullet"/>
-      <w:lvlText w:val="o"/>
-      <w:lvlJc w:val="left"/>
-      <w:pPr>
-        <w:ind w:left="3600" w:hanging="360"/>
-      </w:pPr>
-      <w:rPr>
-        <w:rFonts w:ascii="Courier New" w:hAnsi="Courier New" w:cs="Courier New" w:hint="default"/>
-      </w:rPr>
-    </w:lvl>
-    <w:lvl w:ilvl="5" w:tplc="04090005" w:tentative="1">
-      <w:start w:val="1"/>
-      <w:numFmt w:val="bullet"/>
-      <w:lvlText w:val=""/>
-      <w:lvlJc w:val="left"/>
-      <w:pPr>
-        <w:ind w:left="4320" w:hanging="360"/>
-      </w:pPr>
-      <w:rPr>
-        <w:rFonts w:ascii="Wingdings" w:hAnsi="Wingdings" w:hint="default"/>
-      </w:rPr>
-    </w:lvl>
-    <w:lvl w:ilvl="6" w:tplc="04090001" w:tentative="1">
-      <w:start w:val="1"/>
-      <w:numFmt w:val="bullet"/>
-      <w:lvlText w:val=""/>
-      <w:lvlJc w:val="left"/>
-      <w:pPr>
-        <w:ind w:left="5040" w:hanging="360"/>
-      </w:pPr>
-      <w:rPr>
-        <w:rFonts w:ascii="Symbol" w:hAnsi="Symbol" w:hint="default"/>
-      </w:rPr>
-    </w:lvl>
-    <w:lvl w:ilvl="7" w:tplc="04090003" w:tentative="1">
-      <w:start w:val="1"/>
-      <w:numFmt w:val="bullet"/>
-      <w:lvlText w:val="o"/>
-      <w:lvlJc w:val="left"/>
-      <w:pPr>
-        <w:ind w:left="5760" w:hanging="360"/>
-      </w:pPr>
-      <w:rPr>
-        <w:rFonts w:ascii="Courier New" w:hAnsi="Courier New" w:cs="Courier New" w:hint="default"/>
-      </w:rPr>
-    </w:lvl>
-    <w:lvl w:ilvl="8" w:tplc="04090005" w:tentative="1">
-      <w:start w:val="1"/>
-      <w:numFmt w:val="bullet"/>
-      <w:lvlText w:val=""/>
-      <w:lvlJc w:val="left"/>
-      <w:pPr>
         <w:ind w:left="6480" w:hanging="360"/>
       </w:pPr>
       <w:rPr>
@@ -13951,34 +11510,10 @@
     </w:lvl>
   </w:abstractNum>
   <w:num w:numId="1">
-    <w:abstractNumId w:val="0"/>
+    <w:abstractNumId w:val="4"/>
   </w:num>
   <w:num w:numId="2">
-    <w:abstractNumId w:val="45"/>
-  </w:num>
-  <w:num w:numId="3">
-    <w:abstractNumId w:val="11"/>
-  </w:num>
-  <w:num w:numId="4">
-    <w:abstractNumId w:val="30"/>
-  </w:num>
-  <w:num w:numId="5">
-    <w:abstractNumId w:val="31"/>
-  </w:num>
-  <w:num w:numId="6">
-    <w:abstractNumId w:val="35"/>
-  </w:num>
-  <w:num w:numId="7">
-    <w:abstractNumId w:val="5"/>
-  </w:num>
-  <w:num w:numId="8">
-    <w:abstractNumId w:val="9"/>
-  </w:num>
-  <w:num w:numId="9">
-    <w:abstractNumId w:val="28"/>
-  </w:num>
-  <w:num w:numId="10">
-    <w:abstractNumId w:val="16"/>
+    <w:abstractNumId w:val="4"/>
     <w:lvlOverride w:ilvl="0">
       <w:startOverride w:val="1"/>
     </w:lvlOverride>
@@ -14007,176 +11542,51 @@
       <w:startOverride w:val="1"/>
     </w:lvlOverride>
   </w:num>
+  <w:num w:numId="3">
+    <w:abstractNumId w:val="1"/>
+  </w:num>
+  <w:num w:numId="4">
+    <w:abstractNumId w:val="3"/>
+  </w:num>
+  <w:num w:numId="5">
+    <w:abstractNumId w:val="12"/>
+  </w:num>
+  <w:num w:numId="6">
+    <w:abstractNumId w:val="7"/>
+  </w:num>
+  <w:num w:numId="7">
+    <w:abstractNumId w:val="10"/>
+  </w:num>
+  <w:num w:numId="8">
+    <w:abstractNumId w:val="8"/>
+  </w:num>
+  <w:num w:numId="9">
+    <w:abstractNumId w:val="11"/>
+  </w:num>
+  <w:num w:numId="10">
+    <w:abstractNumId w:val="13"/>
+  </w:num>
   <w:num w:numId="11">
+    <w:abstractNumId w:val="2"/>
+  </w:num>
+  <w:num w:numId="12">
     <w:abstractNumId w:val="6"/>
   </w:num>
-  <w:num w:numId="12">
-    <w:abstractNumId w:val="23"/>
-  </w:num>
   <w:num w:numId="13">
-    <w:abstractNumId w:val="2"/>
+    <w:abstractNumId w:val="5"/>
   </w:num>
   <w:num w:numId="14">
-    <w:abstractNumId w:val="34"/>
+    <w:abstractNumId w:val="9"/>
   </w:num>
   <w:num w:numId="15">
-    <w:abstractNumId w:val="12"/>
+    <w:abstractNumId w:val="0"/>
   </w:num>
-  <w:num w:numId="16">
-    <w:abstractNumId w:val="39"/>
-  </w:num>
-  <w:num w:numId="17">
-    <w:abstractNumId w:val="29"/>
-  </w:num>
-  <w:num w:numId="18">
-    <w:abstractNumId w:val="44"/>
-  </w:num>
-  <w:num w:numId="19">
-    <w:abstractNumId w:val="36"/>
-  </w:num>
-  <w:num w:numId="20">
-    <w:abstractNumId w:val="22"/>
-  </w:num>
-  <w:num w:numId="21">
-    <w:abstractNumId w:val="33"/>
-  </w:num>
-  <w:num w:numId="22">
-    <w:abstractNumId w:val="15"/>
-  </w:num>
-  <w:num w:numId="23">
-    <w:abstractNumId w:val="18"/>
-  </w:num>
-  <w:num w:numId="24">
-    <w:abstractNumId w:val="3"/>
-  </w:num>
-  <w:num w:numId="25">
-    <w:abstractNumId w:val="8"/>
-  </w:num>
-  <w:num w:numId="26">
-    <w:abstractNumId w:val="19"/>
-  </w:num>
-  <w:num w:numId="27">
-    <w:abstractNumId w:val="38"/>
-  </w:num>
-  <w:num w:numId="28">
-    <w:abstractNumId w:val="20"/>
-  </w:num>
-  <w:num w:numId="29">
-    <w:abstractNumId w:val="43"/>
-  </w:num>
-  <w:num w:numId="30">
-    <w:abstractNumId w:val="24"/>
-  </w:num>
-  <w:num w:numId="31">
-    <w:abstractNumId w:val="13"/>
-  </w:num>
-  <w:num w:numId="32">
-    <w:abstractNumId w:val="37"/>
-  </w:num>
-  <w:num w:numId="33">
-    <w:abstractNumId w:val="40"/>
-  </w:num>
-  <w:num w:numId="34">
-    <w:abstractNumId w:val="27"/>
-  </w:num>
-  <w:num w:numId="35">
-    <w:abstractNumId w:val="42"/>
-  </w:num>
-  <w:num w:numId="36">
-    <w:abstractNumId w:val="7"/>
-  </w:num>
-  <w:num w:numId="37">
-    <w:abstractNumId w:val="25"/>
-  </w:num>
-  <w:num w:numId="38">
-    <w:abstractNumId w:val="17"/>
-  </w:num>
-  <w:num w:numId="39">
-    <w:abstractNumId w:val="32"/>
-  </w:num>
-  <w:num w:numId="40">
-    <w:abstractNumId w:val="21"/>
-    <w:lvlOverride w:ilvl="0">
-      <w:startOverride w:val="1"/>
-    </w:lvlOverride>
-    <w:lvlOverride w:ilvl="1">
-      <w:startOverride w:val="1"/>
-    </w:lvlOverride>
-    <w:lvlOverride w:ilvl="2">
-      <w:startOverride w:val="1"/>
-    </w:lvlOverride>
-    <w:lvlOverride w:ilvl="3">
-      <w:startOverride w:val="1"/>
-    </w:lvlOverride>
-    <w:lvlOverride w:ilvl="4">
-      <w:startOverride w:val="1"/>
-    </w:lvlOverride>
-    <w:lvlOverride w:ilvl="5">
-      <w:startOverride w:val="1"/>
-    </w:lvlOverride>
-    <w:lvlOverride w:ilvl="6">
-      <w:startOverride w:val="1"/>
-    </w:lvlOverride>
-    <w:lvlOverride w:ilvl="7">
-      <w:startOverride w:val="1"/>
-    </w:lvlOverride>
-    <w:lvlOverride w:ilvl="8">
-      <w:startOverride w:val="1"/>
-    </w:lvlOverride>
-  </w:num>
-  <w:num w:numId="41">
-    <w:abstractNumId w:val="6"/>
-    <w:lvlOverride w:ilvl="0">
-      <w:startOverride w:val="1"/>
-    </w:lvlOverride>
-    <w:lvlOverride w:ilvl="1">
-      <w:startOverride w:val="1"/>
-    </w:lvlOverride>
-    <w:lvlOverride w:ilvl="2">
-      <w:startOverride w:val="1"/>
-    </w:lvlOverride>
-    <w:lvlOverride w:ilvl="3">
-      <w:startOverride w:val="1"/>
-    </w:lvlOverride>
-    <w:lvlOverride w:ilvl="4">
-      <w:startOverride w:val="1"/>
-    </w:lvlOverride>
-    <w:lvlOverride w:ilvl="5">
-      <w:startOverride w:val="1"/>
-    </w:lvlOverride>
-    <w:lvlOverride w:ilvl="6">
-      <w:startOverride w:val="1"/>
-    </w:lvlOverride>
-    <w:lvlOverride w:ilvl="7">
-      <w:startOverride w:val="1"/>
-    </w:lvlOverride>
-    <w:lvlOverride w:ilvl="8">
-      <w:startOverride w:val="1"/>
-    </w:lvlOverride>
-  </w:num>
-  <w:num w:numId="42">
-    <w:abstractNumId w:val="1"/>
-  </w:num>
-  <w:num w:numId="43">
-    <w:abstractNumId w:val="4"/>
-  </w:num>
-  <w:num w:numId="44">
-    <w:abstractNumId w:val="41"/>
-  </w:num>
-  <w:num w:numId="45">
-    <w:abstractNumId w:val="10"/>
-  </w:num>
-  <w:num w:numId="46">
-    <w:abstractNumId w:val="26"/>
-  </w:num>
-  <w:num w:numId="47">
-    <w:abstractNumId w:val="14"/>
-  </w:num>
+  <w:numIdMacAtCleanup w:val="15"/>
 </w:numbering>
 </file>
 
 <file path=word/styles.xml><?xml version="1.0" encoding="utf-8"?>
-<w:styles xmlns:mc="http://schemas.openxmlformats.org/markup-compatibility/2006" xmlns:r="http://schemas.openxmlformats.org/officeDocument/2006/relationships" xmlns:w="http://schemas.openxmlformats.org/wordprocessingml/2006/main" xmlns:w14="http://schemas.microsoft.com/office/word/2010/wordml" xmlns:w15="http://schemas.microsoft.com/office/word/2012/wordml" xmlns:w16cex="http://schemas.microsoft.com/office/word/2018/wordml/cex" xmlns:w16cid="http://schemas.microsoft.com/office/word/2016/wordml/cid" xmlns:w16="http://schemas.microsoft.com/office/word/2018/wordml" xmlns:w16se="http://schemas.microsoft.com/office/word/2015/wordml/symex" mc:Ignorable="w14 w15 w16se w16cid w16 w16cex">
+<w:styles xmlns:mc="http://schemas.openxmlformats.org/markup-compatibility/2006" xmlns:r="http://schemas.openxmlformats.org/officeDocument/2006/relationships" xmlns:w="http://schemas.openxmlformats.org/wordprocessingml/2006/main" xmlns:w14="http://schemas.microsoft.com/office/word/2010/wordml" xmlns:w15="http://schemas.microsoft.com/office/word/2012/wordml" xmlns:w16cex="http://schemas.microsoft.com/office/word/2018/wordml/cex" xmlns:w16cid="http://schemas.microsoft.com/office/word/2016/wordml/cid" xmlns:w16="http://schemas.microsoft.com/office/word/2018/wordml" xmlns:w16sdtdh="http://schemas.microsoft.com/office/word/2020/wordml/sdtdatahash" xmlns:w16se="http://schemas.microsoft.com/office/word/2015/wordml/symex" mc:Ignorable="w14 w15 w16se w16cid w16 w16cex w16sdtdh">
   <w:docDefaults>
     <w:rPrDefault>
       <w:rPr>
@@ -14612,7 +12022,7 @@
       <w:keepNext/>
       <w:keepLines/>
       <w:numPr>
-        <w:numId w:val="11"/>
+        <w:numId w:val="1"/>
       </w:numPr>
       <w:spacing w:before="200" w:after="40"/>
       <w:outlineLvl w:val="1"/>
